--- a/MongoDB/MongoDB Assignment.docx
+++ b/MongoDB/MongoDB Assignment.docx
@@ -23,7 +23,6 @@
         </w:rPr>
         <w:t xml:space="preserve">                                       </w:t>
       </w:r>
-      <w:proofErr w:type="spellStart"/>
       <w:r>
         <w:rPr>
           <w:b/>
@@ -33,19 +32,7 @@
           <w:u w:val="single"/>
           <w:lang w:val="en-US"/>
         </w:rPr>
-        <w:t>MongoDB</w:t>
-      </w:r>
-      <w:proofErr w:type="spellEnd"/>
-      <w:r>
-        <w:rPr>
-          <w:b/>
-          <w:bCs/>
-          <w:sz w:val="28"/>
-          <w:szCs w:val="24"/>
-          <w:u w:val="single"/>
-          <w:lang w:val="en-US"/>
-        </w:rPr>
-        <w:t xml:space="preserve"> Lab Assignments- Day 1</w:t>
+        <w:t>MongoDB Lab Assignments- Day 1</w:t>
       </w:r>
     </w:p>
     <w:p>
@@ -125,7 +112,6 @@
           <w:lang w:eastAsia="en-IN"/>
         </w:rPr>
       </w:pPr>
-      <w:proofErr w:type="gramStart"/>
       <w:r>
         <w:rPr>
           <w:rFonts w:ascii="Consolas" w:eastAsia="Times New Roman" w:hAnsi="Consolas" w:cs="Courier New"/>
@@ -136,20 +122,7 @@
           <w:bdr w:val="none" w:sz="0" w:space="0" w:color="auto" w:frame="1"/>
           <w:lang w:eastAsia="en-IN"/>
         </w:rPr>
-        <w:t>title :</w:t>
-      </w:r>
-      <w:proofErr w:type="gramEnd"/>
-      <w:r>
-        <w:rPr>
-          <w:rFonts w:ascii="Consolas" w:eastAsia="Times New Roman" w:hAnsi="Consolas" w:cs="Courier New"/>
-          <w:b/>
-          <w:bCs/>
-          <w:color w:val="000000" w:themeColor="text1"/>
-          <w:sz w:val="20"/>
-          <w:bdr w:val="none" w:sz="0" w:space="0" w:color="auto" w:frame="1"/>
-          <w:lang w:eastAsia="en-IN"/>
-        </w:rPr>
-        <w:t xml:space="preserve"> Fight Club</w:t>
+        <w:t>title : Fight Club</w:t>
       </w:r>
     </w:p>
     <w:p>
@@ -183,7 +156,6 @@
           <w:lang w:eastAsia="en-IN"/>
         </w:rPr>
       </w:pPr>
-      <w:proofErr w:type="gramStart"/>
       <w:r>
         <w:rPr>
           <w:rFonts w:ascii="Consolas" w:eastAsia="Times New Roman" w:hAnsi="Consolas" w:cs="Courier New"/>
@@ -194,20 +166,7 @@
           <w:bdr w:val="none" w:sz="0" w:space="0" w:color="auto" w:frame="1"/>
           <w:lang w:eastAsia="en-IN"/>
         </w:rPr>
-        <w:t>writer :</w:t>
-      </w:r>
-      <w:proofErr w:type="gramEnd"/>
-      <w:r>
-        <w:rPr>
-          <w:rFonts w:ascii="Consolas" w:eastAsia="Times New Roman" w:hAnsi="Consolas" w:cs="Courier New"/>
-          <w:b/>
-          <w:bCs/>
-          <w:color w:val="000000" w:themeColor="text1"/>
-          <w:sz w:val="20"/>
-          <w:bdr w:val="none" w:sz="0" w:space="0" w:color="auto" w:frame="1"/>
-          <w:lang w:eastAsia="en-IN"/>
-        </w:rPr>
-        <w:t xml:space="preserve"> Chuck Palahniuk</w:t>
+        <w:t>writer : Chuck Palahniuk</w:t>
       </w:r>
     </w:p>
     <w:p>
@@ -241,7 +200,6 @@
           <w:lang w:eastAsia="en-IN"/>
         </w:rPr>
       </w:pPr>
-      <w:proofErr w:type="gramStart"/>
       <w:r>
         <w:rPr>
           <w:rFonts w:ascii="Consolas" w:eastAsia="Times New Roman" w:hAnsi="Consolas" w:cs="Courier New"/>
@@ -252,20 +210,7 @@
           <w:bdr w:val="none" w:sz="0" w:space="0" w:color="auto" w:frame="1"/>
           <w:lang w:eastAsia="en-IN"/>
         </w:rPr>
-        <w:t>year :</w:t>
-      </w:r>
-      <w:proofErr w:type="gramEnd"/>
-      <w:r>
-        <w:rPr>
-          <w:rFonts w:ascii="Consolas" w:eastAsia="Times New Roman" w:hAnsi="Consolas" w:cs="Courier New"/>
-          <w:b/>
-          <w:bCs/>
-          <w:color w:val="000000" w:themeColor="text1"/>
-          <w:sz w:val="20"/>
-          <w:bdr w:val="none" w:sz="0" w:space="0" w:color="auto" w:frame="1"/>
-          <w:lang w:eastAsia="en-IN"/>
-        </w:rPr>
-        <w:t xml:space="preserve"> 1999</w:t>
+        <w:t>year : 1999</w:t>
       </w:r>
     </w:p>
     <w:p>
@@ -299,7 +244,6 @@
           <w:lang w:eastAsia="en-IN"/>
         </w:rPr>
       </w:pPr>
-      <w:proofErr w:type="gramStart"/>
       <w:r>
         <w:rPr>
           <w:rFonts w:ascii="Consolas" w:eastAsia="Times New Roman" w:hAnsi="Consolas" w:cs="Courier New"/>
@@ -310,20 +254,7 @@
           <w:bdr w:val="none" w:sz="0" w:space="0" w:color="auto" w:frame="1"/>
           <w:lang w:eastAsia="en-IN"/>
         </w:rPr>
-        <w:t>actors :</w:t>
-      </w:r>
-      <w:proofErr w:type="gramEnd"/>
-      <w:r>
-        <w:rPr>
-          <w:rFonts w:ascii="Consolas" w:eastAsia="Times New Roman" w:hAnsi="Consolas" w:cs="Courier New"/>
-          <w:b/>
-          <w:bCs/>
-          <w:color w:val="000000" w:themeColor="text1"/>
-          <w:sz w:val="20"/>
-          <w:bdr w:val="none" w:sz="0" w:space="0" w:color="auto" w:frame="1"/>
-          <w:lang w:eastAsia="en-IN"/>
-        </w:rPr>
-        <w:t xml:space="preserve"> [</w:t>
+        <w:t>actors : [</w:t>
       </w:r>
     </w:p>
     <w:p>
@@ -476,45 +407,14 @@
           <w:color w:val="000000" w:themeColor="text1"/>
         </w:rPr>
       </w:pPr>
-      <w:proofErr w:type="spellStart"/>
-      <w:r>
-        <w:rPr>
-          <w:rStyle w:val="HTMLCode"/>
-          <w:rFonts w:ascii="Consolas" w:hAnsi="Consolas"/>
-          <w:color w:val="000000" w:themeColor="text1"/>
-          <w:bdr w:val="none" w:sz="0" w:space="0" w:color="auto" w:frame="1"/>
-        </w:rPr>
-        <w:t>db.movies.insert</w:t>
-      </w:r>
-      <w:proofErr w:type="spellEnd"/>
-      <w:r>
-        <w:rPr>
-          <w:rStyle w:val="HTMLCode"/>
-          <w:rFonts w:ascii="Consolas" w:hAnsi="Consolas"/>
-          <w:color w:val="000000" w:themeColor="text1"/>
-          <w:bdr w:val="none" w:sz="0" w:space="0" w:color="auto" w:frame="1"/>
-        </w:rPr>
-        <w:t>({</w:t>
-      </w:r>
-      <w:proofErr w:type="spellStart"/>
-      <w:r>
-        <w:rPr>
-          <w:rStyle w:val="HTMLCode"/>
-          <w:rFonts w:ascii="Consolas" w:hAnsi="Consolas"/>
-          <w:color w:val="000000" w:themeColor="text1"/>
-          <w:bdr w:val="none" w:sz="0" w:space="0" w:color="auto" w:frame="1"/>
-        </w:rPr>
-        <w:t>title:"Fight</w:t>
-      </w:r>
-      <w:proofErr w:type="spellEnd"/>
-      <w:r>
-        <w:rPr>
-          <w:rStyle w:val="HTMLCode"/>
-          <w:rFonts w:ascii="Consolas" w:hAnsi="Consolas"/>
-          <w:color w:val="000000" w:themeColor="text1"/>
-          <w:bdr w:val="none" w:sz="0" w:space="0" w:color="auto" w:frame="1"/>
-        </w:rPr>
-        <w:t xml:space="preserve"> Club", writer: "Chuck Palahniuk", year: "1999", actors:["Brad Pitt", "Edward Norton"]})</w:t>
+      <w:r>
+        <w:rPr>
+          <w:rStyle w:val="HTMLCode"/>
+          <w:rFonts w:ascii="Consolas" w:hAnsi="Consolas"/>
+          <w:color w:val="000000" w:themeColor="text1"/>
+          <w:bdr w:val="none" w:sz="0" w:space="0" w:color="auto" w:frame="1"/>
+        </w:rPr>
+        <w:t>db.movies.insert({title:"Fight Club", writer: "Chuck Palahniuk", year: "1999", actors:["Brad Pitt", "Edward Norton"]})</w:t>
       </w:r>
     </w:p>
     <w:p>
@@ -537,29 +437,16 @@
           <w:bdr w:val="none" w:sz="0" w:space="0" w:color="auto" w:frame="1"/>
         </w:rPr>
       </w:pPr>
-      <w:proofErr w:type="gramStart"/>
-      <w:r>
-        <w:rPr>
-          <w:rStyle w:val="HTMLCode"/>
-          <w:rFonts w:ascii="Consolas" w:hAnsi="Consolas"/>
-          <w:b/>
-          <w:bCs/>
-          <w:color w:val="000000" w:themeColor="text1"/>
-          <w:bdr w:val="none" w:sz="0" w:space="0" w:color="auto" w:frame="1"/>
-        </w:rPr>
-        <w:t>title :</w:t>
-      </w:r>
-      <w:proofErr w:type="gramEnd"/>
-      <w:r>
-        <w:rPr>
-          <w:rStyle w:val="HTMLCode"/>
-          <w:rFonts w:ascii="Consolas" w:hAnsi="Consolas"/>
-          <w:b/>
-          <w:bCs/>
-          <w:color w:val="000000" w:themeColor="text1"/>
-          <w:bdr w:val="none" w:sz="0" w:space="0" w:color="auto" w:frame="1"/>
-        </w:rPr>
-        <w:t xml:space="preserve"> Pulp Fiction</w:t>
+      <w:r>
+        <w:rPr>
+          <w:rStyle w:val="HTMLCode"/>
+          <w:rFonts w:ascii="Consolas" w:hAnsi="Consolas"/>
+          <w:b/>
+          <w:bCs/>
+          <w:color w:val="000000" w:themeColor="text1"/>
+          <w:bdr w:val="none" w:sz="0" w:space="0" w:color="auto" w:frame="1"/>
+        </w:rPr>
+        <w:t>title : Pulp Fiction</w:t>
       </w:r>
     </w:p>
     <w:p>
@@ -574,29 +461,16 @@
           <w:bdr w:val="none" w:sz="0" w:space="0" w:color="auto" w:frame="1"/>
         </w:rPr>
       </w:pPr>
-      <w:proofErr w:type="gramStart"/>
-      <w:r>
-        <w:rPr>
-          <w:rStyle w:val="HTMLCode"/>
-          <w:rFonts w:ascii="Consolas" w:hAnsi="Consolas"/>
-          <w:b/>
-          <w:bCs/>
-          <w:color w:val="000000" w:themeColor="text1"/>
-          <w:bdr w:val="none" w:sz="0" w:space="0" w:color="auto" w:frame="1"/>
-        </w:rPr>
-        <w:t>writer :</w:t>
-      </w:r>
-      <w:proofErr w:type="gramEnd"/>
-      <w:r>
-        <w:rPr>
-          <w:rStyle w:val="HTMLCode"/>
-          <w:rFonts w:ascii="Consolas" w:hAnsi="Consolas"/>
-          <w:b/>
-          <w:bCs/>
-          <w:color w:val="000000" w:themeColor="text1"/>
-          <w:bdr w:val="none" w:sz="0" w:space="0" w:color="auto" w:frame="1"/>
-        </w:rPr>
-        <w:t xml:space="preserve"> Quentin Tarantino</w:t>
+      <w:r>
+        <w:rPr>
+          <w:rStyle w:val="HTMLCode"/>
+          <w:rFonts w:ascii="Consolas" w:hAnsi="Consolas"/>
+          <w:b/>
+          <w:bCs/>
+          <w:color w:val="000000" w:themeColor="text1"/>
+          <w:bdr w:val="none" w:sz="0" w:space="0" w:color="auto" w:frame="1"/>
+        </w:rPr>
+        <w:t>writer : Quentin Tarantino</w:t>
       </w:r>
     </w:p>
     <w:p>
@@ -611,29 +485,16 @@
           <w:bdr w:val="none" w:sz="0" w:space="0" w:color="auto" w:frame="1"/>
         </w:rPr>
       </w:pPr>
-      <w:proofErr w:type="gramStart"/>
-      <w:r>
-        <w:rPr>
-          <w:rStyle w:val="HTMLCode"/>
-          <w:rFonts w:ascii="Consolas" w:hAnsi="Consolas"/>
-          <w:b/>
-          <w:bCs/>
-          <w:color w:val="000000" w:themeColor="text1"/>
-          <w:bdr w:val="none" w:sz="0" w:space="0" w:color="auto" w:frame="1"/>
-        </w:rPr>
-        <w:t>year :</w:t>
-      </w:r>
-      <w:proofErr w:type="gramEnd"/>
-      <w:r>
-        <w:rPr>
-          <w:rStyle w:val="HTMLCode"/>
-          <w:rFonts w:ascii="Consolas" w:hAnsi="Consolas"/>
-          <w:b/>
-          <w:bCs/>
-          <w:color w:val="000000" w:themeColor="text1"/>
-          <w:bdr w:val="none" w:sz="0" w:space="0" w:color="auto" w:frame="1"/>
-        </w:rPr>
-        <w:t xml:space="preserve"> 1994</w:t>
+      <w:r>
+        <w:rPr>
+          <w:rStyle w:val="HTMLCode"/>
+          <w:rFonts w:ascii="Consolas" w:hAnsi="Consolas"/>
+          <w:b/>
+          <w:bCs/>
+          <w:color w:val="000000" w:themeColor="text1"/>
+          <w:bdr w:val="none" w:sz="0" w:space="0" w:color="auto" w:frame="1"/>
+        </w:rPr>
+        <w:t>year : 1994</w:t>
       </w:r>
     </w:p>
     <w:p>
@@ -648,29 +509,16 @@
           <w:bdr w:val="none" w:sz="0" w:space="0" w:color="auto" w:frame="1"/>
         </w:rPr>
       </w:pPr>
-      <w:proofErr w:type="gramStart"/>
-      <w:r>
-        <w:rPr>
-          <w:rStyle w:val="HTMLCode"/>
-          <w:rFonts w:ascii="Consolas" w:hAnsi="Consolas"/>
-          <w:b/>
-          <w:bCs/>
-          <w:color w:val="000000" w:themeColor="text1"/>
-          <w:bdr w:val="none" w:sz="0" w:space="0" w:color="auto" w:frame="1"/>
-        </w:rPr>
-        <w:t>actors :</w:t>
-      </w:r>
-      <w:proofErr w:type="gramEnd"/>
-      <w:r>
-        <w:rPr>
-          <w:rStyle w:val="HTMLCode"/>
-          <w:rFonts w:ascii="Consolas" w:hAnsi="Consolas"/>
-          <w:b/>
-          <w:bCs/>
-          <w:color w:val="000000" w:themeColor="text1"/>
-          <w:bdr w:val="none" w:sz="0" w:space="0" w:color="auto" w:frame="1"/>
-        </w:rPr>
-        <w:t xml:space="preserve"> [</w:t>
+      <w:r>
+        <w:rPr>
+          <w:rStyle w:val="HTMLCode"/>
+          <w:rFonts w:ascii="Consolas" w:hAnsi="Consolas"/>
+          <w:b/>
+          <w:bCs/>
+          <w:color w:val="000000" w:themeColor="text1"/>
+          <w:bdr w:val="none" w:sz="0" w:space="0" w:color="auto" w:frame="1"/>
+        </w:rPr>
+        <w:t>actors : [</w:t>
       </w:r>
     </w:p>
     <w:p>
@@ -764,65 +612,14 @@
           <w:bdr w:val="none" w:sz="0" w:space="0" w:color="auto" w:frame="1"/>
         </w:rPr>
       </w:pPr>
-      <w:proofErr w:type="spellStart"/>
-      <w:r>
-        <w:rPr>
-          <w:rStyle w:val="HTMLCode"/>
-          <w:rFonts w:ascii="Consolas" w:hAnsi="Consolas"/>
-          <w:color w:val="000000" w:themeColor="text1"/>
-          <w:bdr w:val="none" w:sz="0" w:space="0" w:color="auto" w:frame="1"/>
-        </w:rPr>
-        <w:t>db.movies.insert</w:t>
-      </w:r>
-      <w:proofErr w:type="spellEnd"/>
-      <w:r>
-        <w:rPr>
-          <w:rStyle w:val="HTMLCode"/>
-          <w:rFonts w:ascii="Consolas" w:hAnsi="Consolas"/>
-          <w:color w:val="000000" w:themeColor="text1"/>
-          <w:bdr w:val="none" w:sz="0" w:space="0" w:color="auto" w:frame="1"/>
-        </w:rPr>
-        <w:t>({</w:t>
-      </w:r>
-      <w:proofErr w:type="spellStart"/>
-      <w:r>
-        <w:rPr>
-          <w:rStyle w:val="HTMLCode"/>
-          <w:rFonts w:ascii="Consolas" w:hAnsi="Consolas"/>
-          <w:color w:val="000000" w:themeColor="text1"/>
-          <w:bdr w:val="none" w:sz="0" w:space="0" w:color="auto" w:frame="1"/>
-        </w:rPr>
-        <w:t>title:"Pulp</w:t>
-      </w:r>
-      <w:proofErr w:type="spellEnd"/>
-      <w:r>
-        <w:rPr>
-          <w:rStyle w:val="HTMLCode"/>
-          <w:rFonts w:ascii="Consolas" w:hAnsi="Consolas"/>
-          <w:color w:val="000000" w:themeColor="text1"/>
-          <w:bdr w:val="none" w:sz="0" w:space="0" w:color="auto" w:frame="1"/>
-        </w:rPr>
-        <w:t xml:space="preserve"> Fiction", </w:t>
-      </w:r>
-      <w:proofErr w:type="spellStart"/>
-      <w:r>
-        <w:rPr>
-          <w:rStyle w:val="HTMLCode"/>
-          <w:rFonts w:ascii="Consolas" w:hAnsi="Consolas"/>
-          <w:color w:val="000000" w:themeColor="text1"/>
-          <w:bdr w:val="none" w:sz="0" w:space="0" w:color="auto" w:frame="1"/>
-        </w:rPr>
-        <w:t>writer:"Quentin</w:t>
-      </w:r>
-      <w:proofErr w:type="spellEnd"/>
-      <w:r>
-        <w:rPr>
-          <w:rStyle w:val="HTMLCode"/>
-          <w:rFonts w:ascii="Consolas" w:hAnsi="Consolas"/>
-          <w:color w:val="000000" w:themeColor="text1"/>
-          <w:bdr w:val="none" w:sz="0" w:space="0" w:color="auto" w:frame="1"/>
-        </w:rPr>
-        <w:t xml:space="preserve"> Tarantino", year:"2009", actors:["John Travolta", "Uma Thurman"]})</w:t>
+      <w:r>
+        <w:rPr>
+          <w:rStyle w:val="HTMLCode"/>
+          <w:rFonts w:ascii="Consolas" w:hAnsi="Consolas"/>
+          <w:color w:val="000000" w:themeColor="text1"/>
+          <w:bdr w:val="none" w:sz="0" w:space="0" w:color="auto" w:frame="1"/>
+        </w:rPr>
+        <w:t>db.movies.insert({title:"Pulp Fiction", writer:"Quentin Tarantino", year:"2009", actors:["John Travolta", "Uma Thurman"]})</w:t>
       </w:r>
     </w:p>
     <w:p>
@@ -849,43 +646,17 @@
           <w:bdr w:val="none" w:sz="0" w:space="0" w:color="auto" w:frame="1"/>
         </w:rPr>
       </w:pPr>
-      <w:proofErr w:type="gramStart"/>
-      <w:r>
-        <w:rPr>
-          <w:rStyle w:val="HTMLCode"/>
-          <w:rFonts w:ascii="Consolas" w:hAnsi="Consolas"/>
-          <w:b/>
-          <w:bCs/>
-          <w:color w:val="000000" w:themeColor="text1"/>
-          <w:bdr w:val="none" w:sz="0" w:space="0" w:color="auto" w:frame="1"/>
-        </w:rPr>
-        <w:t>title :</w:t>
-      </w:r>
-      <w:proofErr w:type="gramEnd"/>
-      <w:r>
-        <w:rPr>
-          <w:rStyle w:val="HTMLCode"/>
-          <w:rFonts w:ascii="Consolas" w:hAnsi="Consolas"/>
-          <w:b/>
-          <w:bCs/>
-          <w:color w:val="000000" w:themeColor="text1"/>
-          <w:bdr w:val="none" w:sz="0" w:space="0" w:color="auto" w:frame="1"/>
-        </w:rPr>
-        <w:t xml:space="preserve"> Inglorious </w:t>
-      </w:r>
-      <w:proofErr w:type="spellStart"/>
-      <w:r>
-        <w:rPr>
-          <w:rStyle w:val="HTMLCode"/>
-          <w:rFonts w:ascii="Consolas" w:hAnsi="Consolas"/>
-          <w:b/>
-          <w:bCs/>
-          <w:color w:val="000000" w:themeColor="text1"/>
-          <w:bdr w:val="none" w:sz="0" w:space="0" w:color="auto" w:frame="1"/>
-        </w:rPr>
-        <w:t>Basterds</w:t>
-      </w:r>
-      <w:proofErr w:type="spellEnd"/>
+      <w:r>
+        <w:rPr>
+          <w:rStyle w:val="HTMLCode"/>
+          <w:rFonts w:ascii="Consolas" w:hAnsi="Consolas"/>
+          <w:b/>
+          <w:bCs/>
+          <w:color w:val="000000" w:themeColor="text1"/>
+          <w:bdr w:val="none" w:sz="0" w:space="0" w:color="auto" w:frame="1"/>
+        </w:rPr>
+        <w:t>title : Inglorious Basterds</w:t>
+      </w:r>
     </w:p>
     <w:p>
       <w:pPr>
@@ -899,29 +670,16 @@
           <w:bdr w:val="none" w:sz="0" w:space="0" w:color="auto" w:frame="1"/>
         </w:rPr>
       </w:pPr>
-      <w:proofErr w:type="gramStart"/>
-      <w:r>
-        <w:rPr>
-          <w:rStyle w:val="HTMLCode"/>
-          <w:rFonts w:ascii="Consolas" w:hAnsi="Consolas"/>
-          <w:b/>
-          <w:bCs/>
-          <w:color w:val="000000" w:themeColor="text1"/>
-          <w:bdr w:val="none" w:sz="0" w:space="0" w:color="auto" w:frame="1"/>
-        </w:rPr>
-        <w:t>writer :</w:t>
-      </w:r>
-      <w:proofErr w:type="gramEnd"/>
-      <w:r>
-        <w:rPr>
-          <w:rStyle w:val="HTMLCode"/>
-          <w:rFonts w:ascii="Consolas" w:hAnsi="Consolas"/>
-          <w:b/>
-          <w:bCs/>
-          <w:color w:val="000000" w:themeColor="text1"/>
-          <w:bdr w:val="none" w:sz="0" w:space="0" w:color="auto" w:frame="1"/>
-        </w:rPr>
-        <w:t xml:space="preserve"> Quentin Tarantino</w:t>
+      <w:r>
+        <w:rPr>
+          <w:rStyle w:val="HTMLCode"/>
+          <w:rFonts w:ascii="Consolas" w:hAnsi="Consolas"/>
+          <w:b/>
+          <w:bCs/>
+          <w:color w:val="000000" w:themeColor="text1"/>
+          <w:bdr w:val="none" w:sz="0" w:space="0" w:color="auto" w:frame="1"/>
+        </w:rPr>
+        <w:t>writer : Quentin Tarantino</w:t>
       </w:r>
     </w:p>
     <w:p>
@@ -936,29 +694,16 @@
           <w:bdr w:val="none" w:sz="0" w:space="0" w:color="auto" w:frame="1"/>
         </w:rPr>
       </w:pPr>
-      <w:proofErr w:type="gramStart"/>
-      <w:r>
-        <w:rPr>
-          <w:rStyle w:val="HTMLCode"/>
-          <w:rFonts w:ascii="Consolas" w:hAnsi="Consolas"/>
-          <w:b/>
-          <w:bCs/>
-          <w:color w:val="000000" w:themeColor="text1"/>
-          <w:bdr w:val="none" w:sz="0" w:space="0" w:color="auto" w:frame="1"/>
-        </w:rPr>
-        <w:t>year :</w:t>
-      </w:r>
-      <w:proofErr w:type="gramEnd"/>
-      <w:r>
-        <w:rPr>
-          <w:rStyle w:val="HTMLCode"/>
-          <w:rFonts w:ascii="Consolas" w:hAnsi="Consolas"/>
-          <w:b/>
-          <w:bCs/>
-          <w:color w:val="000000" w:themeColor="text1"/>
-          <w:bdr w:val="none" w:sz="0" w:space="0" w:color="auto" w:frame="1"/>
-        </w:rPr>
-        <w:t xml:space="preserve"> 2009</w:t>
+      <w:r>
+        <w:rPr>
+          <w:rStyle w:val="HTMLCode"/>
+          <w:rFonts w:ascii="Consolas" w:hAnsi="Consolas"/>
+          <w:b/>
+          <w:bCs/>
+          <w:color w:val="000000" w:themeColor="text1"/>
+          <w:bdr w:val="none" w:sz="0" w:space="0" w:color="auto" w:frame="1"/>
+        </w:rPr>
+        <w:t>year : 2009</w:t>
       </w:r>
     </w:p>
     <w:p>
@@ -973,29 +718,16 @@
           <w:bdr w:val="none" w:sz="0" w:space="0" w:color="auto" w:frame="1"/>
         </w:rPr>
       </w:pPr>
-      <w:proofErr w:type="gramStart"/>
-      <w:r>
-        <w:rPr>
-          <w:rStyle w:val="HTMLCode"/>
-          <w:rFonts w:ascii="Consolas" w:hAnsi="Consolas"/>
-          <w:b/>
-          <w:bCs/>
-          <w:color w:val="000000" w:themeColor="text1"/>
-          <w:bdr w:val="none" w:sz="0" w:space="0" w:color="auto" w:frame="1"/>
-        </w:rPr>
-        <w:t>actors :</w:t>
-      </w:r>
-      <w:proofErr w:type="gramEnd"/>
-      <w:r>
-        <w:rPr>
-          <w:rStyle w:val="HTMLCode"/>
-          <w:rFonts w:ascii="Consolas" w:hAnsi="Consolas"/>
-          <w:b/>
-          <w:bCs/>
-          <w:color w:val="000000" w:themeColor="text1"/>
-          <w:bdr w:val="none" w:sz="0" w:space="0" w:color="auto" w:frame="1"/>
-        </w:rPr>
-        <w:t xml:space="preserve"> [</w:t>
+      <w:r>
+        <w:rPr>
+          <w:rStyle w:val="HTMLCode"/>
+          <w:rFonts w:ascii="Consolas" w:hAnsi="Consolas"/>
+          <w:b/>
+          <w:bCs/>
+          <w:color w:val="000000" w:themeColor="text1"/>
+          <w:bdr w:val="none" w:sz="0" w:space="0" w:color="auto" w:frame="1"/>
+        </w:rPr>
+        <w:t>actors : [</w:t>
       </w:r>
     </w:p>
     <w:p>
@@ -1120,85 +852,14 @@
           <w:bdr w:val="none" w:sz="0" w:space="0" w:color="auto" w:frame="1"/>
         </w:rPr>
       </w:pPr>
-      <w:proofErr w:type="spellStart"/>
-      <w:r>
-        <w:rPr>
-          <w:rStyle w:val="HTMLCode"/>
-          <w:rFonts w:ascii="Consolas" w:hAnsi="Consolas"/>
-          <w:color w:val="000000" w:themeColor="text1"/>
-          <w:bdr w:val="none" w:sz="0" w:space="0" w:color="auto" w:frame="1"/>
-        </w:rPr>
-        <w:t>db.movies.insert</w:t>
-      </w:r>
-      <w:proofErr w:type="spellEnd"/>
-      <w:r>
-        <w:rPr>
-          <w:rStyle w:val="HTMLCode"/>
-          <w:rFonts w:ascii="Consolas" w:hAnsi="Consolas"/>
-          <w:color w:val="000000" w:themeColor="text1"/>
-          <w:bdr w:val="none" w:sz="0" w:space="0" w:color="auto" w:frame="1"/>
-        </w:rPr>
-        <w:t>({</w:t>
-      </w:r>
-      <w:proofErr w:type="spellStart"/>
-      <w:r>
-        <w:rPr>
-          <w:rStyle w:val="HTMLCode"/>
-          <w:rFonts w:ascii="Consolas" w:hAnsi="Consolas"/>
-          <w:color w:val="000000" w:themeColor="text1"/>
-          <w:bdr w:val="none" w:sz="0" w:space="0" w:color="auto" w:frame="1"/>
-        </w:rPr>
-        <w:t>title:"Inglorious</w:t>
-      </w:r>
-      <w:proofErr w:type="spellEnd"/>
-      <w:r>
-        <w:rPr>
-          <w:rStyle w:val="HTMLCode"/>
-          <w:rFonts w:ascii="Consolas" w:hAnsi="Consolas"/>
-          <w:color w:val="000000" w:themeColor="text1"/>
-          <w:bdr w:val="none" w:sz="0" w:space="0" w:color="auto" w:frame="1"/>
-        </w:rPr>
-        <w:t xml:space="preserve"> </w:t>
-      </w:r>
-      <w:proofErr w:type="spellStart"/>
-      <w:r>
-        <w:rPr>
-          <w:rStyle w:val="HTMLCode"/>
-          <w:rFonts w:ascii="Consolas" w:hAnsi="Consolas"/>
-          <w:color w:val="000000" w:themeColor="text1"/>
-          <w:bdr w:val="none" w:sz="0" w:space="0" w:color="auto" w:frame="1"/>
-        </w:rPr>
-        <w:t>Basterds</w:t>
-      </w:r>
-      <w:proofErr w:type="spellEnd"/>
-      <w:r>
-        <w:rPr>
-          <w:rStyle w:val="HTMLCode"/>
-          <w:rFonts w:ascii="Consolas" w:hAnsi="Consolas"/>
-          <w:color w:val="000000" w:themeColor="text1"/>
-          <w:bdr w:val="none" w:sz="0" w:space="0" w:color="auto" w:frame="1"/>
-        </w:rPr>
-        <w:t xml:space="preserve">", </w:t>
-      </w:r>
-      <w:proofErr w:type="spellStart"/>
-      <w:r>
-        <w:rPr>
-          <w:rStyle w:val="HTMLCode"/>
-          <w:rFonts w:ascii="Consolas" w:hAnsi="Consolas"/>
-          <w:color w:val="000000" w:themeColor="text1"/>
-          <w:bdr w:val="none" w:sz="0" w:space="0" w:color="auto" w:frame="1"/>
-        </w:rPr>
-        <w:t>writer:"Quentin</w:t>
-      </w:r>
-      <w:proofErr w:type="spellEnd"/>
-      <w:r>
-        <w:rPr>
-          <w:rStyle w:val="HTMLCode"/>
-          <w:rFonts w:ascii="Consolas" w:hAnsi="Consolas"/>
-          <w:color w:val="000000" w:themeColor="text1"/>
-          <w:bdr w:val="none" w:sz="0" w:space="0" w:color="auto" w:frame="1"/>
-        </w:rPr>
-        <w:t xml:space="preserve"> Tarantino", year:"2009", actors:["Brad Pitt", "Diane Kruger", "Eli Roth"]})</w:t>
+      <w:r>
+        <w:rPr>
+          <w:rStyle w:val="HTMLCode"/>
+          <w:rFonts w:ascii="Consolas" w:hAnsi="Consolas"/>
+          <w:color w:val="000000" w:themeColor="text1"/>
+          <w:bdr w:val="none" w:sz="0" w:space="0" w:color="auto" w:frame="1"/>
+        </w:rPr>
+        <w:t>db.movies.insert({title:"Inglorious Basterds", writer:"Quentin Tarantino", year:"2009", actors:["Brad Pitt", "Diane Kruger", "Eli Roth"]})</w:t>
       </w:r>
     </w:p>
     <w:p>
@@ -1237,29 +898,16 @@
           <w:bdr w:val="none" w:sz="0" w:space="0" w:color="auto" w:frame="1"/>
         </w:rPr>
       </w:pPr>
-      <w:proofErr w:type="gramStart"/>
-      <w:r>
-        <w:rPr>
-          <w:rStyle w:val="HTMLCode"/>
-          <w:rFonts w:ascii="Consolas" w:hAnsi="Consolas"/>
-          <w:b/>
-          <w:bCs/>
-          <w:color w:val="000000" w:themeColor="text1"/>
-          <w:bdr w:val="none" w:sz="0" w:space="0" w:color="auto" w:frame="1"/>
-        </w:rPr>
-        <w:t>title :</w:t>
-      </w:r>
-      <w:proofErr w:type="gramEnd"/>
-      <w:r>
-        <w:rPr>
-          <w:rStyle w:val="HTMLCode"/>
-          <w:rFonts w:ascii="Consolas" w:hAnsi="Consolas"/>
-          <w:b/>
-          <w:bCs/>
-          <w:color w:val="000000" w:themeColor="text1"/>
-          <w:bdr w:val="none" w:sz="0" w:space="0" w:color="auto" w:frame="1"/>
-        </w:rPr>
-        <w:t xml:space="preserve"> The Hobbit: An Unexpected Journey</w:t>
+      <w:r>
+        <w:rPr>
+          <w:rStyle w:val="HTMLCode"/>
+          <w:rFonts w:ascii="Consolas" w:hAnsi="Consolas"/>
+          <w:b/>
+          <w:bCs/>
+          <w:color w:val="000000" w:themeColor="text1"/>
+          <w:bdr w:val="none" w:sz="0" w:space="0" w:color="auto" w:frame="1"/>
+        </w:rPr>
+        <w:t>title : The Hobbit: An Unexpected Journey</w:t>
       </w:r>
     </w:p>
     <w:p>
@@ -1274,43 +922,17 @@
           <w:bdr w:val="none" w:sz="0" w:space="0" w:color="auto" w:frame="1"/>
         </w:rPr>
       </w:pPr>
-      <w:proofErr w:type="gramStart"/>
-      <w:r>
-        <w:rPr>
-          <w:rStyle w:val="HTMLCode"/>
-          <w:rFonts w:ascii="Consolas" w:hAnsi="Consolas"/>
-          <w:b/>
-          <w:bCs/>
-          <w:color w:val="000000" w:themeColor="text1"/>
-          <w:bdr w:val="none" w:sz="0" w:space="0" w:color="auto" w:frame="1"/>
-        </w:rPr>
-        <w:t>writer :</w:t>
-      </w:r>
-      <w:proofErr w:type="gramEnd"/>
-      <w:r>
-        <w:rPr>
-          <w:rStyle w:val="HTMLCode"/>
-          <w:rFonts w:ascii="Consolas" w:hAnsi="Consolas"/>
-          <w:b/>
-          <w:bCs/>
-          <w:color w:val="000000" w:themeColor="text1"/>
-          <w:bdr w:val="none" w:sz="0" w:space="0" w:color="auto" w:frame="1"/>
-        </w:rPr>
-        <w:t xml:space="preserve"> J.R.R. </w:t>
-      </w:r>
-      <w:proofErr w:type="spellStart"/>
-      <w:r>
-        <w:rPr>
-          <w:rStyle w:val="HTMLCode"/>
-          <w:rFonts w:ascii="Consolas" w:hAnsi="Consolas"/>
-          <w:b/>
-          <w:bCs/>
-          <w:color w:val="000000" w:themeColor="text1"/>
-          <w:bdr w:val="none" w:sz="0" w:space="0" w:color="auto" w:frame="1"/>
-        </w:rPr>
-        <w:t>Tolkein</w:t>
-      </w:r>
-      <w:proofErr w:type="spellEnd"/>
+      <w:r>
+        <w:rPr>
+          <w:rStyle w:val="HTMLCode"/>
+          <w:rFonts w:ascii="Consolas" w:hAnsi="Consolas"/>
+          <w:b/>
+          <w:bCs/>
+          <w:color w:val="000000" w:themeColor="text1"/>
+          <w:bdr w:val="none" w:sz="0" w:space="0" w:color="auto" w:frame="1"/>
+        </w:rPr>
+        <w:t>writer : J.R.R. Tolkein</w:t>
+      </w:r>
     </w:p>
     <w:p>
       <w:pPr>
@@ -1324,29 +946,16 @@
           <w:bdr w:val="none" w:sz="0" w:space="0" w:color="auto" w:frame="1"/>
         </w:rPr>
       </w:pPr>
-      <w:proofErr w:type="gramStart"/>
-      <w:r>
-        <w:rPr>
-          <w:rStyle w:val="HTMLCode"/>
-          <w:rFonts w:ascii="Consolas" w:hAnsi="Consolas"/>
-          <w:b/>
-          <w:bCs/>
-          <w:color w:val="000000" w:themeColor="text1"/>
-          <w:bdr w:val="none" w:sz="0" w:space="0" w:color="auto" w:frame="1"/>
-        </w:rPr>
-        <w:t>year :</w:t>
-      </w:r>
-      <w:proofErr w:type="gramEnd"/>
-      <w:r>
-        <w:rPr>
-          <w:rStyle w:val="HTMLCode"/>
-          <w:rFonts w:ascii="Consolas" w:hAnsi="Consolas"/>
-          <w:b/>
-          <w:bCs/>
-          <w:color w:val="000000" w:themeColor="text1"/>
-          <w:bdr w:val="none" w:sz="0" w:space="0" w:color="auto" w:frame="1"/>
-        </w:rPr>
-        <w:t xml:space="preserve"> 2012</w:t>
+      <w:r>
+        <w:rPr>
+          <w:rStyle w:val="HTMLCode"/>
+          <w:rFonts w:ascii="Consolas" w:hAnsi="Consolas"/>
+          <w:b/>
+          <w:bCs/>
+          <w:color w:val="000000" w:themeColor="text1"/>
+          <w:bdr w:val="none" w:sz="0" w:space="0" w:color="auto" w:frame="1"/>
+        </w:rPr>
+        <w:t>year : 2012</w:t>
       </w:r>
     </w:p>
     <w:p>
@@ -1361,29 +970,16 @@
           <w:bdr w:val="none" w:sz="0" w:space="0" w:color="auto" w:frame="1"/>
         </w:rPr>
       </w:pPr>
-      <w:proofErr w:type="gramStart"/>
-      <w:r>
-        <w:rPr>
-          <w:rStyle w:val="HTMLCode"/>
-          <w:rFonts w:ascii="Consolas" w:hAnsi="Consolas"/>
-          <w:b/>
-          <w:bCs/>
-          <w:color w:val="000000" w:themeColor="text1"/>
-          <w:bdr w:val="none" w:sz="0" w:space="0" w:color="auto" w:frame="1"/>
-        </w:rPr>
-        <w:t>franchise :</w:t>
-      </w:r>
-      <w:proofErr w:type="gramEnd"/>
-      <w:r>
-        <w:rPr>
-          <w:rStyle w:val="HTMLCode"/>
-          <w:rFonts w:ascii="Consolas" w:hAnsi="Consolas"/>
-          <w:b/>
-          <w:bCs/>
-          <w:color w:val="000000" w:themeColor="text1"/>
-          <w:bdr w:val="none" w:sz="0" w:space="0" w:color="auto" w:frame="1"/>
-        </w:rPr>
-        <w:t xml:space="preserve"> The Hobbit</w:t>
+      <w:r>
+        <w:rPr>
+          <w:rStyle w:val="HTMLCode"/>
+          <w:rFonts w:ascii="Consolas" w:hAnsi="Consolas"/>
+          <w:b/>
+          <w:bCs/>
+          <w:color w:val="000000" w:themeColor="text1"/>
+          <w:bdr w:val="none" w:sz="0" w:space="0" w:color="auto" w:frame="1"/>
+        </w:rPr>
+        <w:t>franchise : The Hobbit</w:t>
       </w:r>
     </w:p>
     <w:p>
@@ -1412,76 +1008,14 @@
           <w:bdr w:val="none" w:sz="0" w:space="0" w:color="auto" w:frame="1"/>
         </w:rPr>
       </w:pPr>
-      <w:proofErr w:type="spellStart"/>
-      <w:proofErr w:type="gramStart"/>
-      <w:r>
-        <w:rPr>
-          <w:rStyle w:val="HTMLCode"/>
-          <w:rFonts w:ascii="Consolas" w:hAnsi="Consolas"/>
-          <w:color w:val="000000" w:themeColor="text1"/>
-          <w:bdr w:val="none" w:sz="0" w:space="0" w:color="auto" w:frame="1"/>
-        </w:rPr>
-        <w:t>db.movies.insert</w:t>
-      </w:r>
-      <w:proofErr w:type="spellEnd"/>
-      <w:r>
-        <w:rPr>
-          <w:rStyle w:val="HTMLCode"/>
-          <w:rFonts w:ascii="Consolas" w:hAnsi="Consolas"/>
-          <w:color w:val="000000" w:themeColor="text1"/>
-          <w:bdr w:val="none" w:sz="0" w:space="0" w:color="auto" w:frame="1"/>
-        </w:rPr>
-        <w:t>(</w:t>
-      </w:r>
-      <w:proofErr w:type="gramEnd"/>
-      <w:r>
-        <w:rPr>
-          <w:rStyle w:val="HTMLCode"/>
-          <w:rFonts w:ascii="Consolas" w:hAnsi="Consolas"/>
-          <w:color w:val="000000" w:themeColor="text1"/>
-          <w:bdr w:val="none" w:sz="0" w:space="0" w:color="auto" w:frame="1"/>
-        </w:rPr>
-        <w:t>{</w:t>
-      </w:r>
-      <w:proofErr w:type="spellStart"/>
-      <w:r>
-        <w:rPr>
-          <w:rStyle w:val="HTMLCode"/>
-          <w:rFonts w:ascii="Consolas" w:hAnsi="Consolas"/>
-          <w:color w:val="000000" w:themeColor="text1"/>
-          <w:bdr w:val="none" w:sz="0" w:space="0" w:color="auto" w:frame="1"/>
-        </w:rPr>
-        <w:t>title:"The</w:t>
-      </w:r>
-      <w:proofErr w:type="spellEnd"/>
-      <w:r>
-        <w:rPr>
-          <w:rStyle w:val="HTMLCode"/>
-          <w:rFonts w:ascii="Consolas" w:hAnsi="Consolas"/>
-          <w:color w:val="000000" w:themeColor="text1"/>
-          <w:bdr w:val="none" w:sz="0" w:space="0" w:color="auto" w:frame="1"/>
-        </w:rPr>
-        <w:t xml:space="preserve"> Hobbit: An unexpected Journey", </w:t>
-      </w:r>
-      <w:proofErr w:type="spellStart"/>
-      <w:r>
-        <w:rPr>
-          <w:rStyle w:val="HTMLCode"/>
-          <w:rFonts w:ascii="Consolas" w:hAnsi="Consolas"/>
-          <w:color w:val="000000" w:themeColor="text1"/>
-          <w:bdr w:val="none" w:sz="0" w:space="0" w:color="auto" w:frame="1"/>
-        </w:rPr>
-        <w:t>writer:"J.R.R</w:t>
-      </w:r>
-      <w:proofErr w:type="spellEnd"/>
-      <w:r>
-        <w:rPr>
-          <w:rStyle w:val="HTMLCode"/>
-          <w:rFonts w:ascii="Consolas" w:hAnsi="Consolas"/>
-          <w:color w:val="000000" w:themeColor="text1"/>
-          <w:bdr w:val="none" w:sz="0" w:space="0" w:color="auto" w:frame="1"/>
-        </w:rPr>
-        <w:t xml:space="preserve">. </w:t>
+      <w:r>
+        <w:rPr>
+          <w:rStyle w:val="HTMLCode"/>
+          <w:rFonts w:ascii="Consolas" w:hAnsi="Consolas"/>
+          <w:color w:val="000000" w:themeColor="text1"/>
+          <w:bdr w:val="none" w:sz="0" w:space="0" w:color="auto" w:frame="1"/>
+        </w:rPr>
+        <w:t xml:space="preserve">db.movies.insert({title:"The Hobbit: An unexpected Journey", writer:"J.R.R. </w:t>
       </w:r>
     </w:p>
     <w:p>
@@ -1616,53 +1150,16 @@
           <w:bdr w:val="none" w:sz="0" w:space="0" w:color="auto" w:frame="1"/>
         </w:rPr>
       </w:pPr>
-      <w:proofErr w:type="spellStart"/>
-      <w:r>
-        <w:rPr>
-          <w:rStyle w:val="HTMLCode"/>
-          <w:rFonts w:ascii="Consolas" w:hAnsi="Consolas"/>
-          <w:b/>
-          <w:bCs/>
-          <w:color w:val="000000" w:themeColor="text1"/>
-          <w:bdr w:val="none" w:sz="0" w:space="0" w:color="auto" w:frame="1"/>
-        </w:rPr>
-        <w:t>Tolkein</w:t>
-      </w:r>
-      <w:proofErr w:type="spellEnd"/>
-      <w:r>
-        <w:rPr>
-          <w:rStyle w:val="HTMLCode"/>
-          <w:rFonts w:ascii="Consolas" w:hAnsi="Consolas"/>
-          <w:b/>
-          <w:bCs/>
-          <w:color w:val="000000" w:themeColor="text1"/>
-          <w:bdr w:val="none" w:sz="0" w:space="0" w:color="auto" w:frame="1"/>
-        </w:rPr>
-        <w:t>", year:"2012"</w:t>
-      </w:r>
-      <w:proofErr w:type="gramStart"/>
-      <w:r>
-        <w:rPr>
-          <w:rStyle w:val="HTMLCode"/>
-          <w:rFonts w:ascii="Consolas" w:hAnsi="Consolas"/>
-          <w:b/>
-          <w:bCs/>
-          <w:color w:val="000000" w:themeColor="text1"/>
-          <w:bdr w:val="none" w:sz="0" w:space="0" w:color="auto" w:frame="1"/>
-        </w:rPr>
-        <w:t>,franchise</w:t>
-      </w:r>
-      <w:proofErr w:type="gramEnd"/>
-      <w:r>
-        <w:rPr>
-          <w:rStyle w:val="HTMLCode"/>
-          <w:rFonts w:ascii="Consolas" w:hAnsi="Consolas"/>
-          <w:b/>
-          <w:bCs/>
-          <w:color w:val="000000" w:themeColor="text1"/>
-          <w:bdr w:val="none" w:sz="0" w:space="0" w:color="auto" w:frame="1"/>
-        </w:rPr>
-        <w:t>:"The Hobbit"})</w:t>
+      <w:r>
+        <w:rPr>
+          <w:rStyle w:val="HTMLCode"/>
+          <w:rFonts w:ascii="Consolas" w:hAnsi="Consolas"/>
+          <w:b/>
+          <w:bCs/>
+          <w:color w:val="000000" w:themeColor="text1"/>
+          <w:bdr w:val="none" w:sz="0" w:space="0" w:color="auto" w:frame="1"/>
+        </w:rPr>
+        <w:t>Tolkein", year:"2012",franchise:"The Hobbit"})</w:t>
       </w:r>
     </w:p>
     <w:p>
@@ -1677,43 +1174,17 @@
           <w:bdr w:val="none" w:sz="0" w:space="0" w:color="auto" w:frame="1"/>
         </w:rPr>
       </w:pPr>
-      <w:proofErr w:type="gramStart"/>
-      <w:r>
-        <w:rPr>
-          <w:rStyle w:val="HTMLCode"/>
-          <w:rFonts w:ascii="Consolas" w:hAnsi="Consolas"/>
-          <w:b/>
-          <w:bCs/>
-          <w:color w:val="000000" w:themeColor="text1"/>
-          <w:bdr w:val="none" w:sz="0" w:space="0" w:color="auto" w:frame="1"/>
-        </w:rPr>
-        <w:t>title :</w:t>
-      </w:r>
-      <w:proofErr w:type="gramEnd"/>
-      <w:r>
-        <w:rPr>
-          <w:rStyle w:val="HTMLCode"/>
-          <w:rFonts w:ascii="Consolas" w:hAnsi="Consolas"/>
-          <w:b/>
-          <w:bCs/>
-          <w:color w:val="000000" w:themeColor="text1"/>
-          <w:bdr w:val="none" w:sz="0" w:space="0" w:color="auto" w:frame="1"/>
-        </w:rPr>
-        <w:t xml:space="preserve"> The Hobbit: The Desolation of </w:t>
-      </w:r>
-      <w:proofErr w:type="spellStart"/>
-      <w:r>
-        <w:rPr>
-          <w:rStyle w:val="HTMLCode"/>
-          <w:rFonts w:ascii="Consolas" w:hAnsi="Consolas"/>
-          <w:b/>
-          <w:bCs/>
-          <w:color w:val="000000" w:themeColor="text1"/>
-          <w:bdr w:val="none" w:sz="0" w:space="0" w:color="auto" w:frame="1"/>
-        </w:rPr>
-        <w:t>Smaug</w:t>
-      </w:r>
-      <w:proofErr w:type="spellEnd"/>
+      <w:r>
+        <w:rPr>
+          <w:rStyle w:val="HTMLCode"/>
+          <w:rFonts w:ascii="Consolas" w:hAnsi="Consolas"/>
+          <w:b/>
+          <w:bCs/>
+          <w:color w:val="000000" w:themeColor="text1"/>
+          <w:bdr w:val="none" w:sz="0" w:space="0" w:color="auto" w:frame="1"/>
+        </w:rPr>
+        <w:t>title : The Hobbit: The Desolation of Smaug</w:t>
+      </w:r>
     </w:p>
     <w:p>
       <w:pPr>
@@ -1727,43 +1198,17 @@
           <w:bdr w:val="none" w:sz="0" w:space="0" w:color="auto" w:frame="1"/>
         </w:rPr>
       </w:pPr>
-      <w:proofErr w:type="gramStart"/>
-      <w:r>
-        <w:rPr>
-          <w:rStyle w:val="HTMLCode"/>
-          <w:rFonts w:ascii="Consolas" w:hAnsi="Consolas"/>
-          <w:b/>
-          <w:bCs/>
-          <w:color w:val="000000" w:themeColor="text1"/>
-          <w:bdr w:val="none" w:sz="0" w:space="0" w:color="auto" w:frame="1"/>
-        </w:rPr>
-        <w:t>writer :</w:t>
-      </w:r>
-      <w:proofErr w:type="gramEnd"/>
-      <w:r>
-        <w:rPr>
-          <w:rStyle w:val="HTMLCode"/>
-          <w:rFonts w:ascii="Consolas" w:hAnsi="Consolas"/>
-          <w:b/>
-          <w:bCs/>
-          <w:color w:val="000000" w:themeColor="text1"/>
-          <w:bdr w:val="none" w:sz="0" w:space="0" w:color="auto" w:frame="1"/>
-        </w:rPr>
-        <w:t xml:space="preserve"> J.R.R. </w:t>
-      </w:r>
-      <w:proofErr w:type="spellStart"/>
-      <w:r>
-        <w:rPr>
-          <w:rStyle w:val="HTMLCode"/>
-          <w:rFonts w:ascii="Consolas" w:hAnsi="Consolas"/>
-          <w:b/>
-          <w:bCs/>
-          <w:color w:val="000000" w:themeColor="text1"/>
-          <w:bdr w:val="none" w:sz="0" w:space="0" w:color="auto" w:frame="1"/>
-        </w:rPr>
-        <w:t>Tolkein</w:t>
-      </w:r>
-      <w:proofErr w:type="spellEnd"/>
+      <w:r>
+        <w:rPr>
+          <w:rStyle w:val="HTMLCode"/>
+          <w:rFonts w:ascii="Consolas" w:hAnsi="Consolas"/>
+          <w:b/>
+          <w:bCs/>
+          <w:color w:val="000000" w:themeColor="text1"/>
+          <w:bdr w:val="none" w:sz="0" w:space="0" w:color="auto" w:frame="1"/>
+        </w:rPr>
+        <w:t>writer : J.R.R. Tolkein</w:t>
+      </w:r>
     </w:p>
     <w:p>
       <w:pPr>
@@ -1777,29 +1222,16 @@
           <w:bdr w:val="none" w:sz="0" w:space="0" w:color="auto" w:frame="1"/>
         </w:rPr>
       </w:pPr>
-      <w:proofErr w:type="gramStart"/>
-      <w:r>
-        <w:rPr>
-          <w:rStyle w:val="HTMLCode"/>
-          <w:rFonts w:ascii="Consolas" w:hAnsi="Consolas"/>
-          <w:b/>
-          <w:bCs/>
-          <w:color w:val="000000" w:themeColor="text1"/>
-          <w:bdr w:val="none" w:sz="0" w:space="0" w:color="auto" w:frame="1"/>
-        </w:rPr>
-        <w:t>year :</w:t>
-      </w:r>
-      <w:proofErr w:type="gramEnd"/>
-      <w:r>
-        <w:rPr>
-          <w:rStyle w:val="HTMLCode"/>
-          <w:rFonts w:ascii="Consolas" w:hAnsi="Consolas"/>
-          <w:b/>
-          <w:bCs/>
-          <w:color w:val="000000" w:themeColor="text1"/>
-          <w:bdr w:val="none" w:sz="0" w:space="0" w:color="auto" w:frame="1"/>
-        </w:rPr>
-        <w:t xml:space="preserve"> 2013</w:t>
+      <w:r>
+        <w:rPr>
+          <w:rStyle w:val="HTMLCode"/>
+          <w:rFonts w:ascii="Consolas" w:hAnsi="Consolas"/>
+          <w:b/>
+          <w:bCs/>
+          <w:color w:val="000000" w:themeColor="text1"/>
+          <w:bdr w:val="none" w:sz="0" w:space="0" w:color="auto" w:frame="1"/>
+        </w:rPr>
+        <w:t>year : 2013</w:t>
       </w:r>
     </w:p>
     <w:p>
@@ -1814,29 +1246,16 @@
           <w:bdr w:val="none" w:sz="0" w:space="0" w:color="auto" w:frame="1"/>
         </w:rPr>
       </w:pPr>
-      <w:proofErr w:type="gramStart"/>
-      <w:r>
-        <w:rPr>
-          <w:rStyle w:val="HTMLCode"/>
-          <w:rFonts w:ascii="Consolas" w:hAnsi="Consolas"/>
-          <w:b/>
-          <w:bCs/>
-          <w:color w:val="000000" w:themeColor="text1"/>
-          <w:bdr w:val="none" w:sz="0" w:space="0" w:color="auto" w:frame="1"/>
-        </w:rPr>
-        <w:t>franchise :</w:t>
-      </w:r>
-      <w:proofErr w:type="gramEnd"/>
-      <w:r>
-        <w:rPr>
-          <w:rStyle w:val="HTMLCode"/>
-          <w:rFonts w:ascii="Consolas" w:hAnsi="Consolas"/>
-          <w:b/>
-          <w:bCs/>
-          <w:color w:val="000000" w:themeColor="text1"/>
-          <w:bdr w:val="none" w:sz="0" w:space="0" w:color="auto" w:frame="1"/>
-        </w:rPr>
-        <w:t xml:space="preserve"> The Hobbit</w:t>
+      <w:r>
+        <w:rPr>
+          <w:rStyle w:val="HTMLCode"/>
+          <w:rFonts w:ascii="Consolas" w:hAnsi="Consolas"/>
+          <w:b/>
+          <w:bCs/>
+          <w:color w:val="000000" w:themeColor="text1"/>
+          <w:bdr w:val="none" w:sz="0" w:space="0" w:color="auto" w:frame="1"/>
+        </w:rPr>
+        <w:t>franchise : The Hobbit</w:t>
       </w:r>
     </w:p>
     <w:p>
@@ -1865,105 +1284,14 @@
           <w:bdr w:val="none" w:sz="0" w:space="0" w:color="auto" w:frame="1"/>
         </w:rPr>
       </w:pPr>
-      <w:proofErr w:type="spellStart"/>
-      <w:r>
-        <w:rPr>
-          <w:rStyle w:val="HTMLCode"/>
-          <w:rFonts w:ascii="Consolas" w:hAnsi="Consolas"/>
-          <w:color w:val="000000" w:themeColor="text1"/>
-          <w:bdr w:val="none" w:sz="0" w:space="0" w:color="auto" w:frame="1"/>
-        </w:rPr>
-        <w:t>db.movies.insert</w:t>
-      </w:r>
-      <w:proofErr w:type="spellEnd"/>
-      <w:r>
-        <w:rPr>
-          <w:rStyle w:val="HTMLCode"/>
-          <w:rFonts w:ascii="Consolas" w:hAnsi="Consolas"/>
-          <w:color w:val="000000" w:themeColor="text1"/>
-          <w:bdr w:val="none" w:sz="0" w:space="0" w:color="auto" w:frame="1"/>
-        </w:rPr>
-        <w:t>({</w:t>
-      </w:r>
-      <w:proofErr w:type="spellStart"/>
-      <w:r>
-        <w:rPr>
-          <w:rStyle w:val="HTMLCode"/>
-          <w:rFonts w:ascii="Consolas" w:hAnsi="Consolas"/>
-          <w:color w:val="000000" w:themeColor="text1"/>
-          <w:bdr w:val="none" w:sz="0" w:space="0" w:color="auto" w:frame="1"/>
-        </w:rPr>
-        <w:t>title:"The</w:t>
-      </w:r>
-      <w:proofErr w:type="spellEnd"/>
-      <w:r>
-        <w:rPr>
-          <w:rStyle w:val="HTMLCode"/>
-          <w:rFonts w:ascii="Consolas" w:hAnsi="Consolas"/>
-          <w:color w:val="000000" w:themeColor="text1"/>
-          <w:bdr w:val="none" w:sz="0" w:space="0" w:color="auto" w:frame="1"/>
-        </w:rPr>
-        <w:t xml:space="preserve"> Hobbit: The Desolation of </w:t>
-      </w:r>
-      <w:proofErr w:type="spellStart"/>
-      <w:r>
-        <w:rPr>
-          <w:rStyle w:val="HTMLCode"/>
-          <w:rFonts w:ascii="Consolas" w:hAnsi="Consolas"/>
-          <w:color w:val="000000" w:themeColor="text1"/>
-          <w:bdr w:val="none" w:sz="0" w:space="0" w:color="auto" w:frame="1"/>
-        </w:rPr>
-        <w:t>Smaug</w:t>
-      </w:r>
-      <w:proofErr w:type="spellEnd"/>
-      <w:r>
-        <w:rPr>
-          <w:rStyle w:val="HTMLCode"/>
-          <w:rFonts w:ascii="Consolas" w:hAnsi="Consolas"/>
-          <w:color w:val="000000" w:themeColor="text1"/>
-          <w:bdr w:val="none" w:sz="0" w:space="0" w:color="auto" w:frame="1"/>
-        </w:rPr>
-        <w:t xml:space="preserve">", </w:t>
-      </w:r>
-      <w:proofErr w:type="spellStart"/>
-      <w:r>
-        <w:rPr>
-          <w:rStyle w:val="HTMLCode"/>
-          <w:rFonts w:ascii="Consolas" w:hAnsi="Consolas"/>
-          <w:color w:val="000000" w:themeColor="text1"/>
-          <w:bdr w:val="none" w:sz="0" w:space="0" w:color="auto" w:frame="1"/>
-        </w:rPr>
-        <w:t>writer:"J.R.R</w:t>
-      </w:r>
-      <w:proofErr w:type="spellEnd"/>
-      <w:r>
-        <w:rPr>
-          <w:rStyle w:val="HTMLCode"/>
-          <w:rFonts w:ascii="Consolas" w:hAnsi="Consolas"/>
-          <w:color w:val="000000" w:themeColor="text1"/>
-          <w:bdr w:val="none" w:sz="0" w:space="0" w:color="auto" w:frame="1"/>
-        </w:rPr>
-        <w:t xml:space="preserve"> Tolkien", year:"2013", </w:t>
-      </w:r>
-      <w:proofErr w:type="spellStart"/>
-      <w:r>
-        <w:rPr>
-          <w:rStyle w:val="HTMLCode"/>
-          <w:rFonts w:ascii="Consolas" w:hAnsi="Consolas"/>
-          <w:color w:val="000000" w:themeColor="text1"/>
-          <w:bdr w:val="none" w:sz="0" w:space="0" w:color="auto" w:frame="1"/>
-        </w:rPr>
-        <w:t>franchise:"The</w:t>
-      </w:r>
-      <w:proofErr w:type="spellEnd"/>
-      <w:r>
-        <w:rPr>
-          <w:rStyle w:val="HTMLCode"/>
-          <w:rFonts w:ascii="Consolas" w:hAnsi="Consolas"/>
-          <w:color w:val="000000" w:themeColor="text1"/>
-          <w:bdr w:val="none" w:sz="0" w:space="0" w:color="auto" w:frame="1"/>
-        </w:rPr>
-        <w:t xml:space="preserve"> Hobbit"})</w:t>
+      <w:r>
+        <w:rPr>
+          <w:rStyle w:val="HTMLCode"/>
+          <w:rFonts w:ascii="Consolas" w:hAnsi="Consolas"/>
+          <w:color w:val="000000" w:themeColor="text1"/>
+          <w:bdr w:val="none" w:sz="0" w:space="0" w:color="auto" w:frame="1"/>
+        </w:rPr>
+        <w:t>db.movies.insert({title:"The Hobbit: The Desolation of Smaug", writer:"J.R.R Tolkien", year:"2013", franchise:"The Hobbit"})</w:t>
       </w:r>
     </w:p>
     <w:p>
@@ -1990,29 +1318,16 @@
           <w:bdr w:val="none" w:sz="0" w:space="0" w:color="auto" w:frame="1"/>
         </w:rPr>
       </w:pPr>
-      <w:proofErr w:type="gramStart"/>
-      <w:r>
-        <w:rPr>
-          <w:rStyle w:val="HTMLCode"/>
-          <w:rFonts w:ascii="Consolas" w:hAnsi="Consolas"/>
-          <w:b/>
-          <w:bCs/>
-          <w:color w:val="000000" w:themeColor="text1"/>
-          <w:bdr w:val="none" w:sz="0" w:space="0" w:color="auto" w:frame="1"/>
-        </w:rPr>
-        <w:t>title :</w:t>
-      </w:r>
-      <w:proofErr w:type="gramEnd"/>
-      <w:r>
-        <w:rPr>
-          <w:rStyle w:val="HTMLCode"/>
-          <w:rFonts w:ascii="Consolas" w:hAnsi="Consolas"/>
-          <w:b/>
-          <w:bCs/>
-          <w:color w:val="000000" w:themeColor="text1"/>
-          <w:bdr w:val="none" w:sz="0" w:space="0" w:color="auto" w:frame="1"/>
-        </w:rPr>
-        <w:t xml:space="preserve"> The Hobbit: The Battle of the Five Armies</w:t>
+      <w:r>
+        <w:rPr>
+          <w:rStyle w:val="HTMLCode"/>
+          <w:rFonts w:ascii="Consolas" w:hAnsi="Consolas"/>
+          <w:b/>
+          <w:bCs/>
+          <w:color w:val="000000" w:themeColor="text1"/>
+          <w:bdr w:val="none" w:sz="0" w:space="0" w:color="auto" w:frame="1"/>
+        </w:rPr>
+        <w:t>title : The Hobbit: The Battle of the Five Armies</w:t>
       </w:r>
     </w:p>
     <w:p>
@@ -2027,43 +1342,17 @@
           <w:bdr w:val="none" w:sz="0" w:space="0" w:color="auto" w:frame="1"/>
         </w:rPr>
       </w:pPr>
-      <w:proofErr w:type="gramStart"/>
-      <w:r>
-        <w:rPr>
-          <w:rStyle w:val="HTMLCode"/>
-          <w:rFonts w:ascii="Consolas" w:hAnsi="Consolas"/>
-          <w:b/>
-          <w:bCs/>
-          <w:color w:val="000000" w:themeColor="text1"/>
-          <w:bdr w:val="none" w:sz="0" w:space="0" w:color="auto" w:frame="1"/>
-        </w:rPr>
-        <w:t>writer :</w:t>
-      </w:r>
-      <w:proofErr w:type="gramEnd"/>
-      <w:r>
-        <w:rPr>
-          <w:rStyle w:val="HTMLCode"/>
-          <w:rFonts w:ascii="Consolas" w:hAnsi="Consolas"/>
-          <w:b/>
-          <w:bCs/>
-          <w:color w:val="000000" w:themeColor="text1"/>
-          <w:bdr w:val="none" w:sz="0" w:space="0" w:color="auto" w:frame="1"/>
-        </w:rPr>
-        <w:t xml:space="preserve"> J.R.R. </w:t>
-      </w:r>
-      <w:proofErr w:type="spellStart"/>
-      <w:r>
-        <w:rPr>
-          <w:rStyle w:val="HTMLCode"/>
-          <w:rFonts w:ascii="Consolas" w:hAnsi="Consolas"/>
-          <w:b/>
-          <w:bCs/>
-          <w:color w:val="000000" w:themeColor="text1"/>
-          <w:bdr w:val="none" w:sz="0" w:space="0" w:color="auto" w:frame="1"/>
-        </w:rPr>
-        <w:t>Tolkein</w:t>
-      </w:r>
-      <w:proofErr w:type="spellEnd"/>
+      <w:r>
+        <w:rPr>
+          <w:rStyle w:val="HTMLCode"/>
+          <w:rFonts w:ascii="Consolas" w:hAnsi="Consolas"/>
+          <w:b/>
+          <w:bCs/>
+          <w:color w:val="000000" w:themeColor="text1"/>
+          <w:bdr w:val="none" w:sz="0" w:space="0" w:color="auto" w:frame="1"/>
+        </w:rPr>
+        <w:t>writer : J.R.R. Tolkein</w:t>
+      </w:r>
     </w:p>
     <w:p>
       <w:pPr>
@@ -2077,29 +1366,16 @@
           <w:bdr w:val="none" w:sz="0" w:space="0" w:color="auto" w:frame="1"/>
         </w:rPr>
       </w:pPr>
-      <w:proofErr w:type="gramStart"/>
-      <w:r>
-        <w:rPr>
-          <w:rStyle w:val="HTMLCode"/>
-          <w:rFonts w:ascii="Consolas" w:hAnsi="Consolas"/>
-          <w:b/>
-          <w:bCs/>
-          <w:color w:val="000000" w:themeColor="text1"/>
-          <w:bdr w:val="none" w:sz="0" w:space="0" w:color="auto" w:frame="1"/>
-        </w:rPr>
-        <w:t>year :</w:t>
-      </w:r>
-      <w:proofErr w:type="gramEnd"/>
-      <w:r>
-        <w:rPr>
-          <w:rStyle w:val="HTMLCode"/>
-          <w:rFonts w:ascii="Consolas" w:hAnsi="Consolas"/>
-          <w:b/>
-          <w:bCs/>
-          <w:color w:val="000000" w:themeColor="text1"/>
-          <w:bdr w:val="none" w:sz="0" w:space="0" w:color="auto" w:frame="1"/>
-        </w:rPr>
-        <w:t xml:space="preserve"> 2012</w:t>
+      <w:r>
+        <w:rPr>
+          <w:rStyle w:val="HTMLCode"/>
+          <w:rFonts w:ascii="Consolas" w:hAnsi="Consolas"/>
+          <w:b/>
+          <w:bCs/>
+          <w:color w:val="000000" w:themeColor="text1"/>
+          <w:bdr w:val="none" w:sz="0" w:space="0" w:color="auto" w:frame="1"/>
+        </w:rPr>
+        <w:t>year : 2012</w:t>
       </w:r>
     </w:p>
     <w:p>
@@ -2114,29 +1390,16 @@
           <w:bdr w:val="none" w:sz="0" w:space="0" w:color="auto" w:frame="1"/>
         </w:rPr>
       </w:pPr>
-      <w:proofErr w:type="gramStart"/>
-      <w:r>
-        <w:rPr>
-          <w:rStyle w:val="HTMLCode"/>
-          <w:rFonts w:ascii="Consolas" w:hAnsi="Consolas"/>
-          <w:b/>
-          <w:bCs/>
-          <w:color w:val="000000" w:themeColor="text1"/>
-          <w:bdr w:val="none" w:sz="0" w:space="0" w:color="auto" w:frame="1"/>
-        </w:rPr>
-        <w:t>franchise :</w:t>
-      </w:r>
-      <w:proofErr w:type="gramEnd"/>
-      <w:r>
-        <w:rPr>
-          <w:rStyle w:val="HTMLCode"/>
-          <w:rFonts w:ascii="Consolas" w:hAnsi="Consolas"/>
-          <w:b/>
-          <w:bCs/>
-          <w:color w:val="000000" w:themeColor="text1"/>
-          <w:bdr w:val="none" w:sz="0" w:space="0" w:color="auto" w:frame="1"/>
-        </w:rPr>
-        <w:t xml:space="preserve"> The Hobbit</w:t>
+      <w:r>
+        <w:rPr>
+          <w:rStyle w:val="HTMLCode"/>
+          <w:rFonts w:ascii="Consolas" w:hAnsi="Consolas"/>
+          <w:b/>
+          <w:bCs/>
+          <w:color w:val="000000" w:themeColor="text1"/>
+          <w:bdr w:val="none" w:sz="0" w:space="0" w:color="auto" w:frame="1"/>
+        </w:rPr>
+        <w:t>franchise : The Hobbit</w:t>
       </w:r>
     </w:p>
     <w:p>
@@ -2151,29 +1414,16 @@
           <w:bdr w:val="none" w:sz="0" w:space="0" w:color="auto" w:frame="1"/>
         </w:rPr>
       </w:pPr>
-      <w:proofErr w:type="gramStart"/>
-      <w:r>
-        <w:rPr>
-          <w:rStyle w:val="HTMLCode"/>
-          <w:rFonts w:ascii="Consolas" w:hAnsi="Consolas"/>
-          <w:b/>
-          <w:bCs/>
-          <w:color w:val="000000" w:themeColor="text1"/>
-          <w:bdr w:val="none" w:sz="0" w:space="0" w:color="auto" w:frame="1"/>
-        </w:rPr>
-        <w:t>synopsis :</w:t>
-      </w:r>
-      <w:proofErr w:type="gramEnd"/>
-      <w:r>
-        <w:rPr>
-          <w:rStyle w:val="HTMLCode"/>
-          <w:rFonts w:ascii="Consolas" w:hAnsi="Consolas"/>
-          <w:b/>
-          <w:bCs/>
-          <w:color w:val="000000" w:themeColor="text1"/>
-          <w:bdr w:val="none" w:sz="0" w:space="0" w:color="auto" w:frame="1"/>
-        </w:rPr>
-        <w:t xml:space="preserve"> Bilbo and Company are forced to engage in a war against an array of combatants and keep the Lonely Mountain from falling into the hands of a rising darkness.</w:t>
+      <w:r>
+        <w:rPr>
+          <w:rStyle w:val="HTMLCode"/>
+          <w:rFonts w:ascii="Consolas" w:hAnsi="Consolas"/>
+          <w:b/>
+          <w:bCs/>
+          <w:color w:val="000000" w:themeColor="text1"/>
+          <w:bdr w:val="none" w:sz="0" w:space="0" w:color="auto" w:frame="1"/>
+        </w:rPr>
+        <w:t>synopsis : Bilbo and Company are forced to engage in a war against an array of combatants and keep the Lonely Mountain from falling into the hands of a rising darkness.</w:t>
       </w:r>
     </w:p>
     <w:p>
@@ -2202,116 +1452,14 @@
           <w:bdr w:val="none" w:sz="0" w:space="0" w:color="auto" w:frame="1"/>
         </w:rPr>
       </w:pPr>
-      <w:proofErr w:type="spellStart"/>
-      <w:proofErr w:type="gramStart"/>
-      <w:r>
-        <w:rPr>
-          <w:rStyle w:val="HTMLCode"/>
-          <w:rFonts w:ascii="Consolas" w:hAnsi="Consolas"/>
-          <w:color w:val="000000" w:themeColor="text1"/>
-          <w:bdr w:val="none" w:sz="0" w:space="0" w:color="auto" w:frame="1"/>
-        </w:rPr>
-        <w:t>db.movies.insert</w:t>
-      </w:r>
-      <w:proofErr w:type="spellEnd"/>
-      <w:r>
-        <w:rPr>
-          <w:rStyle w:val="HTMLCode"/>
-          <w:rFonts w:ascii="Consolas" w:hAnsi="Consolas"/>
-          <w:color w:val="000000" w:themeColor="text1"/>
-          <w:bdr w:val="none" w:sz="0" w:space="0" w:color="auto" w:frame="1"/>
-        </w:rPr>
-        <w:t>(</w:t>
-      </w:r>
-      <w:proofErr w:type="gramEnd"/>
-      <w:r>
-        <w:rPr>
-          <w:rStyle w:val="HTMLCode"/>
-          <w:rFonts w:ascii="Consolas" w:hAnsi="Consolas"/>
-          <w:color w:val="000000" w:themeColor="text1"/>
-          <w:bdr w:val="none" w:sz="0" w:space="0" w:color="auto" w:frame="1"/>
-        </w:rPr>
-        <w:t>{</w:t>
-      </w:r>
-      <w:proofErr w:type="spellStart"/>
-      <w:r>
-        <w:rPr>
-          <w:rStyle w:val="HTMLCode"/>
-          <w:rFonts w:ascii="Consolas" w:hAnsi="Consolas"/>
-          <w:color w:val="000000" w:themeColor="text1"/>
-          <w:bdr w:val="none" w:sz="0" w:space="0" w:color="auto" w:frame="1"/>
-        </w:rPr>
-        <w:t>title:"The</w:t>
-      </w:r>
-      <w:proofErr w:type="spellEnd"/>
-      <w:r>
-        <w:rPr>
-          <w:rStyle w:val="HTMLCode"/>
-          <w:rFonts w:ascii="Consolas" w:hAnsi="Consolas"/>
-          <w:color w:val="000000" w:themeColor="text1"/>
-          <w:bdr w:val="none" w:sz="0" w:space="0" w:color="auto" w:frame="1"/>
-        </w:rPr>
-        <w:t xml:space="preserve"> Hobbit: The Battle of the Five Armies", </w:t>
-      </w:r>
-      <w:proofErr w:type="spellStart"/>
-      <w:r>
-        <w:rPr>
-          <w:rStyle w:val="HTMLCode"/>
-          <w:rFonts w:ascii="Consolas" w:hAnsi="Consolas"/>
-          <w:color w:val="000000" w:themeColor="text1"/>
-          <w:bdr w:val="none" w:sz="0" w:space="0" w:color="auto" w:frame="1"/>
-        </w:rPr>
-        <w:t>writer:"J.R.R</w:t>
-      </w:r>
-      <w:proofErr w:type="spellEnd"/>
-      <w:r>
-        <w:rPr>
-          <w:rStyle w:val="HTMLCode"/>
-          <w:rFonts w:ascii="Consolas" w:hAnsi="Consolas"/>
-          <w:color w:val="000000" w:themeColor="text1"/>
-          <w:bdr w:val="none" w:sz="0" w:space="0" w:color="auto" w:frame="1"/>
-        </w:rPr>
-        <w:t xml:space="preserve"> Tolkien", year:"2002", </w:t>
-      </w:r>
-      <w:proofErr w:type="spellStart"/>
-      <w:r>
-        <w:rPr>
-          <w:rStyle w:val="HTMLCode"/>
-          <w:rFonts w:ascii="Consolas" w:hAnsi="Consolas"/>
-          <w:color w:val="000000" w:themeColor="text1"/>
-          <w:bdr w:val="none" w:sz="0" w:space="0" w:color="auto" w:frame="1"/>
-        </w:rPr>
-        <w:t>franchise:"The</w:t>
-      </w:r>
-      <w:proofErr w:type="spellEnd"/>
-      <w:r>
-        <w:rPr>
-          <w:rStyle w:val="HTMLCode"/>
-          <w:rFonts w:ascii="Consolas" w:hAnsi="Consolas"/>
-          <w:color w:val="000000" w:themeColor="text1"/>
-          <w:bdr w:val="none" w:sz="0" w:space="0" w:color="auto" w:frame="1"/>
-        </w:rPr>
-        <w:t xml:space="preserve"> Hobbit", </w:t>
-      </w:r>
-      <w:proofErr w:type="spellStart"/>
-      <w:r>
-        <w:rPr>
-          <w:rStyle w:val="HTMLCode"/>
-          <w:rFonts w:ascii="Consolas" w:hAnsi="Consolas"/>
-          <w:color w:val="000000" w:themeColor="text1"/>
-          <w:bdr w:val="none" w:sz="0" w:space="0" w:color="auto" w:frame="1"/>
-        </w:rPr>
-        <w:t>synopsis:"Bilbo</w:t>
-      </w:r>
-      <w:proofErr w:type="spellEnd"/>
-      <w:r>
-        <w:rPr>
-          <w:rStyle w:val="HTMLCode"/>
-          <w:rFonts w:ascii="Consolas" w:hAnsi="Consolas"/>
-          <w:color w:val="000000" w:themeColor="text1"/>
-          <w:bdr w:val="none" w:sz="0" w:space="0" w:color="auto" w:frame="1"/>
-        </w:rPr>
-        <w:t xml:space="preserve"> and Company are forced to engage in a war against an array of combatants and keep the Lonely Mountain from falling into the hands of a rising darkness."})</w:t>
+      <w:r>
+        <w:rPr>
+          <w:rStyle w:val="HTMLCode"/>
+          <w:rFonts w:ascii="Consolas" w:hAnsi="Consolas"/>
+          <w:color w:val="000000" w:themeColor="text1"/>
+          <w:bdr w:val="none" w:sz="0" w:space="0" w:color="auto" w:frame="1"/>
+        </w:rPr>
+        <w:t>db.movies.insert({title:"The Hobbit: The Battle of the Five Armies", writer:"J.R.R Tolkien", year:"2002", franchise:"The Hobbit", synopsis:"Bilbo and Company are forced to engage in a war against an array of combatants and keep the Lonely Mountain from falling into the hands of a rising darkness."})</w:t>
       </w:r>
     </w:p>
     <w:p>
@@ -2338,29 +1486,16 @@
           <w:bdr w:val="none" w:sz="0" w:space="0" w:color="auto" w:frame="1"/>
         </w:rPr>
       </w:pPr>
-      <w:proofErr w:type="gramStart"/>
-      <w:r>
-        <w:rPr>
-          <w:rStyle w:val="HTMLCode"/>
-          <w:rFonts w:ascii="Consolas" w:hAnsi="Consolas"/>
-          <w:b/>
-          <w:bCs/>
-          <w:color w:val="000000" w:themeColor="text1"/>
-          <w:bdr w:val="none" w:sz="0" w:space="0" w:color="auto" w:frame="1"/>
-        </w:rPr>
-        <w:t>title :</w:t>
-      </w:r>
-      <w:proofErr w:type="gramEnd"/>
-      <w:r>
-        <w:rPr>
-          <w:rStyle w:val="HTMLCode"/>
-          <w:rFonts w:ascii="Consolas" w:hAnsi="Consolas"/>
-          <w:b/>
-          <w:bCs/>
-          <w:color w:val="000000" w:themeColor="text1"/>
-          <w:bdr w:val="none" w:sz="0" w:space="0" w:color="auto" w:frame="1"/>
-        </w:rPr>
-        <w:t xml:space="preserve"> Pee Wee Herman's Big Adventure</w:t>
+      <w:r>
+        <w:rPr>
+          <w:rStyle w:val="HTMLCode"/>
+          <w:rFonts w:ascii="Consolas" w:hAnsi="Consolas"/>
+          <w:b/>
+          <w:bCs/>
+          <w:color w:val="000000" w:themeColor="text1"/>
+          <w:bdr w:val="none" w:sz="0" w:space="0" w:color="auto" w:frame="1"/>
+        </w:rPr>
+        <w:t>title : Pee Wee Herman's Big Adventure</w:t>
       </w:r>
     </w:p>
     <w:p>
@@ -2389,45 +1524,14 @@
           <w:bdr w:val="none" w:sz="0" w:space="0" w:color="auto" w:frame="1"/>
         </w:rPr>
       </w:pPr>
-      <w:proofErr w:type="spellStart"/>
-      <w:r>
-        <w:rPr>
-          <w:rStyle w:val="HTMLCode"/>
-          <w:rFonts w:ascii="Consolas" w:hAnsi="Consolas"/>
-          <w:color w:val="000000" w:themeColor="text1"/>
-          <w:bdr w:val="none" w:sz="0" w:space="0" w:color="auto" w:frame="1"/>
-        </w:rPr>
-        <w:t>db.movies.insert</w:t>
-      </w:r>
-      <w:proofErr w:type="spellEnd"/>
-      <w:r>
-        <w:rPr>
-          <w:rStyle w:val="HTMLCode"/>
-          <w:rFonts w:ascii="Consolas" w:hAnsi="Consolas"/>
-          <w:color w:val="000000" w:themeColor="text1"/>
-          <w:bdr w:val="none" w:sz="0" w:space="0" w:color="auto" w:frame="1"/>
-        </w:rPr>
-        <w:t>({</w:t>
-      </w:r>
-      <w:proofErr w:type="spellStart"/>
-      <w:r>
-        <w:rPr>
-          <w:rStyle w:val="HTMLCode"/>
-          <w:rFonts w:ascii="Consolas" w:hAnsi="Consolas"/>
-          <w:color w:val="000000" w:themeColor="text1"/>
-          <w:bdr w:val="none" w:sz="0" w:space="0" w:color="auto" w:frame="1"/>
-        </w:rPr>
-        <w:t>title:"Pee</w:t>
-      </w:r>
-      <w:proofErr w:type="spellEnd"/>
-      <w:r>
-        <w:rPr>
-          <w:rStyle w:val="HTMLCode"/>
-          <w:rFonts w:ascii="Consolas" w:hAnsi="Consolas"/>
-          <w:color w:val="000000" w:themeColor="text1"/>
-          <w:bdr w:val="none" w:sz="0" w:space="0" w:color="auto" w:frame="1"/>
-        </w:rPr>
-        <w:t xml:space="preserve"> Wee Herman's Big Adventures"})</w:t>
+      <w:r>
+        <w:rPr>
+          <w:rStyle w:val="HTMLCode"/>
+          <w:rFonts w:ascii="Consolas" w:hAnsi="Consolas"/>
+          <w:color w:val="000000" w:themeColor="text1"/>
+          <w:bdr w:val="none" w:sz="0" w:space="0" w:color="auto" w:frame="1"/>
+        </w:rPr>
+        <w:t>db.movies.insert({title:"Pee Wee Herman's Big Adventures"})</w:t>
       </w:r>
     </w:p>
     <w:p>
@@ -2454,29 +1558,16 @@
           <w:bdr w:val="none" w:sz="0" w:space="0" w:color="auto" w:frame="1"/>
         </w:rPr>
       </w:pPr>
-      <w:proofErr w:type="gramStart"/>
-      <w:r>
-        <w:rPr>
-          <w:rStyle w:val="HTMLCode"/>
-          <w:rFonts w:ascii="Consolas" w:hAnsi="Consolas"/>
-          <w:b/>
-          <w:bCs/>
-          <w:color w:val="000000" w:themeColor="text1"/>
-          <w:bdr w:val="none" w:sz="0" w:space="0" w:color="auto" w:frame="1"/>
-        </w:rPr>
-        <w:t>title :</w:t>
-      </w:r>
-      <w:proofErr w:type="gramEnd"/>
-      <w:r>
-        <w:rPr>
-          <w:rStyle w:val="HTMLCode"/>
-          <w:rFonts w:ascii="Consolas" w:hAnsi="Consolas"/>
-          <w:b/>
-          <w:bCs/>
-          <w:color w:val="000000" w:themeColor="text1"/>
-          <w:bdr w:val="none" w:sz="0" w:space="0" w:color="auto" w:frame="1"/>
-        </w:rPr>
-        <w:t xml:space="preserve"> Avatar</w:t>
+      <w:r>
+        <w:rPr>
+          <w:rStyle w:val="HTMLCode"/>
+          <w:rFonts w:ascii="Consolas" w:hAnsi="Consolas"/>
+          <w:b/>
+          <w:bCs/>
+          <w:color w:val="000000" w:themeColor="text1"/>
+          <w:bdr w:val="none" w:sz="0" w:space="0" w:color="auto" w:frame="1"/>
+        </w:rPr>
+        <w:t>title : Avatar</w:t>
       </w:r>
     </w:p>
     <w:p>
@@ -2503,33 +1594,11 @@
           <w:lang w:val="en-US"/>
         </w:rPr>
       </w:pPr>
-      <w:proofErr w:type="spellStart"/>
-      <w:r>
-        <w:rPr>
-          <w:lang w:val="en-US"/>
-        </w:rPr>
-        <w:t>db.movies.insert</w:t>
-      </w:r>
-      <w:proofErr w:type="spellEnd"/>
-      <w:r>
-        <w:rPr>
-          <w:lang w:val="en-US"/>
-        </w:rPr>
-        <w:t>({</w:t>
-      </w:r>
-      <w:proofErr w:type="spellStart"/>
-      <w:r>
-        <w:rPr>
-          <w:lang w:val="en-US"/>
-        </w:rPr>
-        <w:t>title:”Avatar</w:t>
-      </w:r>
-      <w:proofErr w:type="spellEnd"/>
-      <w:r>
-        <w:rPr>
-          <w:lang w:val="en-US"/>
-        </w:rPr>
-        <w:t>”})</w:t>
+      <w:r>
+        <w:rPr>
+          <w:lang w:val="en-US"/>
+        </w:rPr>
+        <w:t>db.movies.insert({title:”Avatar”})</w:t>
       </w:r>
     </w:p>
     <w:p>
@@ -2569,7 +1638,7 @@
                     <pic:cNvPicPr/>
                   </pic:nvPicPr>
                   <pic:blipFill rotWithShape="1">
-                    <a:blip r:embed="rId5" cstate="print">
+                    <a:blip r:embed="rId7" cstate="print">
                       <a:extLst>
                         <a:ext uri="{28A0092B-C50C-407E-A947-70E740481C1C}">
                           <a14:useLocalDpi xmlns:a14="http://schemas.microsoft.com/office/drawing/2010/main" val="0"/>
@@ -2701,19 +1770,11 @@
           <w:lang w:val="en-US"/>
         </w:rPr>
       </w:pPr>
-      <w:proofErr w:type="spellStart"/>
-      <w:r>
-        <w:rPr>
-          <w:lang w:val="en-US"/>
-        </w:rPr>
-        <w:t>db.movies.find</w:t>
-      </w:r>
-      <w:proofErr w:type="spellEnd"/>
-      <w:r>
-        <w:rPr>
-          <w:lang w:val="en-US"/>
-        </w:rPr>
-        <w:t>()</w:t>
+      <w:r>
+        <w:rPr>
+          <w:lang w:val="en-US"/>
+        </w:rPr>
+        <w:t>db.movies.find()</w:t>
       </w:r>
     </w:p>
     <w:p>
@@ -2763,45 +1824,14 @@
           <w:color w:val="000000" w:themeColor="text1"/>
         </w:rPr>
       </w:pPr>
-      <w:proofErr w:type="spellStart"/>
-      <w:r>
-        <w:rPr>
-          <w:rStyle w:val="HTMLCode"/>
-          <w:rFonts w:ascii="Consolas" w:hAnsi="Consolas"/>
-          <w:color w:val="000000" w:themeColor="text1"/>
-          <w:bdr w:val="none" w:sz="0" w:space="0" w:color="auto" w:frame="1"/>
-        </w:rPr>
-        <w:t>db.movies.find</w:t>
-      </w:r>
-      <w:proofErr w:type="spellEnd"/>
-      <w:r>
-        <w:rPr>
-          <w:rStyle w:val="HTMLCode"/>
-          <w:rFonts w:ascii="Consolas" w:hAnsi="Consolas"/>
-          <w:color w:val="000000" w:themeColor="text1"/>
-          <w:bdr w:val="none" w:sz="0" w:space="0" w:color="auto" w:frame="1"/>
-        </w:rPr>
-        <w:t>({</w:t>
-      </w:r>
-      <w:proofErr w:type="spellStart"/>
-      <w:r>
-        <w:rPr>
-          <w:rStyle w:val="HTMLCode"/>
-          <w:rFonts w:ascii="Consolas" w:hAnsi="Consolas"/>
-          <w:color w:val="000000" w:themeColor="text1"/>
-          <w:bdr w:val="none" w:sz="0" w:space="0" w:color="auto" w:frame="1"/>
-        </w:rPr>
-        <w:t>writer:"Quentin</w:t>
-      </w:r>
-      <w:proofErr w:type="spellEnd"/>
-      <w:r>
-        <w:rPr>
-          <w:rStyle w:val="HTMLCode"/>
-          <w:rFonts w:ascii="Consolas" w:hAnsi="Consolas"/>
-          <w:color w:val="000000" w:themeColor="text1"/>
-          <w:bdr w:val="none" w:sz="0" w:space="0" w:color="auto" w:frame="1"/>
-        </w:rPr>
-        <w:t xml:space="preserve"> Tarantino"})</w:t>
+      <w:r>
+        <w:rPr>
+          <w:rStyle w:val="HTMLCode"/>
+          <w:rFonts w:ascii="Consolas" w:hAnsi="Consolas"/>
+          <w:color w:val="000000" w:themeColor="text1"/>
+          <w:bdr w:val="none" w:sz="0" w:space="0" w:color="auto" w:frame="1"/>
+        </w:rPr>
+        <w:t>db.movies.find({writer:"Quentin Tarantino"})</w:t>
       </w:r>
     </w:p>
     <w:p>
@@ -2846,56 +1876,14 @@
           <w:color w:val="000000" w:themeColor="text1"/>
         </w:rPr>
       </w:pPr>
-      <w:proofErr w:type="spellStart"/>
-      <w:proofErr w:type="gramStart"/>
-      <w:r>
-        <w:rPr>
-          <w:rStyle w:val="HTMLCode"/>
-          <w:rFonts w:ascii="Consolas" w:hAnsi="Consolas"/>
-          <w:color w:val="000000" w:themeColor="text1"/>
-          <w:bdr w:val="none" w:sz="0" w:space="0" w:color="auto" w:frame="1"/>
-        </w:rPr>
-        <w:t>db.movies.find</w:t>
-      </w:r>
-      <w:proofErr w:type="spellEnd"/>
-      <w:r>
-        <w:rPr>
-          <w:rStyle w:val="HTMLCode"/>
-          <w:rFonts w:ascii="Consolas" w:hAnsi="Consolas"/>
-          <w:color w:val="000000" w:themeColor="text1"/>
-          <w:bdr w:val="none" w:sz="0" w:space="0" w:color="auto" w:frame="1"/>
-        </w:rPr>
-        <w:t>(</w:t>
-      </w:r>
-      <w:proofErr w:type="gramEnd"/>
-      <w:r>
-        <w:rPr>
-          <w:rStyle w:val="HTMLCode"/>
-          <w:rFonts w:ascii="Consolas" w:hAnsi="Consolas"/>
-          <w:color w:val="000000" w:themeColor="text1"/>
-          <w:bdr w:val="none" w:sz="0" w:space="0" w:color="auto" w:frame="1"/>
-        </w:rPr>
-        <w:t>{</w:t>
-      </w:r>
-      <w:proofErr w:type="spellStart"/>
-      <w:r>
-        <w:rPr>
-          <w:rStyle w:val="HTMLCode"/>
-          <w:rFonts w:ascii="Consolas" w:hAnsi="Consolas"/>
-          <w:color w:val="000000" w:themeColor="text1"/>
-          <w:bdr w:val="none" w:sz="0" w:space="0" w:color="auto" w:frame="1"/>
-        </w:rPr>
-        <w:t>actors:"Brad</w:t>
-      </w:r>
-      <w:proofErr w:type="spellEnd"/>
-      <w:r>
-        <w:rPr>
-          <w:rStyle w:val="HTMLCode"/>
-          <w:rFonts w:ascii="Consolas" w:hAnsi="Consolas"/>
-          <w:color w:val="000000" w:themeColor="text1"/>
-          <w:bdr w:val="none" w:sz="0" w:space="0" w:color="auto" w:frame="1"/>
-        </w:rPr>
-        <w:t xml:space="preserve"> Pitt"})</w:t>
+      <w:r>
+        <w:rPr>
+          <w:rStyle w:val="HTMLCode"/>
+          <w:rFonts w:ascii="Consolas" w:hAnsi="Consolas"/>
+          <w:color w:val="000000" w:themeColor="text1"/>
+          <w:bdr w:val="none" w:sz="0" w:space="0" w:color="auto" w:frame="1"/>
+        </w:rPr>
+        <w:t>db.movies.find({actors:"Brad Pitt"})</w:t>
       </w:r>
     </w:p>
     <w:p>
@@ -2948,45 +1936,14 @@
           <w:color w:val="000000" w:themeColor="text1"/>
         </w:rPr>
       </w:pPr>
-      <w:proofErr w:type="spellStart"/>
-      <w:r>
-        <w:rPr>
-          <w:rStyle w:val="HTMLCode"/>
-          <w:rFonts w:ascii="Consolas" w:hAnsi="Consolas"/>
-          <w:color w:val="000000" w:themeColor="text1"/>
-          <w:bdr w:val="none" w:sz="0" w:space="0" w:color="auto" w:frame="1"/>
-        </w:rPr>
-        <w:t>db.movies.find</w:t>
-      </w:r>
-      <w:proofErr w:type="spellEnd"/>
-      <w:r>
-        <w:rPr>
-          <w:rStyle w:val="HTMLCode"/>
-          <w:rFonts w:ascii="Consolas" w:hAnsi="Consolas"/>
-          <w:color w:val="000000" w:themeColor="text1"/>
-          <w:bdr w:val="none" w:sz="0" w:space="0" w:color="auto" w:frame="1"/>
-        </w:rPr>
-        <w:t>({</w:t>
-      </w:r>
-      <w:proofErr w:type="spellStart"/>
-      <w:r>
-        <w:rPr>
-          <w:rStyle w:val="HTMLCode"/>
-          <w:rFonts w:ascii="Consolas" w:hAnsi="Consolas"/>
-          <w:color w:val="000000" w:themeColor="text1"/>
-          <w:bdr w:val="none" w:sz="0" w:space="0" w:color="auto" w:frame="1"/>
-        </w:rPr>
-        <w:t>franchise:"The</w:t>
-      </w:r>
-      <w:proofErr w:type="spellEnd"/>
-      <w:r>
-        <w:rPr>
-          <w:rStyle w:val="HTMLCode"/>
-          <w:rFonts w:ascii="Consolas" w:hAnsi="Consolas"/>
-          <w:color w:val="000000" w:themeColor="text1"/>
-          <w:bdr w:val="none" w:sz="0" w:space="0" w:color="auto" w:frame="1"/>
-        </w:rPr>
-        <w:t xml:space="preserve"> Hobbit"})</w:t>
+      <w:r>
+        <w:rPr>
+          <w:rStyle w:val="HTMLCode"/>
+          <w:rFonts w:ascii="Consolas" w:hAnsi="Consolas"/>
+          <w:color w:val="000000" w:themeColor="text1"/>
+          <w:bdr w:val="none" w:sz="0" w:space="0" w:color="auto" w:frame="1"/>
+        </w:rPr>
+        <w:t>db.movies.find({franchise:"The Hobbit"})</w:t>
       </w:r>
     </w:p>
     <w:p>
@@ -3034,25 +1991,14 @@
           <w:color w:val="000000" w:themeColor="text1"/>
         </w:rPr>
       </w:pPr>
-      <w:proofErr w:type="spellStart"/>
-      <w:r>
-        <w:rPr>
-          <w:rStyle w:val="HTMLCode"/>
-          <w:rFonts w:ascii="Consolas" w:hAnsi="Consolas"/>
-          <w:color w:val="000000" w:themeColor="text1"/>
-          <w:bdr w:val="none" w:sz="0" w:space="0" w:color="auto" w:frame="1"/>
-        </w:rPr>
-        <w:t>db.movies.find</w:t>
-      </w:r>
-      <w:proofErr w:type="spellEnd"/>
-      <w:r>
-        <w:rPr>
-          <w:rStyle w:val="HTMLCode"/>
-          <w:rFonts w:ascii="Consolas" w:hAnsi="Consolas"/>
-          <w:color w:val="000000" w:themeColor="text1"/>
-          <w:bdr w:val="none" w:sz="0" w:space="0" w:color="auto" w:frame="1"/>
-        </w:rPr>
-        <w:t>({year:{$gt:"1990", $lt:"2000"}})</w:t>
+      <w:r>
+        <w:rPr>
+          <w:rStyle w:val="HTMLCode"/>
+          <w:rFonts w:ascii="Consolas" w:hAnsi="Consolas"/>
+          <w:color w:val="000000" w:themeColor="text1"/>
+          <w:bdr w:val="none" w:sz="0" w:space="0" w:color="auto" w:frame="1"/>
+        </w:rPr>
+        <w:t>db.movies.find({year:{$gt:"1990", $lt:"2000"}})</w:t>
       </w:r>
     </w:p>
     <w:p>
@@ -3102,25 +2048,14 @@
           <w:color w:val="000000" w:themeColor="text1"/>
         </w:rPr>
       </w:pPr>
-      <w:proofErr w:type="spellStart"/>
-      <w:r>
-        <w:rPr>
-          <w:rStyle w:val="HTMLCode"/>
-          <w:rFonts w:ascii="Consolas" w:hAnsi="Consolas"/>
-          <w:color w:val="000000" w:themeColor="text1"/>
-          <w:bdr w:val="none" w:sz="0" w:space="0" w:color="auto" w:frame="1"/>
-        </w:rPr>
-        <w:t>db.movies.find</w:t>
-      </w:r>
-      <w:proofErr w:type="spellEnd"/>
-      <w:r>
-        <w:rPr>
-          <w:rStyle w:val="HTMLCode"/>
-          <w:rFonts w:ascii="Consolas" w:hAnsi="Consolas"/>
-          <w:color w:val="000000" w:themeColor="text1"/>
-          <w:bdr w:val="none" w:sz="0" w:space="0" w:color="auto" w:frame="1"/>
-        </w:rPr>
-        <w:t>({$or:[{year:{$gt:"2010"}},{year: {$lt:"2000"}}]})</w:t>
+      <w:r>
+        <w:rPr>
+          <w:rStyle w:val="HTMLCode"/>
+          <w:rFonts w:ascii="Consolas" w:hAnsi="Consolas"/>
+          <w:color w:val="000000" w:themeColor="text1"/>
+          <w:bdr w:val="none" w:sz="0" w:space="0" w:color="auto" w:frame="1"/>
+        </w:rPr>
+        <w:t>db.movies.find({$or:[{year:{$gt:"2010"}},{year: {$lt:"2000"}}]})</w:t>
       </w:r>
       <w:r>
         <w:rPr>
@@ -3175,7 +2110,7 @@
                     <pic:cNvPicPr/>
                   </pic:nvPicPr>
                   <pic:blipFill rotWithShape="1">
-                    <a:blip r:embed="rId6" cstate="print">
+                    <a:blip r:embed="rId8" cstate="print">
                       <a:extLst>
                         <a:ext uri="{28A0092B-C50C-407E-A947-70E740481C1C}">
                           <a14:useLocalDpi xmlns:a14="http://schemas.microsoft.com/office/drawing/2010/main" val="0"/>
@@ -3331,25 +2266,7 @@
           <w:bCs/>
           <w:lang w:val="en-US"/>
         </w:rPr>
-        <w:t xml:space="preserve">dd a synopsis to "The Hobbit: An Unexpected Journey" : "A reluctant hobbit, Bilbo Baggins, sets out to the Lonely Mountain with a spirited group of dwarves to reclaim their mountain home - and the gold within it - from the dragon </w:t>
-      </w:r>
-      <w:proofErr w:type="spellStart"/>
-      <w:r>
-        <w:rPr>
-          <w:b/>
-          <w:bCs/>
-          <w:lang w:val="en-US"/>
-        </w:rPr>
-        <w:t>Smaug</w:t>
-      </w:r>
-      <w:proofErr w:type="spellEnd"/>
-      <w:r>
-        <w:rPr>
-          <w:b/>
-          <w:bCs/>
-          <w:lang w:val="en-US"/>
-        </w:rPr>
-        <w:t>."</w:t>
+        <w:t>dd a synopsis to "The Hobbit: An Unexpected Journey" : "A reluctant hobbit, Bilbo Baggins, sets out to the Lonely Mountain with a spirited group of dwarves to reclaim their mountain home - and the gold within it - from the dragon Smaug."</w:t>
       </w:r>
       <w:r>
         <w:rPr>
@@ -3382,61 +2299,11 @@
           <w:lang w:val="en-US"/>
         </w:rPr>
       </w:pPr>
-      <w:proofErr w:type="spellStart"/>
-      <w:r>
-        <w:rPr>
-          <w:lang w:val="en-US"/>
-        </w:rPr>
-        <w:t>db.movies.update</w:t>
-      </w:r>
-      <w:proofErr w:type="spellEnd"/>
-      <w:r>
-        <w:rPr>
-          <w:lang w:val="en-US"/>
-        </w:rPr>
-        <w:t>({_</w:t>
-      </w:r>
-      <w:proofErr w:type="spellStart"/>
-      <w:r>
-        <w:rPr>
-          <w:lang w:val="en-US"/>
-        </w:rPr>
-        <w:t>id:ObjectId</w:t>
-      </w:r>
-      <w:proofErr w:type="spellEnd"/>
-      <w:r>
-        <w:rPr>
-          <w:lang w:val="en-US"/>
-        </w:rPr>
-        <w:t>("60e6b24ecb47f5158755df3b")}, {$set:{</w:t>
-      </w:r>
-      <w:proofErr w:type="spellStart"/>
-      <w:r>
-        <w:rPr>
-          <w:lang w:val="en-US"/>
-        </w:rPr>
-        <w:t>synopsis:"A</w:t>
-      </w:r>
-      <w:proofErr w:type="spellEnd"/>
-      <w:r>
-        <w:rPr>
-          <w:lang w:val="en-US"/>
-        </w:rPr>
-        <w:t xml:space="preserve"> reluctant hobbit, Bilbo Baggins, sets out to the Lonely Mountain with a spirited group of dwarves to reclaim their mountain home - and the gold within it - from the dragon </w:t>
-      </w:r>
-      <w:proofErr w:type="spellStart"/>
-      <w:r>
-        <w:rPr>
-          <w:lang w:val="en-US"/>
-        </w:rPr>
-        <w:t>Smaug</w:t>
-      </w:r>
-      <w:proofErr w:type="spellEnd"/>
-      <w:r>
-        <w:rPr>
-          <w:lang w:val="en-US"/>
-        </w:rPr>
-        <w:t>."}})</w:t>
+      <w:r>
+        <w:rPr>
+          <w:lang w:val="en-US"/>
+        </w:rPr>
+        <w:t>db.movies.update({_id:ObjectId("60e6b24ecb47f5158755df3b")}, {$set:{synopsis:"A reluctant hobbit, Bilbo Baggins, sets out to the Lonely Mountain with a spirited group of dwarves to reclaim their mountain home - and the gold within it - from the dragon Smaug."}})</w:t>
       </w:r>
     </w:p>
     <w:p>
@@ -3460,77 +2327,13 @@
           <w:lang w:val="en-US"/>
         </w:rPr>
       </w:pPr>
-      <w:proofErr w:type="gramStart"/>
-      <w:r>
-        <w:rPr>
-          <w:b/>
-          <w:bCs/>
-          <w:lang w:val="en-US"/>
-        </w:rPr>
-        <w:t>add</w:t>
-      </w:r>
-      <w:proofErr w:type="gramEnd"/>
-      <w:r>
-        <w:rPr>
-          <w:b/>
-          <w:bCs/>
-          <w:lang w:val="en-US"/>
-        </w:rPr>
-        <w:t xml:space="preserve"> a synopsis to "The Hobbit: The Desolation of </w:t>
-      </w:r>
-      <w:proofErr w:type="spellStart"/>
-      <w:r>
-        <w:rPr>
-          <w:b/>
-          <w:bCs/>
-          <w:lang w:val="en-US"/>
-        </w:rPr>
-        <w:t>Smaug</w:t>
-      </w:r>
-      <w:proofErr w:type="spellEnd"/>
-      <w:r>
-        <w:rPr>
-          <w:b/>
-          <w:bCs/>
-          <w:lang w:val="en-US"/>
-        </w:rPr>
-        <w:t xml:space="preserve">" : "The dwarves, along with Bilbo Baggins and Gandalf the Grey, continue their quest to reclaim </w:t>
-      </w:r>
-      <w:proofErr w:type="spellStart"/>
-      <w:r>
-        <w:rPr>
-          <w:b/>
-          <w:bCs/>
-          <w:lang w:val="en-US"/>
-        </w:rPr>
-        <w:t>Erebor</w:t>
-      </w:r>
-      <w:proofErr w:type="spellEnd"/>
-      <w:r>
-        <w:rPr>
-          <w:b/>
-          <w:bCs/>
-          <w:lang w:val="en-US"/>
-        </w:rPr>
-        <w:t xml:space="preserve">, their homeland, from </w:t>
-      </w:r>
-      <w:proofErr w:type="spellStart"/>
-      <w:r>
-        <w:rPr>
-          <w:b/>
-          <w:bCs/>
-          <w:lang w:val="en-US"/>
-        </w:rPr>
-        <w:t>Smaug</w:t>
-      </w:r>
-      <w:proofErr w:type="spellEnd"/>
-      <w:r>
-        <w:rPr>
-          <w:b/>
-          <w:bCs/>
-          <w:lang w:val="en-US"/>
-        </w:rPr>
-        <w:t>. Bilbo Baggins is in possession of a mysterious and magical ring."</w:t>
+      <w:r>
+        <w:rPr>
+          <w:b/>
+          <w:bCs/>
+          <w:lang w:val="en-US"/>
+        </w:rPr>
+        <w:t>add a synopsis to "The Hobbit: The Desolation of Smaug" : "The dwarves, along with Bilbo Baggins and Gandalf the Grey, continue their quest to reclaim Erebor, their homeland, from Smaug. Bilbo Baggins is in possession of a mysterious and magical ring."</w:t>
       </w:r>
     </w:p>
     <w:p>
@@ -3555,83 +2358,11 @@
           <w:lang w:val="en-US"/>
         </w:rPr>
       </w:pPr>
-      <w:proofErr w:type="spellStart"/>
-      <w:proofErr w:type="gramStart"/>
-      <w:r>
-        <w:rPr>
-          <w:lang w:val="en-US"/>
-        </w:rPr>
-        <w:t>db.movies.update</w:t>
-      </w:r>
-      <w:proofErr w:type="spellEnd"/>
-      <w:r>
-        <w:rPr>
-          <w:lang w:val="en-US"/>
-        </w:rPr>
-        <w:t>(</w:t>
-      </w:r>
-      <w:proofErr w:type="gramEnd"/>
-      <w:r>
-        <w:rPr>
-          <w:lang w:val="en-US"/>
-        </w:rPr>
-        <w:t>{_</w:t>
-      </w:r>
-      <w:proofErr w:type="spellStart"/>
-      <w:r>
-        <w:rPr>
-          <w:lang w:val="en-US"/>
-        </w:rPr>
-        <w:t>id:ObjectId</w:t>
-      </w:r>
-      <w:proofErr w:type="spellEnd"/>
-      <w:r>
-        <w:rPr>
-          <w:lang w:val="en-US"/>
-        </w:rPr>
-        <w:t>("60e6b27bcb47f5158755df3c")}, {$set:{</w:t>
-      </w:r>
-      <w:proofErr w:type="spellStart"/>
-      <w:r>
-        <w:rPr>
-          <w:lang w:val="en-US"/>
-        </w:rPr>
-        <w:t>synopsis:"The</w:t>
-      </w:r>
-      <w:proofErr w:type="spellEnd"/>
-      <w:r>
-        <w:rPr>
-          <w:lang w:val="en-US"/>
-        </w:rPr>
-        <w:t xml:space="preserve"> dwarves, along with Bilbo Baggins and Gandalf the Grey, continue their quest to reclaim </w:t>
-      </w:r>
-      <w:proofErr w:type="spellStart"/>
-      <w:r>
-        <w:rPr>
-          <w:lang w:val="en-US"/>
-        </w:rPr>
-        <w:t>Erebor</w:t>
-      </w:r>
-      <w:proofErr w:type="spellEnd"/>
-      <w:r>
-        <w:rPr>
-          <w:lang w:val="en-US"/>
-        </w:rPr>
-        <w:t xml:space="preserve">, their homeland, from </w:t>
-      </w:r>
-      <w:proofErr w:type="spellStart"/>
-      <w:r>
-        <w:rPr>
-          <w:lang w:val="en-US"/>
-        </w:rPr>
-        <w:t>Smaug</w:t>
-      </w:r>
-      <w:proofErr w:type="spellEnd"/>
-      <w:r>
-        <w:rPr>
-          <w:lang w:val="en-US"/>
-        </w:rPr>
-        <w:t>. Bilbo Baggins is in possession of a mysterious and magical ring."}})</w:t>
+      <w:r>
+        <w:rPr>
+          <w:lang w:val="en-US"/>
+        </w:rPr>
+        <w:t>db.movies.update({_id:ObjectId("60e6b27bcb47f5158755df3c")}, {$set:{synopsis:"The dwarves, along with Bilbo Baggins and Gandalf the Grey, continue their quest to reclaim Erebor, their homeland, from Smaug. Bilbo Baggins is in possession of a mysterious and magical ring."}})</w:t>
       </w:r>
     </w:p>
     <w:p>
@@ -3686,47 +2417,11 @@
           <w:lang w:val="en-US"/>
         </w:rPr>
       </w:pPr>
-      <w:proofErr w:type="spellStart"/>
-      <w:r>
-        <w:rPr>
-          <w:lang w:val="en-US"/>
-        </w:rPr>
-        <w:t>db.movies.update</w:t>
-      </w:r>
-      <w:proofErr w:type="spellEnd"/>
-      <w:r>
-        <w:rPr>
-          <w:lang w:val="en-US"/>
-        </w:rPr>
-        <w:t>({_</w:t>
-      </w:r>
-      <w:proofErr w:type="spellStart"/>
-      <w:r>
-        <w:rPr>
-          <w:lang w:val="en-US"/>
-        </w:rPr>
-        <w:t>id:ObjectId</w:t>
-      </w:r>
-      <w:proofErr w:type="spellEnd"/>
-      <w:r>
-        <w:rPr>
-          <w:lang w:val="en-US"/>
-        </w:rPr>
-        <w:t>("60e6b210cb47f5158755df39")}, {$push:{</w:t>
-      </w:r>
-      <w:proofErr w:type="spellStart"/>
-      <w:r>
-        <w:rPr>
-          <w:lang w:val="en-US"/>
-        </w:rPr>
-        <w:t>actors:"Samuel</w:t>
-      </w:r>
-      <w:proofErr w:type="spellEnd"/>
-      <w:r>
-        <w:rPr>
-          <w:lang w:val="en-US"/>
-        </w:rPr>
-        <w:t xml:space="preserve"> L. Jackson"}})</w:t>
+      <w:r>
+        <w:rPr>
+          <w:lang w:val="en-US"/>
+        </w:rPr>
+        <w:t>db.movies.update({_id:ObjectId("60e6b210cb47f5158755df39")}, {$push:{actors:"Samuel L. Jackson"}})</w:t>
       </w:r>
     </w:p>
     <w:p>
@@ -3767,7 +2462,7 @@
                     <pic:cNvPicPr/>
                   </pic:nvPicPr>
                   <pic:blipFill rotWithShape="1">
-                    <a:blip r:embed="rId7" cstate="print">
+                    <a:blip r:embed="rId9" cstate="print">
                       <a:extLst>
                         <a:ext uri="{28A0092B-C50C-407E-A947-70E740481C1C}">
                           <a14:useLocalDpi xmlns:a14="http://schemas.microsoft.com/office/drawing/2010/main" val="0"/>
@@ -3903,33 +2598,11 @@
           <w:lang w:val="en-US"/>
         </w:rPr>
       </w:pPr>
-      <w:proofErr w:type="spellStart"/>
-      <w:r>
-        <w:rPr>
-          <w:lang w:val="en-US"/>
-        </w:rPr>
-        <w:t>db.movies.find</w:t>
-      </w:r>
-      <w:proofErr w:type="spellEnd"/>
-      <w:r>
-        <w:rPr>
-          <w:lang w:val="en-US"/>
-        </w:rPr>
-        <w:t>({synopsis:{$</w:t>
-      </w:r>
-      <w:proofErr w:type="spellStart"/>
-      <w:r>
-        <w:rPr>
-          <w:lang w:val="en-US"/>
-        </w:rPr>
-        <w:t>regex:"Bilbo</w:t>
-      </w:r>
-      <w:proofErr w:type="spellEnd"/>
-      <w:r>
-        <w:rPr>
-          <w:lang w:val="en-US"/>
-        </w:rPr>
-        <w:t>"}})</w:t>
+      <w:r>
+        <w:rPr>
+          <w:lang w:val="en-US"/>
+        </w:rPr>
+        <w:t>db.movies.find({synopsis:{$regex:"Bilbo"}})</w:t>
       </w:r>
     </w:p>
     <w:p>
@@ -3974,33 +2647,11 @@
           <w:lang w:val="en-US"/>
         </w:rPr>
       </w:pPr>
-      <w:proofErr w:type="spellStart"/>
-      <w:r>
-        <w:rPr>
-          <w:lang w:val="en-US"/>
-        </w:rPr>
-        <w:t>db.movies.find</w:t>
-      </w:r>
-      <w:proofErr w:type="spellEnd"/>
-      <w:r>
-        <w:rPr>
-          <w:lang w:val="en-US"/>
-        </w:rPr>
-        <w:t>({synopsis:{$</w:t>
-      </w:r>
-      <w:proofErr w:type="spellStart"/>
-      <w:r>
-        <w:rPr>
-          <w:lang w:val="en-US"/>
-        </w:rPr>
-        <w:t>regex:"Gandalf</w:t>
-      </w:r>
-      <w:proofErr w:type="spellEnd"/>
-      <w:r>
-        <w:rPr>
-          <w:lang w:val="en-US"/>
-        </w:rPr>
-        <w:t>"}})</w:t>
+      <w:r>
+        <w:rPr>
+          <w:lang w:val="en-US"/>
+        </w:rPr>
+        <w:t>db.movies.find({synopsis:{$regex:"Gandalf"}})</w:t>
       </w:r>
     </w:p>
     <w:p>
@@ -4045,33 +2696,11 @@
           <w:lang w:val="en-US"/>
         </w:rPr>
       </w:pPr>
-      <w:proofErr w:type="spellStart"/>
-      <w:r>
-        <w:rPr>
-          <w:lang w:val="en-US"/>
-        </w:rPr>
-        <w:t>db.movies.find</w:t>
-      </w:r>
-      <w:proofErr w:type="spellEnd"/>
-      <w:r>
-        <w:rPr>
-          <w:lang w:val="en-US"/>
-        </w:rPr>
-        <w:t>({$and:[{synopsis:{$</w:t>
-      </w:r>
-      <w:proofErr w:type="spellStart"/>
-      <w:r>
-        <w:rPr>
-          <w:lang w:val="en-US"/>
-        </w:rPr>
-        <w:t>regex:"Bilbo</w:t>
-      </w:r>
-      <w:proofErr w:type="spellEnd"/>
-      <w:r>
-        <w:rPr>
-          <w:lang w:val="en-US"/>
-        </w:rPr>
-        <w:t>"}}, {synopsis:{$not:/Gandalf/}}]})</w:t>
+      <w:r>
+        <w:rPr>
+          <w:lang w:val="en-US"/>
+        </w:rPr>
+        <w:t>db.movies.find({$and:[{synopsis:{$regex:"Bilbo"}}, {synopsis:{$not:/Gandalf/}}]})</w:t>
       </w:r>
     </w:p>
     <w:p>
@@ -4116,47 +2745,11 @@
           <w:lang w:val="en-US"/>
         </w:rPr>
       </w:pPr>
-      <w:proofErr w:type="spellStart"/>
-      <w:r>
-        <w:rPr>
-          <w:lang w:val="en-US"/>
-        </w:rPr>
-        <w:t>db.movies.find</w:t>
-      </w:r>
-      <w:proofErr w:type="spellEnd"/>
-      <w:r>
-        <w:rPr>
-          <w:lang w:val="en-US"/>
-        </w:rPr>
-        <w:t>({$or:[{synopsis:{$</w:t>
-      </w:r>
-      <w:proofErr w:type="spellStart"/>
-      <w:r>
-        <w:rPr>
-          <w:lang w:val="en-US"/>
-        </w:rPr>
-        <w:t>regex:"dwarves</w:t>
-      </w:r>
-      <w:proofErr w:type="spellEnd"/>
-      <w:r>
-        <w:rPr>
-          <w:lang w:val="en-US"/>
-        </w:rPr>
-        <w:t>"}}, {synopsis:{$</w:t>
-      </w:r>
-      <w:proofErr w:type="spellStart"/>
-      <w:r>
-        <w:rPr>
-          <w:lang w:val="en-US"/>
-        </w:rPr>
-        <w:t>regex:"hobbit</w:t>
-      </w:r>
-      <w:proofErr w:type="spellEnd"/>
-      <w:r>
-        <w:rPr>
-          <w:lang w:val="en-US"/>
-        </w:rPr>
-        <w:t>"}}]})</w:t>
+      <w:r>
+        <w:rPr>
+          <w:lang w:val="en-US"/>
+        </w:rPr>
+        <w:t>db.movies.find({$or:[{synopsis:{$regex:"dwarves"}}, {synopsis:{$regex:"hobbit"}}]})</w:t>
       </w:r>
     </w:p>
     <w:p>
@@ -4201,47 +2794,11 @@
           <w:lang w:val="en-US"/>
         </w:rPr>
       </w:pPr>
-      <w:proofErr w:type="spellStart"/>
-      <w:r>
-        <w:rPr>
-          <w:lang w:val="en-US"/>
-        </w:rPr>
-        <w:t>db.movies.find</w:t>
-      </w:r>
-      <w:proofErr w:type="spellEnd"/>
-      <w:r>
-        <w:rPr>
-          <w:lang w:val="en-US"/>
-        </w:rPr>
-        <w:t>({$and:[{synopsis:{$</w:t>
-      </w:r>
-      <w:proofErr w:type="spellStart"/>
-      <w:r>
-        <w:rPr>
-          <w:lang w:val="en-US"/>
-        </w:rPr>
-        <w:t>regex:"gold</w:t>
-      </w:r>
-      <w:proofErr w:type="spellEnd"/>
-      <w:r>
-        <w:rPr>
-          <w:lang w:val="en-US"/>
-        </w:rPr>
-        <w:t>"}}, {synopsis:{$</w:t>
-      </w:r>
-      <w:proofErr w:type="spellStart"/>
-      <w:r>
-        <w:rPr>
-          <w:lang w:val="en-US"/>
-        </w:rPr>
-        <w:t>regex:"dragon</w:t>
-      </w:r>
-      <w:proofErr w:type="spellEnd"/>
-      <w:r>
-        <w:rPr>
-          <w:lang w:val="en-US"/>
-        </w:rPr>
-        <w:t>"}}]})</w:t>
+      <w:r>
+        <w:rPr>
+          <w:lang w:val="en-US"/>
+        </w:rPr>
+        <w:t>db.movies.find({$and:[{synopsis:{$regex:"gold"}}, {synopsis:{$regex:"dragon"}}]})</w:t>
       </w:r>
     </w:p>
     <w:p>
@@ -4291,7 +2848,7 @@
                     <pic:cNvPicPr/>
                   </pic:nvPicPr>
                   <pic:blipFill rotWithShape="1">
-                    <a:blip r:embed="rId8" cstate="print">
+                    <a:blip r:embed="rId10" cstate="print">
                       <a:extLst>
                         <a:ext uri="{28A0092B-C50C-407E-A947-70E740481C1C}">
                           <a14:useLocalDpi xmlns:a14="http://schemas.microsoft.com/office/drawing/2010/main" val="0"/>
@@ -4481,33 +3038,11 @@
           <w:lang w:val="en-US"/>
         </w:rPr>
       </w:pPr>
-      <w:proofErr w:type="spellStart"/>
-      <w:r>
-        <w:rPr>
-          <w:lang w:val="en-US"/>
-        </w:rPr>
-        <w:t>db.movies.remove</w:t>
-      </w:r>
-      <w:proofErr w:type="spellEnd"/>
-      <w:r>
-        <w:rPr>
-          <w:lang w:val="en-US"/>
-        </w:rPr>
-        <w:t>({</w:t>
-      </w:r>
-      <w:proofErr w:type="spellStart"/>
-      <w:r>
-        <w:rPr>
-          <w:lang w:val="en-US"/>
-        </w:rPr>
-        <w:t>title:"Pee</w:t>
-      </w:r>
-      <w:proofErr w:type="spellEnd"/>
-      <w:r>
-        <w:rPr>
-          <w:lang w:val="en-US"/>
-        </w:rPr>
-        <w:t xml:space="preserve"> Wee Herman's Big Adventures"})</w:t>
+      <w:r>
+        <w:rPr>
+          <w:lang w:val="en-US"/>
+        </w:rPr>
+        <w:t>db.movies.remove({title:"Pee Wee Herman's Big Adventures"})</w:t>
       </w:r>
     </w:p>
     <w:p>
@@ -4568,33 +3103,11 @@
           <w:lang w:val="en-US"/>
         </w:rPr>
       </w:pPr>
-      <w:proofErr w:type="spellStart"/>
-      <w:r>
-        <w:rPr>
-          <w:lang w:val="en-US"/>
-        </w:rPr>
-        <w:t>db.movies.remove</w:t>
-      </w:r>
-      <w:proofErr w:type="spellEnd"/>
-      <w:r>
-        <w:rPr>
-          <w:lang w:val="en-US"/>
-        </w:rPr>
-        <w:t>({</w:t>
-      </w:r>
-      <w:proofErr w:type="spellStart"/>
-      <w:r>
-        <w:rPr>
-          <w:lang w:val="en-US"/>
-        </w:rPr>
-        <w:t>title:"Avatar</w:t>
-      </w:r>
-      <w:proofErr w:type="spellEnd"/>
-      <w:r>
-        <w:rPr>
-          <w:lang w:val="en-US"/>
-        </w:rPr>
-        <w:t>"})</w:t>
+      <w:r>
+        <w:rPr>
+          <w:lang w:val="en-US"/>
+        </w:rPr>
+        <w:t>db.movies.remove({title:"Avatar"})</w:t>
       </w:r>
     </w:p>
     <w:p>
@@ -4632,7 +3145,7 @@
                     <pic:cNvPicPr/>
                   </pic:nvPicPr>
                   <pic:blipFill rotWithShape="1">
-                    <a:blip r:embed="rId9" cstate="print">
+                    <a:blip r:embed="rId11" cstate="print">
                       <a:extLst>
                         <a:ext uri="{28A0092B-C50C-407E-A947-70E740481C1C}">
                           <a14:useLocalDpi xmlns:a14="http://schemas.microsoft.com/office/drawing/2010/main" val="0"/>
@@ -4923,39 +3436,26 @@
           <w:u w:val="single"/>
           <w:lang w:val="en-US"/>
         </w:rPr>
-        <w:t xml:space="preserve">Insert the following documents into </w:t>
-      </w:r>
-      <w:proofErr w:type="spellStart"/>
-      <w:r>
-        <w:rPr>
+        <w:t xml:space="preserve">Insert the following documents into a </w:t>
+      </w:r>
+      <w:r>
+        <w:rPr>
+          <w:b/>
+          <w:bCs/>
           <w:sz w:val="24"/>
           <w:szCs w:val="22"/>
           <w:u w:val="single"/>
           <w:lang w:val="en-US"/>
         </w:rPr>
-        <w:t xml:space="preserve">a </w:t>
-      </w:r>
-      <w:proofErr w:type="gramStart"/>
-      <w:r>
-        <w:rPr>
-          <w:b/>
-          <w:bCs/>
+        <w:t>users</w:t>
+      </w:r>
+      <w:r>
+        <w:rPr>
           <w:sz w:val="24"/>
           <w:szCs w:val="22"/>
           <w:u w:val="single"/>
           <w:lang w:val="en-US"/>
         </w:rPr>
-        <w:t>users</w:t>
-      </w:r>
-      <w:proofErr w:type="spellEnd"/>
-      <w:proofErr w:type="gramEnd"/>
-      <w:r>
-        <w:rPr>
-          <w:sz w:val="24"/>
-          <w:szCs w:val="22"/>
-          <w:u w:val="single"/>
-          <w:lang w:val="en-US"/>
-        </w:rPr>
         <w:t xml:space="preserve"> collection</w:t>
       </w:r>
     </w:p>
@@ -4968,34 +3468,14 @@
           <w:lang w:val="en-US"/>
         </w:rPr>
       </w:pPr>
-      <w:proofErr w:type="gramStart"/>
-      <w:r>
-        <w:rPr>
-          <w:b/>
-          <w:bCs/>
-          <w:lang w:val="en-US"/>
-        </w:rPr>
-        <w:t>username :</w:t>
-      </w:r>
-      <w:proofErr w:type="gramEnd"/>
-      <w:r>
-        <w:rPr>
-          <w:b/>
-          <w:bCs/>
-          <w:lang w:val="en-US"/>
-        </w:rPr>
-        <w:t xml:space="preserve"> </w:t>
-      </w:r>
-      <w:proofErr w:type="spellStart"/>
-      <w:r>
-        <w:rPr>
-          <w:b/>
-          <w:bCs/>
-          <w:lang w:val="en-US"/>
-        </w:rPr>
-        <w:t>GoodGuyGreg</w:t>
-      </w:r>
-      <w:proofErr w:type="spellEnd"/>
+      <w:r>
+        <w:rPr>
+          <w:b/>
+          <w:bCs/>
+          <w:lang w:val="en-US"/>
+        </w:rPr>
+        <w:t>username : GoodGuyGreg</w:t>
+      </w:r>
     </w:p>
     <w:p>
       <w:pPr>
@@ -5006,41 +3486,13 @@
           <w:lang w:val="en-US"/>
         </w:rPr>
       </w:pPr>
-      <w:proofErr w:type="spellStart"/>
-      <w:r>
-        <w:rPr>
-          <w:b/>
-          <w:bCs/>
-          <w:lang w:val="en-US"/>
-        </w:rPr>
-        <w:t>first_</w:t>
-      </w:r>
-      <w:proofErr w:type="gramStart"/>
-      <w:r>
-        <w:rPr>
-          <w:b/>
-          <w:bCs/>
-          <w:lang w:val="en-US"/>
-        </w:rPr>
-        <w:t>name</w:t>
-      </w:r>
-      <w:proofErr w:type="spellEnd"/>
-      <w:r>
-        <w:rPr>
-          <w:b/>
-          <w:bCs/>
-          <w:lang w:val="en-US"/>
-        </w:rPr>
-        <w:t xml:space="preserve"> :</w:t>
-      </w:r>
-      <w:proofErr w:type="gramEnd"/>
-      <w:r>
-        <w:rPr>
-          <w:b/>
-          <w:bCs/>
-          <w:lang w:val="en-US"/>
-        </w:rPr>
-        <w:t xml:space="preserve"> "Good Guy”</w:t>
+      <w:r>
+        <w:rPr>
+          <w:b/>
+          <w:bCs/>
+          <w:lang w:val="en-US"/>
+        </w:rPr>
+        <w:t>first_name : "Good Guy”</w:t>
       </w:r>
     </w:p>
     <w:p>
@@ -5052,41 +3504,13 @@
           <w:lang w:val="en-US"/>
         </w:rPr>
       </w:pPr>
-      <w:proofErr w:type="spellStart"/>
-      <w:r>
-        <w:rPr>
-          <w:b/>
-          <w:bCs/>
-          <w:lang w:val="en-US"/>
-        </w:rPr>
-        <w:t>last_</w:t>
-      </w:r>
-      <w:proofErr w:type="gramStart"/>
-      <w:r>
-        <w:rPr>
-          <w:b/>
-          <w:bCs/>
-          <w:lang w:val="en-US"/>
-        </w:rPr>
-        <w:t>name</w:t>
-      </w:r>
-      <w:proofErr w:type="spellEnd"/>
-      <w:r>
-        <w:rPr>
-          <w:b/>
-          <w:bCs/>
-          <w:lang w:val="en-US"/>
-        </w:rPr>
-        <w:t xml:space="preserve"> :</w:t>
-      </w:r>
-      <w:proofErr w:type="gramEnd"/>
-      <w:r>
-        <w:rPr>
-          <w:b/>
-          <w:bCs/>
-          <w:lang w:val="en-US"/>
-        </w:rPr>
-        <w:t xml:space="preserve"> "Greg"</w:t>
+      <w:r>
+        <w:rPr>
+          <w:b/>
+          <w:bCs/>
+          <w:lang w:val="en-US"/>
+        </w:rPr>
+        <w:t>last_name : "Greg"</w:t>
       </w:r>
     </w:p>
     <w:p>
@@ -5117,53 +3541,17 @@
         </w:rPr>
         <w:t xml:space="preserve">   </w:t>
       </w:r>
-      <w:proofErr w:type="spellStart"/>
-      <w:r>
-        <w:rPr>
-          <w:lang w:val="en-US"/>
-        </w:rPr>
-        <w:t>db.users.insert</w:t>
-      </w:r>
-      <w:proofErr w:type="spellEnd"/>
-      <w:r>
-        <w:rPr>
-          <w:lang w:val="en-US"/>
-        </w:rPr>
-        <w:t>({</w:t>
-      </w:r>
-      <w:r>
-        <w:rPr>
-          <w:lang w:val="en-US"/>
-        </w:rPr>
-        <w:t>username:"</w:t>
-      </w:r>
-      <w:proofErr w:type="spellStart"/>
-      <w:r>
-        <w:rPr>
-          <w:lang w:val="en-US"/>
-        </w:rPr>
-        <w:t>GoodGuyGreg</w:t>
-      </w:r>
-      <w:proofErr w:type="spellEnd"/>
-      <w:r>
-        <w:rPr>
-          <w:lang w:val="en-US"/>
-        </w:rPr>
-        <w:t xml:space="preserve">", </w:t>
-      </w:r>
-      <w:proofErr w:type="spellStart"/>
-      <w:r>
-        <w:rPr>
-          <w:lang w:val="en-US"/>
-        </w:rPr>
-        <w:t>first_name:"Good</w:t>
-      </w:r>
-      <w:proofErr w:type="spellEnd"/>
-      <w:r>
-        <w:rPr>
-          <w:lang w:val="en-US"/>
-        </w:rPr>
-        <w:t xml:space="preserve"> Guy", </w:t>
+      <w:r>
+        <w:rPr>
+          <w:lang w:val="en-US"/>
+        </w:rPr>
+        <w:t>db.users.insert({</w:t>
+      </w:r>
+      <w:r>
+        <w:rPr>
+          <w:lang w:val="en-US"/>
+        </w:rPr>
+        <w:t xml:space="preserve">username:"GoodGuyGreg", first_name:"Good Guy", </w:t>
       </w:r>
       <w:r>
         <w:rPr>
@@ -5171,19 +3559,11 @@
         </w:rPr>
         <w:t xml:space="preserve">  </w:t>
       </w:r>
-      <w:proofErr w:type="spellStart"/>
-      <w:r>
-        <w:rPr>
-          <w:lang w:val="en-US"/>
-        </w:rPr>
-        <w:t>last_name:"Greg</w:t>
-      </w:r>
-      <w:proofErr w:type="spellEnd"/>
-      <w:r>
-        <w:rPr>
-          <w:lang w:val="en-US"/>
-        </w:rPr>
-        <w:t>"})</w:t>
+      <w:r>
+        <w:rPr>
+          <w:lang w:val="en-US"/>
+        </w:rPr>
+        <w:t>last_name:"Greg"})</w:t>
       </w:r>
       <w:r>
         <w:rPr>
@@ -5221,34 +3601,14 @@
           <w:lang w:val="en-US"/>
         </w:rPr>
       </w:pPr>
-      <w:proofErr w:type="gramStart"/>
-      <w:r>
-        <w:rPr>
-          <w:b/>
-          <w:bCs/>
-          <w:lang w:val="en-US"/>
-        </w:rPr>
-        <w:t>username :</w:t>
-      </w:r>
-      <w:proofErr w:type="gramEnd"/>
-      <w:r>
-        <w:rPr>
-          <w:b/>
-          <w:bCs/>
-          <w:lang w:val="en-US"/>
-        </w:rPr>
-        <w:t xml:space="preserve"> </w:t>
-      </w:r>
-      <w:proofErr w:type="spellStart"/>
-      <w:r>
-        <w:rPr>
-          <w:b/>
-          <w:bCs/>
-          <w:lang w:val="en-US"/>
-        </w:rPr>
-        <w:t>ScumbagSteve</w:t>
-      </w:r>
-      <w:proofErr w:type="spellEnd"/>
+      <w:r>
+        <w:rPr>
+          <w:b/>
+          <w:bCs/>
+          <w:lang w:val="en-US"/>
+        </w:rPr>
+        <w:t>username : ScumbagSteve</w:t>
+      </w:r>
     </w:p>
     <w:p>
       <w:pPr>
@@ -5263,34 +3623,14 @@
           <w:lang w:val="en-US"/>
         </w:rPr>
       </w:pPr>
-      <w:proofErr w:type="spellStart"/>
-      <w:r>
-        <w:rPr>
-          <w:b/>
-          <w:bCs/>
-          <w:lang w:val="en-US"/>
-        </w:rPr>
-        <w:t>full_</w:t>
-      </w:r>
-      <w:proofErr w:type="gramStart"/>
-      <w:r>
-        <w:rPr>
-          <w:b/>
-          <w:bCs/>
-          <w:lang w:val="en-US"/>
-        </w:rPr>
-        <w:t>name</w:t>
-      </w:r>
-      <w:proofErr w:type="spellEnd"/>
-      <w:r>
-        <w:rPr>
-          <w:b/>
-          <w:bCs/>
-          <w:lang w:val="en-US"/>
-        </w:rPr>
-        <w:t xml:space="preserve"> :</w:t>
-      </w:r>
-      <w:proofErr w:type="gramEnd"/>
+      <w:r>
+        <w:rPr>
+          <w:b/>
+          <w:bCs/>
+          <w:lang w:val="en-US"/>
+        </w:rPr>
+        <w:t>full_name :</w:t>
+      </w:r>
     </w:p>
     <w:p>
       <w:pPr>
@@ -5311,25 +3651,7 @@
           <w:bCs/>
           <w:lang w:val="en-US"/>
         </w:rPr>
-        <w:t xml:space="preserve">  </w:t>
-      </w:r>
-      <w:proofErr w:type="gramStart"/>
-      <w:r>
-        <w:rPr>
-          <w:b/>
-          <w:bCs/>
-          <w:lang w:val="en-US"/>
-        </w:rPr>
-        <w:t>first :</w:t>
-      </w:r>
-      <w:proofErr w:type="gramEnd"/>
-      <w:r>
-        <w:rPr>
-          <w:b/>
-          <w:bCs/>
-          <w:lang w:val="en-US"/>
-        </w:rPr>
-        <w:t xml:space="preserve"> "Scumbag"</w:t>
+        <w:t xml:space="preserve">  first : "Scumbag"</w:t>
       </w:r>
     </w:p>
     <w:p>
@@ -5351,25 +3673,7 @@
           <w:bCs/>
           <w:lang w:val="en-US"/>
         </w:rPr>
-        <w:t xml:space="preserve">  </w:t>
-      </w:r>
-      <w:proofErr w:type="gramStart"/>
-      <w:r>
-        <w:rPr>
-          <w:b/>
-          <w:bCs/>
-          <w:lang w:val="en-US"/>
-        </w:rPr>
-        <w:t>last :</w:t>
-      </w:r>
-      <w:proofErr w:type="gramEnd"/>
-      <w:r>
-        <w:rPr>
-          <w:b/>
-          <w:bCs/>
-          <w:lang w:val="en-US"/>
-        </w:rPr>
-        <w:t xml:space="preserve"> "Steve"</w:t>
+        <w:t xml:space="preserve">  last : "Steve"</w:t>
       </w:r>
     </w:p>
     <w:p>
@@ -5401,21 +3705,7 @@
         <w:rPr>
           <w:lang w:val="en-US"/>
         </w:rPr>
-        <w:t xml:space="preserve">db.users.insert({username:"GoodGuyGreg",fullname:{first_name:"Good </w:t>
-      </w:r>
-      <w:proofErr w:type="spellStart"/>
-      <w:r>
-        <w:rPr>
-          <w:lang w:val="en-US"/>
-        </w:rPr>
-        <w:t>Guy",last_name:"Greg</w:t>
-      </w:r>
-      <w:proofErr w:type="spellEnd"/>
-      <w:r>
-        <w:rPr>
-          <w:lang w:val="en-US"/>
-        </w:rPr>
-        <w:t>"}})</w:t>
+        <w:t>db.users.insert({username:"GoodGuyGreg",fullname:{first_name:"Good Guy",last_name:"Greg"}})</w:t>
       </w:r>
       <w:r>
         <w:rPr>
@@ -5470,87 +3760,47 @@
           <w:lang w:val="en-US"/>
         </w:rPr>
       </w:pPr>
-      <w:proofErr w:type="gramStart"/>
-      <w:r>
-        <w:rPr>
-          <w:b/>
-          <w:bCs/>
-          <w:lang w:val="en-US"/>
-        </w:rPr>
-        <w:t>username :</w:t>
-      </w:r>
-      <w:proofErr w:type="gramEnd"/>
-      <w:r>
-        <w:rPr>
-          <w:b/>
-          <w:bCs/>
-          <w:lang w:val="en-US"/>
-        </w:rPr>
-        <w:t xml:space="preserve"> </w:t>
-      </w:r>
-      <w:proofErr w:type="spellStart"/>
-      <w:r>
-        <w:rPr>
-          <w:b/>
-          <w:bCs/>
-          <w:lang w:val="en-US"/>
-        </w:rPr>
-        <w:t>GoodGuyGreg</w:t>
-      </w:r>
-      <w:proofErr w:type="spellEnd"/>
-    </w:p>
-    <w:p>
-      <w:pPr>
-        <w:rPr>
-          <w:b/>
-          <w:bCs/>
-          <w:lang w:val="en-US"/>
-        </w:rPr>
-      </w:pPr>
-      <w:proofErr w:type="gramStart"/>
-      <w:r>
-        <w:rPr>
-          <w:b/>
-          <w:bCs/>
-          <w:lang w:val="en-US"/>
-        </w:rPr>
-        <w:t>title :</w:t>
-      </w:r>
-      <w:proofErr w:type="gramEnd"/>
-      <w:r>
-        <w:rPr>
-          <w:b/>
-          <w:bCs/>
-          <w:lang w:val="en-US"/>
-        </w:rPr>
-        <w:t xml:space="preserve"> Passes out at party</w:t>
-      </w:r>
-    </w:p>
-    <w:p>
-      <w:pPr>
-        <w:rPr>
-          <w:b/>
-          <w:bCs/>
-          <w:lang w:val="en-US"/>
-        </w:rPr>
-      </w:pPr>
-      <w:proofErr w:type="gramStart"/>
-      <w:r>
-        <w:rPr>
-          <w:b/>
-          <w:bCs/>
-          <w:lang w:val="en-US"/>
-        </w:rPr>
-        <w:t>body :</w:t>
-      </w:r>
-      <w:proofErr w:type="gramEnd"/>
-      <w:r>
-        <w:rPr>
-          <w:b/>
-          <w:bCs/>
-          <w:lang w:val="en-US"/>
-        </w:rPr>
-        <w:t xml:space="preserve"> Wakes up early and cleans house</w:t>
+      <w:r>
+        <w:rPr>
+          <w:b/>
+          <w:bCs/>
+          <w:lang w:val="en-US"/>
+        </w:rPr>
+        <w:t>username : GoodGuyGreg</w:t>
+      </w:r>
+    </w:p>
+    <w:p>
+      <w:pPr>
+        <w:rPr>
+          <w:b/>
+          <w:bCs/>
+          <w:lang w:val="en-US"/>
+        </w:rPr>
+      </w:pPr>
+      <w:r>
+        <w:rPr>
+          <w:b/>
+          <w:bCs/>
+          <w:lang w:val="en-US"/>
+        </w:rPr>
+        <w:t>title : Passes out at party</w:t>
+      </w:r>
+    </w:p>
+    <w:p>
+      <w:pPr>
+        <w:rPr>
+          <w:b/>
+          <w:bCs/>
+          <w:lang w:val="en-US"/>
+        </w:rPr>
+      </w:pPr>
+      <w:r>
+        <w:rPr>
+          <w:b/>
+          <w:bCs/>
+          <w:lang w:val="en-US"/>
+        </w:rPr>
+        <w:t>body : Wakes up early and cleans house</w:t>
       </w:r>
     </w:p>
     <w:p>
@@ -5564,152 +3814,62 @@
           <w:lang w:val="en-US"/>
         </w:rPr>
       </w:pPr>
-      <w:proofErr w:type="spellStart"/>
-      <w:r>
-        <w:rPr>
-          <w:lang w:val="en-US"/>
-        </w:rPr>
-        <w:t>db.posts.insert</w:t>
-      </w:r>
-      <w:proofErr w:type="spellEnd"/>
-      <w:r>
-        <w:rPr>
-          <w:lang w:val="en-US"/>
-        </w:rPr>
-        <w:t>({username:"</w:t>
-      </w:r>
-      <w:proofErr w:type="spellStart"/>
-      <w:r>
-        <w:rPr>
-          <w:lang w:val="en-US"/>
-        </w:rPr>
-        <w:t>GoodGuyGreg</w:t>
-      </w:r>
-      <w:proofErr w:type="spellEnd"/>
-      <w:r>
-        <w:rPr>
-          <w:lang w:val="en-US"/>
-        </w:rPr>
-        <w:t xml:space="preserve">", </w:t>
-      </w:r>
-      <w:proofErr w:type="spellStart"/>
-      <w:r>
-        <w:rPr>
-          <w:lang w:val="en-US"/>
-        </w:rPr>
-        <w:t>title:"Passes</w:t>
-      </w:r>
-      <w:proofErr w:type="spellEnd"/>
-      <w:r>
-        <w:rPr>
-          <w:lang w:val="en-US"/>
-        </w:rPr>
-        <w:t xml:space="preserve"> out at Party", </w:t>
-      </w:r>
-      <w:proofErr w:type="spellStart"/>
-      <w:r>
-        <w:rPr>
-          <w:lang w:val="en-US"/>
-        </w:rPr>
-        <w:t>body:"Raises</w:t>
-      </w:r>
-      <w:proofErr w:type="spellEnd"/>
-      <w:r>
-        <w:rPr>
-          <w:lang w:val="en-US"/>
-        </w:rPr>
-        <w:t xml:space="preserve"> your credit score"})</w:t>
-      </w:r>
-    </w:p>
-    <w:p>
-      <w:pPr>
-        <w:rPr>
-          <w:b/>
-          <w:bCs/>
-          <w:lang w:val="en-US"/>
-        </w:rPr>
-      </w:pPr>
-      <w:proofErr w:type="gramStart"/>
-      <w:r>
-        <w:rPr>
-          <w:b/>
-          <w:bCs/>
-          <w:lang w:val="en-US"/>
-        </w:rPr>
-        <w:t>username :</w:t>
-      </w:r>
-      <w:proofErr w:type="gramEnd"/>
-      <w:r>
-        <w:rPr>
-          <w:b/>
-          <w:bCs/>
-          <w:lang w:val="en-US"/>
-        </w:rPr>
-        <w:t xml:space="preserve"> </w:t>
-      </w:r>
-      <w:proofErr w:type="spellStart"/>
-      <w:r>
-        <w:rPr>
-          <w:b/>
-          <w:bCs/>
-          <w:lang w:val="en-US"/>
-        </w:rPr>
-        <w:t>GoodGuyGreg</w:t>
-      </w:r>
-      <w:proofErr w:type="spellEnd"/>
-    </w:p>
-    <w:p>
-      <w:pPr>
-        <w:rPr>
-          <w:b/>
-          <w:bCs/>
-          <w:lang w:val="en-US"/>
-        </w:rPr>
-      </w:pPr>
-      <w:proofErr w:type="gramStart"/>
-      <w:r>
-        <w:rPr>
-          <w:b/>
-          <w:bCs/>
-          <w:lang w:val="en-US"/>
-        </w:rPr>
-        <w:t>title :</w:t>
-      </w:r>
-      <w:proofErr w:type="gramEnd"/>
-      <w:r>
-        <w:rPr>
-          <w:b/>
-          <w:bCs/>
-          <w:lang w:val="en-US"/>
-        </w:rPr>
-        <w:t xml:space="preserve"> Steals your identity</w:t>
-      </w:r>
-    </w:p>
-    <w:p>
-      <w:pPr>
-        <w:rPr>
-          <w:b/>
-          <w:bCs/>
-          <w:lang w:val="en-US"/>
-        </w:rPr>
-      </w:pPr>
-      <w:proofErr w:type="gramStart"/>
-      <w:r>
-        <w:rPr>
-          <w:b/>
-          <w:bCs/>
-          <w:lang w:val="en-US"/>
-        </w:rPr>
-        <w:t>body :</w:t>
-      </w:r>
-      <w:proofErr w:type="gramEnd"/>
-      <w:r>
-        <w:rPr>
-          <w:b/>
-          <w:bCs/>
-          <w:lang w:val="en-US"/>
-        </w:rPr>
-        <w:t xml:space="preserve"> Raises your credit score</w:t>
+      <w:r>
+        <w:rPr>
+          <w:lang w:val="en-US"/>
+        </w:rPr>
+        <w:t>db.posts.insert({username:"GoodGuyGreg", title:"Passes out at Party", body:"Raises your credit score"})</w:t>
+      </w:r>
+    </w:p>
+    <w:p>
+      <w:pPr>
+        <w:rPr>
+          <w:b/>
+          <w:bCs/>
+          <w:lang w:val="en-US"/>
+        </w:rPr>
+      </w:pPr>
+      <w:r>
+        <w:rPr>
+          <w:b/>
+          <w:bCs/>
+          <w:lang w:val="en-US"/>
+        </w:rPr>
+        <w:t>username : GoodGuyGreg</w:t>
+      </w:r>
+    </w:p>
+    <w:p>
+      <w:pPr>
+        <w:rPr>
+          <w:b/>
+          <w:bCs/>
+          <w:lang w:val="en-US"/>
+        </w:rPr>
+      </w:pPr>
+      <w:r>
+        <w:rPr>
+          <w:b/>
+          <w:bCs/>
+          <w:lang w:val="en-US"/>
+        </w:rPr>
+        <w:t>title : Steals your identity</w:t>
+      </w:r>
+    </w:p>
+    <w:p>
+      <w:pPr>
+        <w:rPr>
+          <w:b/>
+          <w:bCs/>
+          <w:lang w:val="en-US"/>
+        </w:rPr>
+      </w:pPr>
+      <w:r>
+        <w:rPr>
+          <w:b/>
+          <w:bCs/>
+          <w:lang w:val="en-US"/>
+        </w:rPr>
+        <w:t>body : Raises your credit score</w:t>
       </w:r>
     </w:p>
     <w:p>
@@ -5723,152 +3883,62 @@
           <w:lang w:val="en-US"/>
         </w:rPr>
       </w:pPr>
-      <w:proofErr w:type="spellStart"/>
-      <w:r>
-        <w:rPr>
-          <w:lang w:val="en-US"/>
-        </w:rPr>
-        <w:t>db.posts.insert</w:t>
-      </w:r>
-      <w:proofErr w:type="spellEnd"/>
-      <w:r>
-        <w:rPr>
-          <w:lang w:val="en-US"/>
-        </w:rPr>
-        <w:t>({ username:"</w:t>
-      </w:r>
-      <w:proofErr w:type="spellStart"/>
-      <w:r>
-        <w:rPr>
-          <w:lang w:val="en-US"/>
-        </w:rPr>
-        <w:t>GoodGuyGreg</w:t>
-      </w:r>
-      <w:proofErr w:type="spellEnd"/>
-      <w:r>
-        <w:rPr>
-          <w:lang w:val="en-US"/>
-        </w:rPr>
-        <w:t xml:space="preserve">", </w:t>
-      </w:r>
-      <w:proofErr w:type="spellStart"/>
-      <w:r>
-        <w:rPr>
-          <w:lang w:val="en-US"/>
-        </w:rPr>
-        <w:t>title:"Steals</w:t>
-      </w:r>
-      <w:proofErr w:type="spellEnd"/>
-      <w:r>
-        <w:rPr>
-          <w:lang w:val="en-US"/>
-        </w:rPr>
-        <w:t xml:space="preserve"> your identity", </w:t>
-      </w:r>
-      <w:proofErr w:type="spellStart"/>
-      <w:r>
-        <w:rPr>
-          <w:lang w:val="en-US"/>
-        </w:rPr>
-        <w:t>body:"Raises</w:t>
-      </w:r>
-      <w:proofErr w:type="spellEnd"/>
-      <w:r>
-        <w:rPr>
-          <w:lang w:val="en-US"/>
-        </w:rPr>
-        <w:t xml:space="preserve"> your credit score"})</w:t>
-      </w:r>
-    </w:p>
-    <w:p>
-      <w:pPr>
-        <w:rPr>
-          <w:b/>
-          <w:bCs/>
-          <w:lang w:val="en-US"/>
-        </w:rPr>
-      </w:pPr>
-      <w:proofErr w:type="gramStart"/>
-      <w:r>
-        <w:rPr>
-          <w:b/>
-          <w:bCs/>
-          <w:lang w:val="en-US"/>
-        </w:rPr>
-        <w:t>username :</w:t>
-      </w:r>
-      <w:proofErr w:type="gramEnd"/>
-      <w:r>
-        <w:rPr>
-          <w:b/>
-          <w:bCs/>
-          <w:lang w:val="en-US"/>
-        </w:rPr>
-        <w:t xml:space="preserve"> </w:t>
-      </w:r>
-      <w:proofErr w:type="spellStart"/>
-      <w:r>
-        <w:rPr>
-          <w:b/>
-          <w:bCs/>
-          <w:lang w:val="en-US"/>
-        </w:rPr>
-        <w:t>GoodGuyGreg</w:t>
-      </w:r>
-      <w:proofErr w:type="spellEnd"/>
-    </w:p>
-    <w:p>
-      <w:pPr>
-        <w:rPr>
-          <w:b/>
-          <w:bCs/>
-          <w:lang w:val="en-US"/>
-        </w:rPr>
-      </w:pPr>
-      <w:proofErr w:type="gramStart"/>
-      <w:r>
-        <w:rPr>
-          <w:b/>
-          <w:bCs/>
-          <w:lang w:val="en-US"/>
-        </w:rPr>
-        <w:t>title :</w:t>
-      </w:r>
-      <w:proofErr w:type="gramEnd"/>
-      <w:r>
-        <w:rPr>
-          <w:b/>
-          <w:bCs/>
-          <w:lang w:val="en-US"/>
-        </w:rPr>
-        <w:t xml:space="preserve"> Reports a bug in your code</w:t>
-      </w:r>
-    </w:p>
-    <w:p>
-      <w:pPr>
-        <w:rPr>
-          <w:b/>
-          <w:bCs/>
-          <w:lang w:val="en-US"/>
-        </w:rPr>
-      </w:pPr>
-      <w:proofErr w:type="gramStart"/>
-      <w:r>
-        <w:rPr>
-          <w:b/>
-          <w:bCs/>
-          <w:lang w:val="en-US"/>
-        </w:rPr>
-        <w:t>body :</w:t>
-      </w:r>
-      <w:proofErr w:type="gramEnd"/>
-      <w:r>
-        <w:rPr>
-          <w:b/>
-          <w:bCs/>
-          <w:lang w:val="en-US"/>
-        </w:rPr>
-        <w:t xml:space="preserve"> Sends you a Pull Request</w:t>
+      <w:r>
+        <w:rPr>
+          <w:lang w:val="en-US"/>
+        </w:rPr>
+        <w:t>db.posts.insert({ username:"GoodGuyGreg", title:"Steals your identity", body:"Raises your credit score"})</w:t>
+      </w:r>
+    </w:p>
+    <w:p>
+      <w:pPr>
+        <w:rPr>
+          <w:b/>
+          <w:bCs/>
+          <w:lang w:val="en-US"/>
+        </w:rPr>
+      </w:pPr>
+      <w:r>
+        <w:rPr>
+          <w:b/>
+          <w:bCs/>
+          <w:lang w:val="en-US"/>
+        </w:rPr>
+        <w:t>username : GoodGuyGreg</w:t>
+      </w:r>
+    </w:p>
+    <w:p>
+      <w:pPr>
+        <w:rPr>
+          <w:b/>
+          <w:bCs/>
+          <w:lang w:val="en-US"/>
+        </w:rPr>
+      </w:pPr>
+      <w:r>
+        <w:rPr>
+          <w:b/>
+          <w:bCs/>
+          <w:lang w:val="en-US"/>
+        </w:rPr>
+        <w:t>title : Reports a bug in your code</w:t>
+      </w:r>
+    </w:p>
+    <w:p>
+      <w:pPr>
+        <w:rPr>
+          <w:b/>
+          <w:bCs/>
+          <w:lang w:val="en-US"/>
+        </w:rPr>
+      </w:pPr>
+      <w:r>
+        <w:rPr>
+          <w:b/>
+          <w:bCs/>
+          <w:lang w:val="en-US"/>
+        </w:rPr>
+        <w:t>body : Sends you a Pull Request</w:t>
       </w:r>
     </w:p>
     <w:p>
@@ -5882,86 +3952,35 @@
           <w:lang w:val="en-US"/>
         </w:rPr>
       </w:pPr>
-      <w:proofErr w:type="spellStart"/>
-      <w:r>
-        <w:rPr>
-          <w:lang w:val="en-US"/>
-        </w:rPr>
-        <w:t>db.posts.insert</w:t>
-      </w:r>
-      <w:proofErr w:type="spellEnd"/>
-      <w:r>
-        <w:rPr>
-          <w:lang w:val="en-US"/>
-        </w:rPr>
-        <w:t>({username:"</w:t>
-      </w:r>
-      <w:proofErr w:type="spellStart"/>
-      <w:r>
-        <w:rPr>
-          <w:lang w:val="en-US"/>
-        </w:rPr>
-        <w:t>GoodGuyGreg</w:t>
-      </w:r>
-      <w:proofErr w:type="spellEnd"/>
-      <w:r>
-        <w:rPr>
-          <w:lang w:val="en-US"/>
-        </w:rPr>
-        <w:t xml:space="preserve">", </w:t>
-      </w:r>
-      <w:proofErr w:type="spellStart"/>
-      <w:r>
-        <w:rPr>
-          <w:lang w:val="en-US"/>
-        </w:rPr>
-        <w:t>title:"Reports</w:t>
-      </w:r>
-      <w:proofErr w:type="spellEnd"/>
-      <w:r>
-        <w:rPr>
-          <w:lang w:val="en-US"/>
-        </w:rPr>
-        <w:t xml:space="preserve"> a bug in your code", </w:t>
-      </w:r>
-      <w:proofErr w:type="spellStart"/>
-      <w:r>
-        <w:rPr>
-          <w:lang w:val="en-US"/>
-        </w:rPr>
-        <w:t>body:"Sends</w:t>
-      </w:r>
-      <w:proofErr w:type="spellEnd"/>
-      <w:r>
-        <w:rPr>
-          <w:lang w:val="en-US"/>
-        </w:rPr>
-        <w:t xml:space="preserve"> you a pull request"})</w:t>
-      </w:r>
-    </w:p>
-    <w:p>
-      <w:pPr>
-        <w:rPr>
-          <w:lang w:val="en-US"/>
-        </w:rPr>
-      </w:pPr>
-    </w:p>
-    <w:p>
-      <w:pPr>
-        <w:rPr>
-          <w:lang w:val="en-US"/>
-        </w:rPr>
-      </w:pPr>
-    </w:p>
-    <w:p>
-      <w:pPr>
-        <w:rPr>
-          <w:b/>
-          <w:bCs/>
-          <w:lang w:val="en-US"/>
-        </w:rPr>
-      </w:pPr>
-      <w:proofErr w:type="gramStart"/>
+      <w:r>
+        <w:rPr>
+          <w:lang w:val="en-US"/>
+        </w:rPr>
+        <w:t>db.posts.insert({username:"GoodGuyGreg", title:"Reports a bug in your code", body:"Sends you a pull request"})</w:t>
+      </w:r>
+    </w:p>
+    <w:p>
+      <w:pPr>
+        <w:rPr>
+          <w:lang w:val="en-US"/>
+        </w:rPr>
+      </w:pPr>
+    </w:p>
+    <w:p>
+      <w:pPr>
+        <w:rPr>
+          <w:lang w:val="en-US"/>
+        </w:rPr>
+      </w:pPr>
+    </w:p>
+    <w:p>
+      <w:pPr>
+        <w:rPr>
+          <w:b/>
+          <w:bCs/>
+          <w:lang w:val="en-US"/>
+        </w:rPr>
+      </w:pPr>
       <w:r>
         <w:rPr>
           <w:b/>
@@ -5969,80 +3988,41 @@
           <w:lang w:val="en-US"/>
         </w:rPr>
         <w:lastRenderedPageBreak/>
-        <w:t>username :</w:t>
-      </w:r>
-      <w:proofErr w:type="gramEnd"/>
-      <w:r>
-        <w:rPr>
-          <w:b/>
-          <w:bCs/>
-          <w:lang w:val="en-US"/>
-        </w:rPr>
-        <w:t xml:space="preserve"> </w:t>
-      </w:r>
-      <w:proofErr w:type="spellStart"/>
-      <w:r>
-        <w:rPr>
-          <w:b/>
-          <w:bCs/>
-          <w:lang w:val="en-US"/>
-        </w:rPr>
-        <w:t>ScumbagSteve</w:t>
-      </w:r>
-      <w:proofErr w:type="spellEnd"/>
-    </w:p>
-    <w:p>
-      <w:pPr>
-        <w:rPr>
-          <w:b/>
-          <w:bCs/>
-          <w:lang w:val="en-US"/>
-        </w:rPr>
-      </w:pPr>
-      <w:proofErr w:type="gramStart"/>
-      <w:r>
-        <w:rPr>
-          <w:b/>
-          <w:bCs/>
-          <w:lang w:val="en-US"/>
-        </w:rPr>
-        <w:t>title :</w:t>
-      </w:r>
-      <w:proofErr w:type="gramEnd"/>
-      <w:r>
-        <w:rPr>
-          <w:b/>
-          <w:bCs/>
-          <w:lang w:val="en-US"/>
-        </w:rPr>
-        <w:t xml:space="preserve"> Borrows something</w:t>
-      </w:r>
-    </w:p>
-    <w:p>
-      <w:pPr>
-        <w:rPr>
-          <w:b/>
-          <w:bCs/>
-          <w:lang w:val="en-US"/>
-        </w:rPr>
-      </w:pPr>
-      <w:proofErr w:type="gramStart"/>
-      <w:r>
-        <w:rPr>
-          <w:b/>
-          <w:bCs/>
-          <w:lang w:val="en-US"/>
-        </w:rPr>
-        <w:t>body :</w:t>
-      </w:r>
-      <w:proofErr w:type="gramEnd"/>
-      <w:r>
-        <w:rPr>
-          <w:b/>
-          <w:bCs/>
-          <w:lang w:val="en-US"/>
-        </w:rPr>
-        <w:t xml:space="preserve"> Sells it</w:t>
+        <w:t>username : ScumbagSteve</w:t>
+      </w:r>
+    </w:p>
+    <w:p>
+      <w:pPr>
+        <w:rPr>
+          <w:b/>
+          <w:bCs/>
+          <w:lang w:val="en-US"/>
+        </w:rPr>
+      </w:pPr>
+      <w:r>
+        <w:rPr>
+          <w:b/>
+          <w:bCs/>
+          <w:lang w:val="en-US"/>
+        </w:rPr>
+        <w:t>title : Borrows something</w:t>
+      </w:r>
+    </w:p>
+    <w:p>
+      <w:pPr>
+        <w:rPr>
+          <w:b/>
+          <w:bCs/>
+          <w:lang w:val="en-US"/>
+        </w:rPr>
+      </w:pPr>
+      <w:r>
+        <w:rPr>
+          <w:b/>
+          <w:bCs/>
+          <w:lang w:val="en-US"/>
+        </w:rPr>
+        <w:t>body : Sells it</w:t>
       </w:r>
     </w:p>
     <w:p>
@@ -6056,150 +4036,60 @@
           <w:lang w:val="en-US"/>
         </w:rPr>
       </w:pPr>
-      <w:proofErr w:type="spellStart"/>
-      <w:r>
-        <w:rPr>
-          <w:lang w:val="en-US"/>
-        </w:rPr>
-        <w:t>db.posts.insert</w:t>
-      </w:r>
-      <w:proofErr w:type="spellEnd"/>
-      <w:r>
-        <w:rPr>
-          <w:lang w:val="en-US"/>
-        </w:rPr>
-        <w:t>({ username:"</w:t>
-      </w:r>
-      <w:proofErr w:type="spellStart"/>
-      <w:r>
-        <w:rPr>
-          <w:lang w:val="en-US"/>
-        </w:rPr>
-        <w:t>ScumbagSteve</w:t>
-      </w:r>
-      <w:proofErr w:type="spellEnd"/>
-      <w:r>
-        <w:rPr>
-          <w:lang w:val="en-US"/>
-        </w:rPr>
-        <w:t xml:space="preserve">", </w:t>
-      </w:r>
-      <w:proofErr w:type="spellStart"/>
-      <w:r>
-        <w:rPr>
-          <w:lang w:val="en-US"/>
-        </w:rPr>
-        <w:t>title:"Borrows</w:t>
-      </w:r>
-      <w:proofErr w:type="spellEnd"/>
-      <w:r>
-        <w:rPr>
-          <w:lang w:val="en-US"/>
-        </w:rPr>
-        <w:t xml:space="preserve"> something", </w:t>
-      </w:r>
-      <w:proofErr w:type="spellStart"/>
-      <w:r>
-        <w:rPr>
-          <w:lang w:val="en-US"/>
-        </w:rPr>
-        <w:t>body:"Sells</w:t>
-      </w:r>
-      <w:proofErr w:type="spellEnd"/>
-      <w:r>
-        <w:rPr>
-          <w:lang w:val="en-US"/>
-        </w:rPr>
-        <w:t xml:space="preserve"> it"})</w:t>
-      </w:r>
-    </w:p>
-    <w:p>
-      <w:pPr>
-        <w:rPr>
-          <w:b/>
-          <w:bCs/>
-          <w:lang w:val="en-US"/>
-        </w:rPr>
-      </w:pPr>
-      <w:proofErr w:type="gramStart"/>
-      <w:r>
-        <w:rPr>
-          <w:b/>
-          <w:bCs/>
-          <w:lang w:val="en-US"/>
-        </w:rPr>
-        <w:t>username :</w:t>
-      </w:r>
-      <w:proofErr w:type="gramEnd"/>
-      <w:r>
-        <w:rPr>
-          <w:b/>
-          <w:bCs/>
-          <w:lang w:val="en-US"/>
-        </w:rPr>
-        <w:t xml:space="preserve"> </w:t>
-      </w:r>
-      <w:proofErr w:type="spellStart"/>
-      <w:r>
-        <w:rPr>
-          <w:b/>
-          <w:bCs/>
-          <w:lang w:val="en-US"/>
-        </w:rPr>
-        <w:t>ScumbagSteve</w:t>
-      </w:r>
-      <w:proofErr w:type="spellEnd"/>
-    </w:p>
-    <w:p>
-      <w:pPr>
-        <w:rPr>
-          <w:b/>
-          <w:bCs/>
-          <w:lang w:val="en-US"/>
-        </w:rPr>
-      </w:pPr>
-      <w:proofErr w:type="gramStart"/>
-      <w:r>
-        <w:rPr>
-          <w:b/>
-          <w:bCs/>
-          <w:lang w:val="en-US"/>
-        </w:rPr>
-        <w:t>title :</w:t>
-      </w:r>
-      <w:proofErr w:type="gramEnd"/>
-      <w:r>
-        <w:rPr>
-          <w:b/>
-          <w:bCs/>
-          <w:lang w:val="en-US"/>
-        </w:rPr>
-        <w:t xml:space="preserve"> Borrows everything</w:t>
-      </w:r>
-    </w:p>
-    <w:p>
-      <w:pPr>
-        <w:rPr>
-          <w:lang w:val="en-US"/>
-        </w:rPr>
-      </w:pPr>
-      <w:proofErr w:type="gramStart"/>
-      <w:r>
-        <w:rPr>
-          <w:b/>
-          <w:bCs/>
-          <w:lang w:val="en-US"/>
-        </w:rPr>
-        <w:t>body :</w:t>
-      </w:r>
-      <w:proofErr w:type="gramEnd"/>
-      <w:r>
-        <w:rPr>
-          <w:b/>
-          <w:bCs/>
-          <w:lang w:val="en-US"/>
-        </w:rPr>
-        <w:t xml:space="preserve"> The end</w:t>
+      <w:r>
+        <w:rPr>
+          <w:lang w:val="en-US"/>
+        </w:rPr>
+        <w:t>db.posts.insert({ username:"ScumbagSteve", title:"Borrows something", body:"Sells it"})</w:t>
+      </w:r>
+    </w:p>
+    <w:p>
+      <w:pPr>
+        <w:rPr>
+          <w:b/>
+          <w:bCs/>
+          <w:lang w:val="en-US"/>
+        </w:rPr>
+      </w:pPr>
+      <w:r>
+        <w:rPr>
+          <w:b/>
+          <w:bCs/>
+          <w:lang w:val="en-US"/>
+        </w:rPr>
+        <w:t>username : ScumbagSteve</w:t>
+      </w:r>
+    </w:p>
+    <w:p>
+      <w:pPr>
+        <w:rPr>
+          <w:b/>
+          <w:bCs/>
+          <w:lang w:val="en-US"/>
+        </w:rPr>
+      </w:pPr>
+      <w:r>
+        <w:rPr>
+          <w:b/>
+          <w:bCs/>
+          <w:lang w:val="en-US"/>
+        </w:rPr>
+        <w:t>title : Borrows everything</w:t>
+      </w:r>
+    </w:p>
+    <w:p>
+      <w:pPr>
+        <w:rPr>
+          <w:lang w:val="en-US"/>
+        </w:rPr>
+      </w:pPr>
+      <w:r>
+        <w:rPr>
+          <w:b/>
+          <w:bCs/>
+          <w:lang w:val="en-US"/>
+        </w:rPr>
+        <w:t>body : The end</w:t>
       </w:r>
     </w:p>
     <w:p>
@@ -6213,160 +4103,60 @@
           <w:lang w:val="en-US"/>
         </w:rPr>
       </w:pPr>
-      <w:proofErr w:type="spellStart"/>
-      <w:r>
-        <w:rPr>
-          <w:lang w:val="en-US"/>
-        </w:rPr>
-        <w:t>db.posts.insert</w:t>
-      </w:r>
-      <w:proofErr w:type="spellEnd"/>
-      <w:r>
-        <w:rPr>
-          <w:lang w:val="en-US"/>
-        </w:rPr>
-        <w:t>({ username:"</w:t>
-      </w:r>
-      <w:proofErr w:type="spellStart"/>
-      <w:r>
-        <w:rPr>
-          <w:lang w:val="en-US"/>
-        </w:rPr>
-        <w:t>ScumbagSteve</w:t>
-      </w:r>
-      <w:proofErr w:type="spellEnd"/>
-      <w:r>
-        <w:rPr>
-          <w:lang w:val="en-US"/>
-        </w:rPr>
-        <w:t xml:space="preserve">", </w:t>
-      </w:r>
-      <w:proofErr w:type="spellStart"/>
-      <w:r>
-        <w:rPr>
-          <w:lang w:val="en-US"/>
-        </w:rPr>
-        <w:t>title:"Borrows</w:t>
-      </w:r>
-      <w:proofErr w:type="spellEnd"/>
-      <w:r>
-        <w:rPr>
-          <w:lang w:val="en-US"/>
-        </w:rPr>
-        <w:t xml:space="preserve"> everything", </w:t>
-      </w:r>
-      <w:proofErr w:type="spellStart"/>
-      <w:r>
-        <w:rPr>
-          <w:lang w:val="en-US"/>
-        </w:rPr>
-        <w:t>body:"The</w:t>
-      </w:r>
-      <w:proofErr w:type="spellEnd"/>
-      <w:r>
-        <w:rPr>
-          <w:lang w:val="en-US"/>
-        </w:rPr>
-        <w:t xml:space="preserve"> end"})</w:t>
-      </w:r>
-    </w:p>
-    <w:p>
-      <w:pPr>
-        <w:rPr>
-          <w:b/>
-          <w:bCs/>
-          <w:lang w:val="en-US"/>
-        </w:rPr>
-      </w:pPr>
-      <w:proofErr w:type="gramStart"/>
-      <w:r>
-        <w:rPr>
-          <w:b/>
-          <w:bCs/>
-          <w:lang w:val="en-US"/>
-        </w:rPr>
-        <w:t>username :</w:t>
-      </w:r>
-      <w:proofErr w:type="gramEnd"/>
-      <w:r>
-        <w:rPr>
-          <w:b/>
-          <w:bCs/>
-          <w:lang w:val="en-US"/>
-        </w:rPr>
-        <w:t xml:space="preserve"> </w:t>
-      </w:r>
-      <w:proofErr w:type="spellStart"/>
-      <w:r>
-        <w:rPr>
-          <w:b/>
-          <w:bCs/>
-          <w:lang w:val="en-US"/>
-        </w:rPr>
-        <w:t>ScumbagSteve</w:t>
-      </w:r>
-      <w:proofErr w:type="spellEnd"/>
-    </w:p>
-    <w:p>
-      <w:pPr>
-        <w:rPr>
-          <w:b/>
-          <w:bCs/>
-          <w:lang w:val="en-US"/>
-        </w:rPr>
-      </w:pPr>
-      <w:proofErr w:type="gramStart"/>
-      <w:r>
-        <w:rPr>
-          <w:b/>
-          <w:bCs/>
-          <w:lang w:val="en-US"/>
-        </w:rPr>
-        <w:t>title :</w:t>
-      </w:r>
-      <w:proofErr w:type="gramEnd"/>
-      <w:r>
-        <w:rPr>
-          <w:b/>
-          <w:bCs/>
-          <w:lang w:val="en-US"/>
-        </w:rPr>
-        <w:t xml:space="preserve"> Forks your repo on </w:t>
-      </w:r>
-      <w:proofErr w:type="spellStart"/>
-      <w:r>
-        <w:rPr>
-          <w:b/>
-          <w:bCs/>
-          <w:lang w:val="en-US"/>
-        </w:rPr>
-        <w:t>github</w:t>
-      </w:r>
-      <w:proofErr w:type="spellEnd"/>
-    </w:p>
-    <w:p>
-      <w:pPr>
-        <w:rPr>
-          <w:lang w:val="en-US"/>
-        </w:rPr>
-      </w:pPr>
-      <w:proofErr w:type="gramStart"/>
-      <w:r>
-        <w:rPr>
-          <w:b/>
-          <w:bCs/>
-          <w:lang w:val="en-US"/>
-        </w:rPr>
-        <w:t>body :</w:t>
-      </w:r>
-      <w:proofErr w:type="gramEnd"/>
-      <w:r>
-        <w:rPr>
-          <w:b/>
-          <w:bCs/>
-          <w:lang w:val="en-US"/>
-        </w:rPr>
-        <w:t xml:space="preserve"> Sets to private</w:t>
+      <w:r>
+        <w:rPr>
+          <w:lang w:val="en-US"/>
+        </w:rPr>
+        <w:t>db.posts.insert({ username:"ScumbagSteve", title:"Borrows everything", body:"The end"})</w:t>
+      </w:r>
+    </w:p>
+    <w:p>
+      <w:pPr>
+        <w:rPr>
+          <w:b/>
+          <w:bCs/>
+          <w:lang w:val="en-US"/>
+        </w:rPr>
+      </w:pPr>
+      <w:r>
+        <w:rPr>
+          <w:b/>
+          <w:bCs/>
+          <w:lang w:val="en-US"/>
+        </w:rPr>
+        <w:t>username : ScumbagSteve</w:t>
+      </w:r>
+    </w:p>
+    <w:p>
+      <w:pPr>
+        <w:rPr>
+          <w:b/>
+          <w:bCs/>
+          <w:lang w:val="en-US"/>
+        </w:rPr>
+      </w:pPr>
+      <w:r>
+        <w:rPr>
+          <w:b/>
+          <w:bCs/>
+          <w:lang w:val="en-US"/>
+        </w:rPr>
+        <w:t>title : Forks your repo on github</w:t>
+      </w:r>
+    </w:p>
+    <w:p>
+      <w:pPr>
+        <w:rPr>
+          <w:lang w:val="en-US"/>
+        </w:rPr>
+      </w:pPr>
+      <w:r>
+        <w:rPr>
+          <w:b/>
+          <w:bCs/>
+          <w:lang w:val="en-US"/>
+        </w:rPr>
+        <w:t>body : Sets to private</w:t>
       </w:r>
     </w:p>
     <w:p>
@@ -6380,75 +4170,11 @@
           <w:lang w:val="en-US"/>
         </w:rPr>
       </w:pPr>
-      <w:proofErr w:type="spellStart"/>
-      <w:r>
-        <w:rPr>
-          <w:lang w:val="en-US"/>
-        </w:rPr>
-        <w:t>db.posts.insert</w:t>
-      </w:r>
-      <w:proofErr w:type="spellEnd"/>
-      <w:r>
-        <w:rPr>
-          <w:lang w:val="en-US"/>
-        </w:rPr>
-        <w:t>({username:"</w:t>
-      </w:r>
-      <w:proofErr w:type="spellStart"/>
-      <w:r>
-        <w:rPr>
-          <w:lang w:val="en-US"/>
-        </w:rPr>
-        <w:t>ScumbagSteve</w:t>
-      </w:r>
-      <w:proofErr w:type="spellEnd"/>
-      <w:r>
-        <w:rPr>
-          <w:lang w:val="en-US"/>
-        </w:rPr>
-        <w:t xml:space="preserve">", </w:t>
-      </w:r>
-      <w:proofErr w:type="spellStart"/>
-      <w:r>
-        <w:rPr>
-          <w:lang w:val="en-US"/>
-        </w:rPr>
-        <w:t>title:"Forks</w:t>
-      </w:r>
-      <w:proofErr w:type="spellEnd"/>
-      <w:r>
-        <w:rPr>
-          <w:lang w:val="en-US"/>
-        </w:rPr>
-        <w:t xml:space="preserve"> your repo on </w:t>
-      </w:r>
-      <w:proofErr w:type="spellStart"/>
-      <w:r>
-        <w:rPr>
-          <w:lang w:val="en-US"/>
-        </w:rPr>
-        <w:t>github</w:t>
-      </w:r>
-      <w:proofErr w:type="spellEnd"/>
-      <w:r>
-        <w:rPr>
-          <w:lang w:val="en-US"/>
-        </w:rPr>
-        <w:t xml:space="preserve">", </w:t>
-      </w:r>
-      <w:proofErr w:type="spellStart"/>
-      <w:r>
-        <w:rPr>
-          <w:lang w:val="en-US"/>
-        </w:rPr>
-        <w:t>body:"Sets</w:t>
-      </w:r>
-      <w:proofErr w:type="spellEnd"/>
-      <w:r>
-        <w:rPr>
-          <w:lang w:val="en-US"/>
-        </w:rPr>
-        <w:t xml:space="preserve"> to private"})</w:t>
+      <w:r>
+        <w:rPr>
+          <w:lang w:val="en-US"/>
+        </w:rPr>
+        <w:t>db.posts.insert({username:"ScumbagSteve", title:"Forks your repo on github", body:"Sets to private"})</w:t>
       </w:r>
     </w:p>
     <w:p>
@@ -6625,168 +4351,64 @@
           <w:lang w:val="en-US"/>
         </w:rPr>
       </w:pPr>
-      <w:proofErr w:type="gramStart"/>
-      <w:r>
-        <w:rPr>
-          <w:b/>
-          <w:bCs/>
-          <w:lang w:val="en-US"/>
-        </w:rPr>
-        <w:t>username :</w:t>
-      </w:r>
-      <w:proofErr w:type="gramEnd"/>
-      <w:r>
-        <w:rPr>
-          <w:b/>
-          <w:bCs/>
-          <w:lang w:val="en-US"/>
-        </w:rPr>
-        <w:t xml:space="preserve"> </w:t>
-      </w:r>
-      <w:proofErr w:type="spellStart"/>
-      <w:r>
-        <w:rPr>
-          <w:b/>
-          <w:bCs/>
-          <w:lang w:val="en-US"/>
-        </w:rPr>
-        <w:t>GoodGuyGreg</w:t>
-      </w:r>
-      <w:proofErr w:type="spellEnd"/>
-    </w:p>
-    <w:p>
-      <w:pPr>
-        <w:rPr>
-          <w:b/>
-          <w:bCs/>
-          <w:lang w:val="en-US"/>
-        </w:rPr>
-      </w:pPr>
-      <w:proofErr w:type="gramStart"/>
-      <w:r>
-        <w:rPr>
-          <w:b/>
-          <w:bCs/>
-          <w:lang w:val="en-US"/>
-        </w:rPr>
-        <w:t>comment :</w:t>
-      </w:r>
-      <w:proofErr w:type="gramEnd"/>
-      <w:r>
-        <w:rPr>
-          <w:b/>
-          <w:bCs/>
-          <w:lang w:val="en-US"/>
-        </w:rPr>
-        <w:t xml:space="preserve"> Hope you got a good deal!</w:t>
-      </w:r>
-    </w:p>
-    <w:p>
-      <w:pPr>
-        <w:rPr>
-          <w:b/>
-          <w:bCs/>
-          <w:lang w:val="en-US"/>
-        </w:rPr>
-      </w:pPr>
-      <w:proofErr w:type="gramStart"/>
-      <w:r>
-        <w:rPr>
-          <w:b/>
-          <w:bCs/>
-          <w:lang w:val="en-US"/>
-        </w:rPr>
-        <w:t>post :</w:t>
-      </w:r>
-      <w:proofErr w:type="gramEnd"/>
-      <w:r>
-        <w:rPr>
-          <w:b/>
-          <w:bCs/>
-          <w:lang w:val="en-US"/>
-        </w:rPr>
-        <w:t xml:space="preserve"> [</w:t>
-      </w:r>
-      <w:proofErr w:type="spellStart"/>
-      <w:r>
-        <w:rPr>
-          <w:b/>
-          <w:bCs/>
-          <w:lang w:val="en-US"/>
-        </w:rPr>
-        <w:t>post_obj_id</w:t>
-      </w:r>
-      <w:proofErr w:type="spellEnd"/>
-      <w:r>
-        <w:rPr>
-          <w:b/>
-          <w:bCs/>
-          <w:lang w:val="en-US"/>
-        </w:rPr>
-        <w:t>]</w:t>
-      </w:r>
-    </w:p>
-    <w:p>
-      <w:pPr>
-        <w:rPr>
-          <w:b/>
-          <w:bCs/>
-          <w:lang w:val="en-US"/>
-        </w:rPr>
-      </w:pPr>
-      <w:proofErr w:type="gramStart"/>
-      <w:r>
-        <w:rPr>
-          <w:b/>
-          <w:bCs/>
-          <w:lang w:val="en-US"/>
-        </w:rPr>
-        <w:t>where</w:t>
-      </w:r>
-      <w:proofErr w:type="gramEnd"/>
-      <w:r>
-        <w:rPr>
-          <w:b/>
-          <w:bCs/>
-          <w:lang w:val="en-US"/>
-        </w:rPr>
-        <w:t xml:space="preserve"> [</w:t>
-      </w:r>
-      <w:proofErr w:type="spellStart"/>
-      <w:r>
-        <w:rPr>
-          <w:b/>
-          <w:bCs/>
-          <w:lang w:val="en-US"/>
-        </w:rPr>
-        <w:t>post_obj_id</w:t>
-      </w:r>
-      <w:proofErr w:type="spellEnd"/>
-      <w:r>
-        <w:rPr>
-          <w:b/>
-          <w:bCs/>
-          <w:lang w:val="en-US"/>
-        </w:rPr>
-        <w:t xml:space="preserve">] is the </w:t>
-      </w:r>
-      <w:proofErr w:type="spellStart"/>
-      <w:r>
-        <w:rPr>
-          <w:b/>
-          <w:bCs/>
-          <w:lang w:val="en-US"/>
-        </w:rPr>
-        <w:t>ObjectId</w:t>
-      </w:r>
-      <w:proofErr w:type="spellEnd"/>
-      <w:r>
-        <w:rPr>
-          <w:b/>
-          <w:bCs/>
-          <w:lang w:val="en-US"/>
-        </w:rPr>
-        <w:t xml:space="preserve"> of the posts document: "Borrows something"</w:t>
+      <w:r>
+        <w:rPr>
+          <w:b/>
+          <w:bCs/>
+          <w:lang w:val="en-US"/>
+        </w:rPr>
+        <w:t>username : GoodGuyGreg</w:t>
+      </w:r>
+    </w:p>
+    <w:p>
+      <w:pPr>
+        <w:rPr>
+          <w:b/>
+          <w:bCs/>
+          <w:lang w:val="en-US"/>
+        </w:rPr>
+      </w:pPr>
+      <w:r>
+        <w:rPr>
+          <w:b/>
+          <w:bCs/>
+          <w:lang w:val="en-US"/>
+        </w:rPr>
+        <w:t>comment : Hope you got a good deal!</w:t>
+      </w:r>
+    </w:p>
+    <w:p>
+      <w:pPr>
+        <w:rPr>
+          <w:b/>
+          <w:bCs/>
+          <w:lang w:val="en-US"/>
+        </w:rPr>
+      </w:pPr>
+      <w:r>
+        <w:rPr>
+          <w:b/>
+          <w:bCs/>
+          <w:lang w:val="en-US"/>
+        </w:rPr>
+        <w:t>post : [post_obj_id]</w:t>
+      </w:r>
+    </w:p>
+    <w:p>
+      <w:pPr>
+        <w:rPr>
+          <w:b/>
+          <w:bCs/>
+          <w:lang w:val="en-US"/>
+        </w:rPr>
+      </w:pPr>
+      <w:r>
+        <w:rPr>
+          <w:b/>
+          <w:bCs/>
+          <w:lang w:val="en-US"/>
+        </w:rPr>
+        <w:t>where [post_obj_id] is the ObjectId of the posts document: "Borrows something"</w:t>
       </w:r>
     </w:p>
     <w:p>
@@ -6807,67 +4429,17 @@
           <w:lang w:val="en-US"/>
         </w:rPr>
       </w:pPr>
-      <w:proofErr w:type="spellStart"/>
-      <w:r>
-        <w:rPr>
-          <w:lang w:val="en-US"/>
-        </w:rPr>
-        <w:t>db.comments.insert</w:t>
-      </w:r>
-      <w:proofErr w:type="spellEnd"/>
-      <w:r>
-        <w:rPr>
-          <w:lang w:val="en-US"/>
-        </w:rPr>
-        <w:t>({ username:"</w:t>
-      </w:r>
-      <w:proofErr w:type="spellStart"/>
-      <w:r>
-        <w:rPr>
-          <w:lang w:val="en-US"/>
-        </w:rPr>
-        <w:t>GoodGuyGreg</w:t>
-      </w:r>
-      <w:proofErr w:type="spellEnd"/>
-      <w:r>
-        <w:rPr>
-          <w:lang w:val="en-US"/>
-        </w:rPr>
-        <w:t xml:space="preserve">", </w:t>
-      </w:r>
-      <w:proofErr w:type="spellStart"/>
-      <w:r>
-        <w:rPr>
-          <w:lang w:val="en-US"/>
-        </w:rPr>
-        <w:t>comment:"Hope</w:t>
-      </w:r>
-      <w:proofErr w:type="spellEnd"/>
-      <w:r>
-        <w:rPr>
-          <w:lang w:val="en-US"/>
-        </w:rPr>
-        <w:t xml:space="preserve"> you go</w:t>
-      </w:r>
-      <w:r>
-        <w:rPr>
-          <w:lang w:val="en-US"/>
-        </w:rPr>
-        <w:t xml:space="preserve">t a good deal!", </w:t>
-      </w:r>
-      <w:proofErr w:type="spellStart"/>
-      <w:r>
-        <w:rPr>
-          <w:lang w:val="en-US"/>
-        </w:rPr>
-        <w:t>post:ObjectId</w:t>
-      </w:r>
-      <w:proofErr w:type="spellEnd"/>
-      <w:r>
-        <w:rPr>
-          <w:lang w:val="en-US"/>
-        </w:rPr>
-        <w:t>("60e6d777cb47f5158755df45</w:t>
+      <w:r>
+        <w:rPr>
+          <w:lang w:val="en-US"/>
+        </w:rPr>
+        <w:t>db.comments.insert({ username:"GoodGuyGreg", comment:"Hope you go</w:t>
+      </w:r>
+      <w:r>
+        <w:rPr>
+          <w:lang w:val="en-US"/>
+        </w:rPr>
+        <w:t>t a good deal!", post:ObjectId("60e6d777cb47f5158755df45</w:t>
       </w:r>
       <w:r>
         <w:rPr>
@@ -6884,168 +4456,64 @@
           <w:lang w:val="en-US"/>
         </w:rPr>
       </w:pPr>
-      <w:proofErr w:type="gramStart"/>
-      <w:r>
-        <w:rPr>
-          <w:b/>
-          <w:bCs/>
-          <w:lang w:val="en-US"/>
-        </w:rPr>
-        <w:t>username :</w:t>
-      </w:r>
-      <w:proofErr w:type="gramEnd"/>
-      <w:r>
-        <w:rPr>
-          <w:b/>
-          <w:bCs/>
-          <w:lang w:val="en-US"/>
-        </w:rPr>
-        <w:t xml:space="preserve"> </w:t>
-      </w:r>
-      <w:proofErr w:type="spellStart"/>
-      <w:r>
-        <w:rPr>
-          <w:b/>
-          <w:bCs/>
-          <w:lang w:val="en-US"/>
-        </w:rPr>
-        <w:t>GoodGuyGreg</w:t>
-      </w:r>
-      <w:proofErr w:type="spellEnd"/>
-    </w:p>
-    <w:p>
-      <w:pPr>
-        <w:rPr>
-          <w:b/>
-          <w:bCs/>
-          <w:lang w:val="en-US"/>
-        </w:rPr>
-      </w:pPr>
-      <w:proofErr w:type="gramStart"/>
-      <w:r>
-        <w:rPr>
-          <w:b/>
-          <w:bCs/>
-          <w:lang w:val="en-US"/>
-        </w:rPr>
-        <w:t>comment :</w:t>
-      </w:r>
-      <w:proofErr w:type="gramEnd"/>
-      <w:r>
-        <w:rPr>
-          <w:b/>
-          <w:bCs/>
-          <w:lang w:val="en-US"/>
-        </w:rPr>
-        <w:t xml:space="preserve"> What's mine is yours!</w:t>
-      </w:r>
-    </w:p>
-    <w:p>
-      <w:pPr>
-        <w:rPr>
-          <w:b/>
-          <w:bCs/>
-          <w:lang w:val="en-US"/>
-        </w:rPr>
-      </w:pPr>
-      <w:proofErr w:type="gramStart"/>
-      <w:r>
-        <w:rPr>
-          <w:b/>
-          <w:bCs/>
-          <w:lang w:val="en-US"/>
-        </w:rPr>
-        <w:t>post :</w:t>
-      </w:r>
-      <w:proofErr w:type="gramEnd"/>
-      <w:r>
-        <w:rPr>
-          <w:b/>
-          <w:bCs/>
-          <w:lang w:val="en-US"/>
-        </w:rPr>
-        <w:t xml:space="preserve"> [</w:t>
-      </w:r>
-      <w:proofErr w:type="spellStart"/>
-      <w:r>
-        <w:rPr>
-          <w:b/>
-          <w:bCs/>
-          <w:lang w:val="en-US"/>
-        </w:rPr>
-        <w:t>post_obj_id</w:t>
-      </w:r>
-      <w:proofErr w:type="spellEnd"/>
-      <w:r>
-        <w:rPr>
-          <w:b/>
-          <w:bCs/>
-          <w:lang w:val="en-US"/>
-        </w:rPr>
-        <w:t>]</w:t>
-      </w:r>
-    </w:p>
-    <w:p>
-      <w:pPr>
-        <w:rPr>
-          <w:b/>
-          <w:bCs/>
-          <w:lang w:val="en-US"/>
-        </w:rPr>
-      </w:pPr>
-      <w:proofErr w:type="gramStart"/>
-      <w:r>
-        <w:rPr>
-          <w:b/>
-          <w:bCs/>
-          <w:lang w:val="en-US"/>
-        </w:rPr>
-        <w:t>where</w:t>
-      </w:r>
-      <w:proofErr w:type="gramEnd"/>
-      <w:r>
-        <w:rPr>
-          <w:b/>
-          <w:bCs/>
-          <w:lang w:val="en-US"/>
-        </w:rPr>
-        <w:t xml:space="preserve"> [</w:t>
-      </w:r>
-      <w:proofErr w:type="spellStart"/>
-      <w:r>
-        <w:rPr>
-          <w:b/>
-          <w:bCs/>
-          <w:lang w:val="en-US"/>
-        </w:rPr>
-        <w:t>post_obj_id</w:t>
-      </w:r>
-      <w:proofErr w:type="spellEnd"/>
-      <w:r>
-        <w:rPr>
-          <w:b/>
-          <w:bCs/>
-          <w:lang w:val="en-US"/>
-        </w:rPr>
-        <w:t xml:space="preserve">] is the </w:t>
-      </w:r>
-      <w:proofErr w:type="spellStart"/>
-      <w:r>
-        <w:rPr>
-          <w:b/>
-          <w:bCs/>
-          <w:lang w:val="en-US"/>
-        </w:rPr>
-        <w:t>ObjectId</w:t>
-      </w:r>
-      <w:proofErr w:type="spellEnd"/>
-      <w:r>
-        <w:rPr>
-          <w:b/>
-          <w:bCs/>
-          <w:lang w:val="en-US"/>
-        </w:rPr>
-        <w:t xml:space="preserve"> of the posts document: "Borrows everything"</w:t>
+      <w:r>
+        <w:rPr>
+          <w:b/>
+          <w:bCs/>
+          <w:lang w:val="en-US"/>
+        </w:rPr>
+        <w:t>username : GoodGuyGreg</w:t>
+      </w:r>
+    </w:p>
+    <w:p>
+      <w:pPr>
+        <w:rPr>
+          <w:b/>
+          <w:bCs/>
+          <w:lang w:val="en-US"/>
+        </w:rPr>
+      </w:pPr>
+      <w:r>
+        <w:rPr>
+          <w:b/>
+          <w:bCs/>
+          <w:lang w:val="en-US"/>
+        </w:rPr>
+        <w:t>comment : What's mine is yours!</w:t>
+      </w:r>
+    </w:p>
+    <w:p>
+      <w:pPr>
+        <w:rPr>
+          <w:b/>
+          <w:bCs/>
+          <w:lang w:val="en-US"/>
+        </w:rPr>
+      </w:pPr>
+      <w:r>
+        <w:rPr>
+          <w:b/>
+          <w:bCs/>
+          <w:lang w:val="en-US"/>
+        </w:rPr>
+        <w:t>post : [post_obj_id]</w:t>
+      </w:r>
+    </w:p>
+    <w:p>
+      <w:pPr>
+        <w:rPr>
+          <w:b/>
+          <w:bCs/>
+          <w:lang w:val="en-US"/>
+        </w:rPr>
+      </w:pPr>
+      <w:r>
+        <w:rPr>
+          <w:b/>
+          <w:bCs/>
+          <w:lang w:val="en-US"/>
+        </w:rPr>
+        <w:t>where [post_obj_id] is the ObjectId of the posts document: "Borrows everything"</w:t>
       </w:r>
     </w:p>
     <w:p>
@@ -7066,256 +4534,80 @@
           <w:lang w:val="en-US"/>
         </w:rPr>
       </w:pPr>
-      <w:proofErr w:type="spellStart"/>
-      <w:r>
-        <w:rPr>
-          <w:lang w:val="en-US"/>
-        </w:rPr>
-        <w:t>db.comments.insert</w:t>
-      </w:r>
-      <w:proofErr w:type="spellEnd"/>
-      <w:r>
-        <w:rPr>
-          <w:lang w:val="en-US"/>
-        </w:rPr>
-        <w:t>({username:"</w:t>
-      </w:r>
-      <w:proofErr w:type="spellStart"/>
-      <w:r>
-        <w:rPr>
-          <w:lang w:val="en-US"/>
-        </w:rPr>
-        <w:t>GoodGuyGreg</w:t>
-      </w:r>
-      <w:proofErr w:type="spellEnd"/>
-      <w:r>
-        <w:rPr>
-          <w:lang w:val="en-US"/>
-        </w:rPr>
-        <w:t xml:space="preserve">", </w:t>
-      </w:r>
-      <w:proofErr w:type="spellStart"/>
-      <w:r>
-        <w:rPr>
-          <w:lang w:val="en-US"/>
-        </w:rPr>
-        <w:t>comment:"What's</w:t>
-      </w:r>
-      <w:proofErr w:type="spellEnd"/>
-      <w:r>
-        <w:rPr>
-          <w:lang w:val="en-US"/>
-        </w:rPr>
-        <w:t xml:space="preserve"> mine is yours!", </w:t>
-      </w:r>
-      <w:proofErr w:type="spellStart"/>
-      <w:r>
-        <w:rPr>
-          <w:lang w:val="en-US"/>
-        </w:rPr>
-        <w:t>post:ObjectId</w:t>
-      </w:r>
-      <w:proofErr w:type="spellEnd"/>
-      <w:r>
-        <w:rPr>
-          <w:lang w:val="en-US"/>
-        </w:rPr>
-        <w:t>("</w:t>
-      </w:r>
-      <w:r>
-        <w:rPr>
-          <w:lang w:val="en-US"/>
-        </w:rPr>
-        <w:t>60e6d7f3cb47f5158755df46</w:t>
-      </w:r>
-      <w:r>
-        <w:rPr>
-          <w:lang w:val="en-US"/>
-        </w:rPr>
-        <w:t>")})</w:t>
-      </w:r>
-    </w:p>
-    <w:p>
-      <w:pPr>
-        <w:rPr>
-          <w:b/>
-          <w:bCs/>
-          <w:lang w:val="en-US"/>
-        </w:rPr>
-      </w:pPr>
-      <w:proofErr w:type="gramStart"/>
-      <w:r>
-        <w:rPr>
-          <w:b/>
-          <w:bCs/>
-          <w:lang w:val="en-US"/>
-        </w:rPr>
-        <w:t>username :</w:t>
-      </w:r>
-      <w:proofErr w:type="gramEnd"/>
-      <w:r>
-        <w:rPr>
-          <w:b/>
-          <w:bCs/>
-          <w:lang w:val="en-US"/>
-        </w:rPr>
-        <w:t xml:space="preserve"> </w:t>
-      </w:r>
-      <w:proofErr w:type="spellStart"/>
-      <w:r>
-        <w:rPr>
-          <w:b/>
-          <w:bCs/>
-          <w:lang w:val="en-US"/>
-        </w:rPr>
-        <w:t>GoodGuyGreg</w:t>
-      </w:r>
-      <w:proofErr w:type="spellEnd"/>
-    </w:p>
-    <w:p>
-      <w:pPr>
-        <w:rPr>
-          <w:b/>
-          <w:bCs/>
-          <w:lang w:val="en-US"/>
-        </w:rPr>
-      </w:pPr>
-      <w:proofErr w:type="gramStart"/>
-      <w:r>
-        <w:rPr>
-          <w:b/>
-          <w:bCs/>
-          <w:lang w:val="en-US"/>
-        </w:rPr>
-        <w:t>comment :</w:t>
-      </w:r>
-      <w:proofErr w:type="gramEnd"/>
-      <w:r>
-        <w:rPr>
-          <w:b/>
-          <w:bCs/>
-          <w:lang w:val="en-US"/>
-        </w:rPr>
-        <w:t xml:space="preserve"> Don't violate the licensing agreement!</w:t>
-      </w:r>
-    </w:p>
-    <w:p>
-      <w:pPr>
-        <w:rPr>
-          <w:b/>
-          <w:bCs/>
-          <w:lang w:val="en-US"/>
-        </w:rPr>
-      </w:pPr>
-      <w:proofErr w:type="gramStart"/>
-      <w:r>
-        <w:rPr>
-          <w:b/>
-          <w:bCs/>
-          <w:lang w:val="en-US"/>
-        </w:rPr>
-        <w:t>post :</w:t>
-      </w:r>
-      <w:proofErr w:type="gramEnd"/>
-      <w:r>
-        <w:rPr>
-          <w:b/>
-          <w:bCs/>
-          <w:lang w:val="en-US"/>
-        </w:rPr>
-        <w:t xml:space="preserve"> [</w:t>
-      </w:r>
-      <w:proofErr w:type="spellStart"/>
-      <w:r>
-        <w:rPr>
-          <w:b/>
-          <w:bCs/>
-          <w:lang w:val="en-US"/>
-        </w:rPr>
-        <w:t>post_obj_id</w:t>
-      </w:r>
-      <w:proofErr w:type="spellEnd"/>
-      <w:r>
-        <w:rPr>
-          <w:b/>
-          <w:bCs/>
-          <w:lang w:val="en-US"/>
-        </w:rPr>
-        <w:t>]</w:t>
-      </w:r>
-    </w:p>
-    <w:p>
-      <w:pPr>
-        <w:rPr>
-          <w:b/>
-          <w:bCs/>
-          <w:lang w:val="en-US"/>
-        </w:rPr>
-      </w:pPr>
-      <w:proofErr w:type="gramStart"/>
-      <w:r>
-        <w:rPr>
-          <w:b/>
-          <w:bCs/>
-          <w:lang w:val="en-US"/>
-        </w:rPr>
-        <w:t>where</w:t>
-      </w:r>
-      <w:proofErr w:type="gramEnd"/>
-      <w:r>
-        <w:rPr>
-          <w:b/>
-          <w:bCs/>
-          <w:lang w:val="en-US"/>
-        </w:rPr>
-        <w:t xml:space="preserve"> [</w:t>
-      </w:r>
-      <w:proofErr w:type="spellStart"/>
-      <w:r>
-        <w:rPr>
-          <w:b/>
-          <w:bCs/>
-          <w:lang w:val="en-US"/>
-        </w:rPr>
-        <w:t>post_obj_id</w:t>
-      </w:r>
-      <w:proofErr w:type="spellEnd"/>
-      <w:r>
-        <w:rPr>
-          <w:b/>
-          <w:bCs/>
-          <w:lang w:val="en-US"/>
-        </w:rPr>
-        <w:t xml:space="preserve">] is the </w:t>
-      </w:r>
-      <w:proofErr w:type="spellStart"/>
-      <w:r>
-        <w:rPr>
-          <w:b/>
-          <w:bCs/>
-          <w:lang w:val="en-US"/>
-        </w:rPr>
-        <w:t>ObjectId</w:t>
-      </w:r>
-      <w:proofErr w:type="spellEnd"/>
-      <w:r>
-        <w:rPr>
-          <w:b/>
-          <w:bCs/>
-          <w:lang w:val="en-US"/>
-        </w:rPr>
-        <w:t xml:space="preserve"> of the posts document: "Forks your repo on </w:t>
-      </w:r>
-      <w:proofErr w:type="spellStart"/>
-      <w:r>
-        <w:rPr>
-          <w:b/>
-          <w:bCs/>
-          <w:lang w:val="en-US"/>
-        </w:rPr>
-        <w:t>github</w:t>
-      </w:r>
-      <w:proofErr w:type="spellEnd"/>
+      <w:r>
+        <w:rPr>
+          <w:lang w:val="en-US"/>
+        </w:rPr>
+        <w:t>db.comments.insert({username:"GoodGuyGreg", comment:"What's mine is yours!", post:ObjectId("60e6d7f3cb47f5158755df46")})</w:t>
+      </w:r>
+    </w:p>
+    <w:p>
+      <w:pPr>
+        <w:rPr>
+          <w:b/>
+          <w:bCs/>
+          <w:lang w:val="en-US"/>
+        </w:rPr>
+      </w:pPr>
+      <w:r>
+        <w:rPr>
+          <w:b/>
+          <w:bCs/>
+          <w:lang w:val="en-US"/>
+        </w:rPr>
+        <w:t>username : GoodGuyGreg</w:t>
+      </w:r>
+    </w:p>
+    <w:p>
+      <w:pPr>
+        <w:rPr>
+          <w:b/>
+          <w:bCs/>
+          <w:lang w:val="en-US"/>
+        </w:rPr>
+      </w:pPr>
+      <w:r>
+        <w:rPr>
+          <w:b/>
+          <w:bCs/>
+          <w:lang w:val="en-US"/>
+        </w:rPr>
+        <w:t>comment : Don't violate the licensing agreement!</w:t>
+      </w:r>
+    </w:p>
+    <w:p>
+      <w:pPr>
+        <w:rPr>
+          <w:b/>
+          <w:bCs/>
+          <w:lang w:val="en-US"/>
+        </w:rPr>
+      </w:pPr>
+      <w:r>
+        <w:rPr>
+          <w:b/>
+          <w:bCs/>
+          <w:lang w:val="en-US"/>
+        </w:rPr>
+        <w:t>post : [post_obj_id]</w:t>
+      </w:r>
+    </w:p>
+    <w:p>
+      <w:pPr>
+        <w:rPr>
+          <w:b/>
+          <w:bCs/>
+          <w:lang w:val="en-US"/>
+        </w:rPr>
+      </w:pPr>
+      <w:r>
+        <w:rPr>
+          <w:b/>
+          <w:bCs/>
+          <w:lang w:val="en-US"/>
+        </w:rPr>
+        <w:t>where [post_obj_id] is the ObjectId of the posts document: "Forks your repo on github</w:t>
+      </w:r>
     </w:p>
     <w:p>
       <w:pPr>
@@ -7335,61 +4627,11 @@
           <w:lang w:val="en-US"/>
         </w:rPr>
       </w:pPr>
-      <w:proofErr w:type="spellStart"/>
-      <w:r>
-        <w:rPr>
-          <w:lang w:val="en-US"/>
-        </w:rPr>
-        <w:t>db.comments.insert</w:t>
-      </w:r>
-      <w:proofErr w:type="spellEnd"/>
-      <w:r>
-        <w:rPr>
-          <w:lang w:val="en-US"/>
-        </w:rPr>
-        <w:t>({username:"</w:t>
-      </w:r>
-      <w:proofErr w:type="spellStart"/>
-      <w:r>
-        <w:rPr>
-          <w:lang w:val="en-US"/>
-        </w:rPr>
-        <w:t>GoodGuyGreg</w:t>
-      </w:r>
-      <w:proofErr w:type="spellEnd"/>
-      <w:r>
-        <w:rPr>
-          <w:lang w:val="en-US"/>
-        </w:rPr>
-        <w:t xml:space="preserve">", </w:t>
-      </w:r>
-      <w:proofErr w:type="spellStart"/>
-      <w:r>
-        <w:rPr>
-          <w:lang w:val="en-US"/>
-        </w:rPr>
-        <w:t>comment:"Don't</w:t>
-      </w:r>
-      <w:proofErr w:type="spellEnd"/>
-      <w:r>
-        <w:rPr>
-          <w:lang w:val="en-US"/>
-        </w:rPr>
-        <w:t xml:space="preserve"> violate the licensing agreement!", </w:t>
-      </w:r>
-      <w:proofErr w:type="spellStart"/>
-      <w:r>
-        <w:rPr>
-          <w:lang w:val="en-US"/>
-        </w:rPr>
-        <w:t>post:ObjectId</w:t>
-      </w:r>
-      <w:proofErr w:type="spellEnd"/>
-      <w:r>
-        <w:rPr>
-          <w:lang w:val="en-US"/>
-        </w:rPr>
-        <w:t>("</w:t>
+      <w:r>
+        <w:rPr>
+          <w:lang w:val="en-US"/>
+        </w:rPr>
+        <w:t>db.comments.insert({username:"GoodGuyGreg", comment:"Don't violate the licensing agreement!", post:ObjectId("</w:t>
       </w:r>
       <w:r>
         <w:rPr>
@@ -7412,168 +4654,64 @@
           <w:lang w:val="en-US"/>
         </w:rPr>
       </w:pPr>
-      <w:proofErr w:type="gramStart"/>
-      <w:r>
-        <w:rPr>
-          <w:b/>
-          <w:bCs/>
-          <w:lang w:val="en-US"/>
-        </w:rPr>
-        <w:t>username :</w:t>
-      </w:r>
-      <w:proofErr w:type="gramEnd"/>
-      <w:r>
-        <w:rPr>
-          <w:b/>
-          <w:bCs/>
-          <w:lang w:val="en-US"/>
-        </w:rPr>
-        <w:t xml:space="preserve"> </w:t>
-      </w:r>
-      <w:proofErr w:type="spellStart"/>
-      <w:r>
-        <w:rPr>
-          <w:b/>
-          <w:bCs/>
-          <w:lang w:val="en-US"/>
-        </w:rPr>
-        <w:t>ScumbagSteve</w:t>
-      </w:r>
-      <w:proofErr w:type="spellEnd"/>
-    </w:p>
-    <w:p>
-      <w:pPr>
-        <w:rPr>
-          <w:b/>
-          <w:bCs/>
-          <w:lang w:val="en-US"/>
-        </w:rPr>
-      </w:pPr>
-      <w:proofErr w:type="gramStart"/>
-      <w:r>
-        <w:rPr>
-          <w:b/>
-          <w:bCs/>
-          <w:lang w:val="en-US"/>
-        </w:rPr>
-        <w:t>comment :</w:t>
-      </w:r>
-      <w:proofErr w:type="gramEnd"/>
-      <w:r>
-        <w:rPr>
-          <w:b/>
-          <w:bCs/>
-          <w:lang w:val="en-US"/>
-        </w:rPr>
-        <w:t xml:space="preserve"> It still isn't clean</w:t>
-      </w:r>
-    </w:p>
-    <w:p>
-      <w:pPr>
-        <w:rPr>
-          <w:b/>
-          <w:bCs/>
-          <w:lang w:val="en-US"/>
-        </w:rPr>
-      </w:pPr>
-      <w:proofErr w:type="gramStart"/>
-      <w:r>
-        <w:rPr>
-          <w:b/>
-          <w:bCs/>
-          <w:lang w:val="en-US"/>
-        </w:rPr>
-        <w:t>post :</w:t>
-      </w:r>
-      <w:proofErr w:type="gramEnd"/>
-      <w:r>
-        <w:rPr>
-          <w:b/>
-          <w:bCs/>
-          <w:lang w:val="en-US"/>
-        </w:rPr>
-        <w:t xml:space="preserve"> [</w:t>
-      </w:r>
-      <w:proofErr w:type="spellStart"/>
-      <w:r>
-        <w:rPr>
-          <w:b/>
-          <w:bCs/>
-          <w:lang w:val="en-US"/>
-        </w:rPr>
-        <w:t>post_obj_id</w:t>
-      </w:r>
-      <w:proofErr w:type="spellEnd"/>
-      <w:r>
-        <w:rPr>
-          <w:b/>
-          <w:bCs/>
-          <w:lang w:val="en-US"/>
-        </w:rPr>
-        <w:t>]</w:t>
-      </w:r>
-    </w:p>
-    <w:p>
-      <w:pPr>
-        <w:rPr>
-          <w:b/>
-          <w:bCs/>
-          <w:lang w:val="en-US"/>
-        </w:rPr>
-      </w:pPr>
-      <w:proofErr w:type="gramStart"/>
-      <w:r>
-        <w:rPr>
-          <w:b/>
-          <w:bCs/>
-          <w:lang w:val="en-US"/>
-        </w:rPr>
-        <w:t>where</w:t>
-      </w:r>
-      <w:proofErr w:type="gramEnd"/>
-      <w:r>
-        <w:rPr>
-          <w:b/>
-          <w:bCs/>
-          <w:lang w:val="en-US"/>
-        </w:rPr>
-        <w:t xml:space="preserve"> [</w:t>
-      </w:r>
-      <w:proofErr w:type="spellStart"/>
-      <w:r>
-        <w:rPr>
-          <w:b/>
-          <w:bCs/>
-          <w:lang w:val="en-US"/>
-        </w:rPr>
-        <w:t>post_obj_id</w:t>
-      </w:r>
-      <w:proofErr w:type="spellEnd"/>
-      <w:r>
-        <w:rPr>
-          <w:b/>
-          <w:bCs/>
-          <w:lang w:val="en-US"/>
-        </w:rPr>
-        <w:t xml:space="preserve">] is the </w:t>
-      </w:r>
-      <w:proofErr w:type="spellStart"/>
-      <w:r>
-        <w:rPr>
-          <w:b/>
-          <w:bCs/>
-          <w:lang w:val="en-US"/>
-        </w:rPr>
-        <w:t>ObjectId</w:t>
-      </w:r>
-      <w:proofErr w:type="spellEnd"/>
-      <w:r>
-        <w:rPr>
-          <w:b/>
-          <w:bCs/>
-          <w:lang w:val="en-US"/>
-        </w:rPr>
-        <w:t xml:space="preserve"> of the posts document: "Passes out at party"</w:t>
+      <w:r>
+        <w:rPr>
+          <w:b/>
+          <w:bCs/>
+          <w:lang w:val="en-US"/>
+        </w:rPr>
+        <w:t>username : ScumbagSteve</w:t>
+      </w:r>
+    </w:p>
+    <w:p>
+      <w:pPr>
+        <w:rPr>
+          <w:b/>
+          <w:bCs/>
+          <w:lang w:val="en-US"/>
+        </w:rPr>
+      </w:pPr>
+      <w:r>
+        <w:rPr>
+          <w:b/>
+          <w:bCs/>
+          <w:lang w:val="en-US"/>
+        </w:rPr>
+        <w:t>comment : It still isn't clean</w:t>
+      </w:r>
+    </w:p>
+    <w:p>
+      <w:pPr>
+        <w:rPr>
+          <w:b/>
+          <w:bCs/>
+          <w:lang w:val="en-US"/>
+        </w:rPr>
+      </w:pPr>
+      <w:r>
+        <w:rPr>
+          <w:b/>
+          <w:bCs/>
+          <w:lang w:val="en-US"/>
+        </w:rPr>
+        <w:t>post : [post_obj_id]</w:t>
+      </w:r>
+    </w:p>
+    <w:p>
+      <w:pPr>
+        <w:rPr>
+          <w:b/>
+          <w:bCs/>
+          <w:lang w:val="en-US"/>
+        </w:rPr>
+      </w:pPr>
+      <w:r>
+        <w:rPr>
+          <w:b/>
+          <w:bCs/>
+          <w:lang w:val="en-US"/>
+        </w:rPr>
+        <w:t>where [post_obj_id] is the ObjectId of the posts document: "Passes out at party"</w:t>
       </w:r>
     </w:p>
     <w:p>
@@ -7594,67 +4732,17 @@
           <w:lang w:val="en-US"/>
         </w:rPr>
       </w:pPr>
-      <w:proofErr w:type="spellStart"/>
-      <w:r>
-        <w:rPr>
-          <w:lang w:val="en-US"/>
-        </w:rPr>
-        <w:t>db.comments.insert</w:t>
-      </w:r>
-      <w:proofErr w:type="spellEnd"/>
-      <w:r>
-        <w:rPr>
-          <w:lang w:val="en-US"/>
-        </w:rPr>
-        <w:t>({username:"</w:t>
-      </w:r>
-      <w:proofErr w:type="spellStart"/>
-      <w:r>
-        <w:rPr>
-          <w:lang w:val="en-US"/>
-        </w:rPr>
-        <w:t>ScumbagSteve</w:t>
-      </w:r>
-      <w:proofErr w:type="spellEnd"/>
-      <w:r>
-        <w:rPr>
-          <w:lang w:val="en-US"/>
-        </w:rPr>
-        <w:t xml:space="preserve">", </w:t>
-      </w:r>
-      <w:proofErr w:type="spellStart"/>
-      <w:r>
-        <w:rPr>
-          <w:lang w:val="en-US"/>
-        </w:rPr>
-        <w:t>comment:"It</w:t>
-      </w:r>
-      <w:proofErr w:type="spellEnd"/>
-      <w:r>
-        <w:rPr>
-          <w:lang w:val="en-US"/>
-        </w:rPr>
-        <w:t xml:space="preserve"> still isn't clean", </w:t>
-      </w:r>
-      <w:proofErr w:type="spellStart"/>
-      <w:r>
-        <w:rPr>
-          <w:lang w:val="en-US"/>
-        </w:rPr>
-        <w:t>post:Ob</w:t>
-      </w:r>
-      <w:r>
-        <w:rPr>
-          <w:lang w:val="en-US"/>
-        </w:rPr>
-        <w:t>jectId</w:t>
-      </w:r>
-      <w:proofErr w:type="spellEnd"/>
-      <w:r>
-        <w:rPr>
-          <w:lang w:val="en-US"/>
-        </w:rPr>
-        <w:t>("</w:t>
+      <w:r>
+        <w:rPr>
+          <w:lang w:val="en-US"/>
+        </w:rPr>
+        <w:t>db.comments.insert({username:"ScumbagSteve", comment:"It still isn't clean", post:Ob</w:t>
+      </w:r>
+      <w:r>
+        <w:rPr>
+          <w:lang w:val="en-US"/>
+        </w:rPr>
+        <w:t>jectId("</w:t>
       </w:r>
       <w:r>
         <w:rPr>
@@ -7698,7 +4786,6 @@
           <w:lang w:val="en-US"/>
         </w:rPr>
       </w:pPr>
-      <w:proofErr w:type="gramStart"/>
       <w:r>
         <w:rPr>
           <w:b/>
@@ -7706,161 +4793,58 @@
           <w:lang w:val="en-US"/>
         </w:rPr>
         <w:lastRenderedPageBreak/>
-        <w:t>username :</w:t>
-      </w:r>
-      <w:proofErr w:type="gramEnd"/>
-      <w:r>
-        <w:rPr>
-          <w:b/>
-          <w:bCs/>
-          <w:lang w:val="en-US"/>
-        </w:rPr>
-        <w:t xml:space="preserve"> </w:t>
-      </w:r>
-      <w:proofErr w:type="spellStart"/>
-      <w:r>
-        <w:rPr>
-          <w:b/>
-          <w:bCs/>
-          <w:lang w:val="en-US"/>
-        </w:rPr>
-        <w:t>ScumbagSteve</w:t>
-      </w:r>
-      <w:proofErr w:type="spellEnd"/>
-    </w:p>
-    <w:p>
-      <w:pPr>
-        <w:rPr>
-          <w:b/>
-          <w:bCs/>
-          <w:lang w:val="en-US"/>
-        </w:rPr>
-      </w:pPr>
-      <w:proofErr w:type="gramStart"/>
-      <w:r>
-        <w:rPr>
-          <w:b/>
-          <w:bCs/>
-          <w:lang w:val="en-US"/>
-        </w:rPr>
-        <w:t>comment :</w:t>
-      </w:r>
-      <w:proofErr w:type="gramEnd"/>
-      <w:r>
-        <w:rPr>
-          <w:b/>
-          <w:bCs/>
-          <w:lang w:val="en-US"/>
-        </w:rPr>
-        <w:t xml:space="preserve"> Denied your PR cause I found a hack</w:t>
-      </w:r>
-    </w:p>
-    <w:p>
-      <w:pPr>
-        <w:rPr>
-          <w:b/>
-          <w:bCs/>
-          <w:lang w:val="en-US"/>
-        </w:rPr>
-      </w:pPr>
-      <w:proofErr w:type="gramStart"/>
-      <w:r>
-        <w:rPr>
-          <w:b/>
-          <w:bCs/>
-          <w:lang w:val="en-US"/>
-        </w:rPr>
-        <w:t>post :</w:t>
-      </w:r>
-      <w:proofErr w:type="gramEnd"/>
-      <w:r>
-        <w:rPr>
-          <w:b/>
-          <w:bCs/>
-          <w:lang w:val="en-US"/>
-        </w:rPr>
-        <w:t xml:space="preserve"> [</w:t>
-      </w:r>
-      <w:proofErr w:type="spellStart"/>
-      <w:r>
-        <w:rPr>
-          <w:b/>
-          <w:bCs/>
-          <w:lang w:val="en-US"/>
-        </w:rPr>
-        <w:t>post_obj_id</w:t>
-      </w:r>
-      <w:proofErr w:type="spellEnd"/>
-      <w:r>
-        <w:rPr>
-          <w:b/>
-          <w:bCs/>
-          <w:lang w:val="en-US"/>
-        </w:rPr>
-        <w:t>]</w:t>
-      </w:r>
-    </w:p>
-    <w:p>
-      <w:pPr>
-        <w:rPr>
-          <w:b/>
-          <w:bCs/>
-          <w:lang w:val="en-US"/>
-        </w:rPr>
-      </w:pPr>
-      <w:proofErr w:type="gramStart"/>
-      <w:r>
-        <w:rPr>
-          <w:b/>
-          <w:bCs/>
-          <w:lang w:val="en-US"/>
-        </w:rPr>
-        <w:t>where</w:t>
-      </w:r>
-      <w:proofErr w:type="gramEnd"/>
-      <w:r>
-        <w:rPr>
-          <w:b/>
-          <w:bCs/>
-          <w:lang w:val="en-US"/>
-        </w:rPr>
-        <w:t xml:space="preserve"> [</w:t>
-      </w:r>
-      <w:proofErr w:type="spellStart"/>
-      <w:r>
-        <w:rPr>
-          <w:b/>
-          <w:bCs/>
-          <w:lang w:val="en-US"/>
-        </w:rPr>
-        <w:t>post_obj_id</w:t>
-      </w:r>
-      <w:proofErr w:type="spellEnd"/>
-      <w:r>
-        <w:rPr>
-          <w:b/>
-          <w:bCs/>
-          <w:lang w:val="en-US"/>
-        </w:rPr>
-        <w:t xml:space="preserve">] is the </w:t>
-      </w:r>
-      <w:proofErr w:type="spellStart"/>
-      <w:r>
-        <w:rPr>
-          <w:b/>
-          <w:bCs/>
-          <w:lang w:val="en-US"/>
-        </w:rPr>
-        <w:t>ObjectId</w:t>
-      </w:r>
-      <w:proofErr w:type="spellEnd"/>
-      <w:r>
-        <w:rPr>
-          <w:b/>
-          <w:bCs/>
-          <w:lang w:val="en-US"/>
-        </w:rPr>
-        <w:t xml:space="preserve"> of the posts document: "Reports a bug in your code"</w:t>
+        <w:t>username : ScumbagSteve</w:t>
+      </w:r>
+    </w:p>
+    <w:p>
+      <w:pPr>
+        <w:rPr>
+          <w:b/>
+          <w:bCs/>
+          <w:lang w:val="en-US"/>
+        </w:rPr>
+      </w:pPr>
+      <w:r>
+        <w:rPr>
+          <w:b/>
+          <w:bCs/>
+          <w:lang w:val="en-US"/>
+        </w:rPr>
+        <w:t>comment : Denied your PR cause I found a hack</w:t>
+      </w:r>
+    </w:p>
+    <w:p>
+      <w:pPr>
+        <w:rPr>
+          <w:b/>
+          <w:bCs/>
+          <w:lang w:val="en-US"/>
+        </w:rPr>
+      </w:pPr>
+      <w:r>
+        <w:rPr>
+          <w:b/>
+          <w:bCs/>
+          <w:lang w:val="en-US"/>
+        </w:rPr>
+        <w:t>post : [post_obj_id]</w:t>
+      </w:r>
+    </w:p>
+    <w:p>
+      <w:pPr>
+        <w:rPr>
+          <w:b/>
+          <w:bCs/>
+          <w:lang w:val="en-US"/>
+        </w:rPr>
+      </w:pPr>
+      <w:r>
+        <w:rPr>
+          <w:b/>
+          <w:bCs/>
+          <w:lang w:val="en-US"/>
+        </w:rPr>
+        <w:t>where [post_obj_id] is the ObjectId of the posts document: "Reports a bug in your code"</w:t>
       </w:r>
     </w:p>
     <w:p>
@@ -7881,61 +4865,11 @@
           <w:lang w:val="en-US"/>
         </w:rPr>
       </w:pPr>
-      <w:proofErr w:type="spellStart"/>
-      <w:r>
-        <w:rPr>
-          <w:lang w:val="en-US"/>
-        </w:rPr>
-        <w:t>db.comments.insert</w:t>
-      </w:r>
-      <w:proofErr w:type="spellEnd"/>
-      <w:r>
-        <w:rPr>
-          <w:lang w:val="en-US"/>
-        </w:rPr>
-        <w:t>({username:"</w:t>
-      </w:r>
-      <w:proofErr w:type="spellStart"/>
-      <w:r>
-        <w:rPr>
-          <w:lang w:val="en-US"/>
-        </w:rPr>
-        <w:t>ScumbagSteve</w:t>
-      </w:r>
-      <w:proofErr w:type="spellEnd"/>
-      <w:r>
-        <w:rPr>
-          <w:lang w:val="en-US"/>
-        </w:rPr>
-        <w:t xml:space="preserve">", </w:t>
-      </w:r>
-      <w:proofErr w:type="spellStart"/>
-      <w:r>
-        <w:rPr>
-          <w:lang w:val="en-US"/>
-        </w:rPr>
-        <w:t>comment:"Denied</w:t>
-      </w:r>
-      <w:proofErr w:type="spellEnd"/>
-      <w:r>
-        <w:rPr>
-          <w:lang w:val="en-US"/>
-        </w:rPr>
-        <w:t xml:space="preserve"> your PR cause I found a hack", </w:t>
-      </w:r>
-      <w:proofErr w:type="spellStart"/>
-      <w:r>
-        <w:rPr>
-          <w:lang w:val="en-US"/>
-        </w:rPr>
-        <w:t>post:ObjectId</w:t>
-      </w:r>
-      <w:proofErr w:type="spellEnd"/>
-      <w:r>
-        <w:rPr>
-          <w:lang w:val="en-US"/>
-        </w:rPr>
-        <w:t>("</w:t>
+      <w:r>
+        <w:rPr>
+          <w:lang w:val="en-US"/>
+        </w:rPr>
+        <w:t>db.comments.insert({username:"ScumbagSteve", comment:"Denied your PR cause I found a hack", post:ObjectId("</w:t>
       </w:r>
       <w:r>
         <w:rPr>
@@ -7987,7 +4921,7 @@
                     <pic:cNvPicPr/>
                   </pic:nvPicPr>
                   <pic:blipFill rotWithShape="1">
-                    <a:blip r:embed="rId10" cstate="print">
+                    <a:blip r:embed="rId12" cstate="print">
                       <a:extLst>
                         <a:ext uri="{28A0092B-C50C-407E-A947-70E740481C1C}">
                           <a14:useLocalDpi xmlns:a14="http://schemas.microsoft.com/office/drawing/2010/main" val="0"/>
@@ -8183,19 +5117,11 @@
           <w:lang w:val="en-US"/>
         </w:rPr>
       </w:pPr>
-      <w:proofErr w:type="spellStart"/>
-      <w:r>
-        <w:rPr>
-          <w:lang w:val="en-US"/>
-        </w:rPr>
-        <w:t>db.users.find</w:t>
-      </w:r>
-      <w:proofErr w:type="spellEnd"/>
-      <w:r>
-        <w:rPr>
-          <w:lang w:val="en-US"/>
-        </w:rPr>
-        <w:t>().pretty()</w:t>
+      <w:r>
+        <w:rPr>
+          <w:lang w:val="en-US"/>
+        </w:rPr>
+        <w:t>db.users.find().pretty()</w:t>
       </w:r>
     </w:p>
     <w:p>
@@ -8244,19 +5170,11 @@
           <w:lang w:val="en-US"/>
         </w:rPr>
       </w:pPr>
-      <w:proofErr w:type="spellStart"/>
-      <w:r>
-        <w:rPr>
-          <w:lang w:val="en-US"/>
-        </w:rPr>
-        <w:t>db.posts.find</w:t>
-      </w:r>
-      <w:proofErr w:type="spellEnd"/>
-      <w:r>
-        <w:rPr>
-          <w:lang w:val="en-US"/>
-        </w:rPr>
-        <w:t>().pretty()</w:t>
+      <w:r>
+        <w:rPr>
+          <w:lang w:val="en-US"/>
+        </w:rPr>
+        <w:t>db.posts.find().pretty()</w:t>
       </w:r>
     </w:p>
     <w:p>
@@ -8290,7 +5208,7 @@
                     <pic:cNvPicPr/>
                   </pic:nvPicPr>
                   <pic:blipFill rotWithShape="1">
-                    <a:blip r:embed="rId11" cstate="print">
+                    <a:blip r:embed="rId13" cstate="print">
                       <a:extLst>
                         <a:ext uri="{28A0092B-C50C-407E-A947-70E740481C1C}">
                           <a14:useLocalDpi xmlns:a14="http://schemas.microsoft.com/office/drawing/2010/main" val="0"/>
@@ -8503,21 +5421,7 @@
         <w:rPr>
           <w:lang w:val="en-US"/>
         </w:rPr>
-        <w:t>find all posts that was authored by "</w:t>
-      </w:r>
-      <w:proofErr w:type="spellStart"/>
-      <w:r>
-        <w:rPr>
-          <w:lang w:val="en-US"/>
-        </w:rPr>
-        <w:t>GoodGuyGreg</w:t>
-      </w:r>
-      <w:proofErr w:type="spellEnd"/>
-      <w:r>
-        <w:rPr>
-          <w:lang w:val="en-US"/>
-        </w:rPr>
-        <w:t>"</w:t>
+        <w:t>find all posts that was authored by "GoodGuyGreg"</w:t>
       </w:r>
     </w:p>
     <w:p>
@@ -8534,33 +5438,11 @@
           <w:lang w:val="en-US"/>
         </w:rPr>
       </w:pPr>
-      <w:proofErr w:type="spellStart"/>
-      <w:r>
-        <w:rPr>
-          <w:lang w:val="en-US"/>
-        </w:rPr>
-        <w:t>db.posts.find</w:t>
-      </w:r>
-      <w:proofErr w:type="spellEnd"/>
-      <w:r>
-        <w:rPr>
-          <w:lang w:val="en-US"/>
-        </w:rPr>
-        <w:t>({username:"</w:t>
-      </w:r>
-      <w:proofErr w:type="spellStart"/>
-      <w:r>
-        <w:rPr>
-          <w:lang w:val="en-US"/>
-        </w:rPr>
-        <w:t>GoodGuyGreg</w:t>
-      </w:r>
-      <w:proofErr w:type="spellEnd"/>
-      <w:r>
-        <w:rPr>
-          <w:lang w:val="en-US"/>
-        </w:rPr>
-        <w:t>"})</w:t>
+      <w:r>
+        <w:rPr>
+          <w:lang w:val="en-US"/>
+        </w:rPr>
+        <w:t>db.posts.find({username:"GoodGuyGreg"})</w:t>
       </w:r>
     </w:p>
     <w:p>
@@ -8592,21 +5474,7 @@
         <w:rPr>
           <w:lang w:val="en-US"/>
         </w:rPr>
-        <w:t>find all posts that was authored by "</w:t>
-      </w:r>
-      <w:proofErr w:type="spellStart"/>
-      <w:r>
-        <w:rPr>
-          <w:lang w:val="en-US"/>
-        </w:rPr>
-        <w:t>ScumbagSteve</w:t>
-      </w:r>
-      <w:proofErr w:type="spellEnd"/>
-      <w:r>
-        <w:rPr>
-          <w:lang w:val="en-US"/>
-        </w:rPr>
-        <w:t>"</w:t>
+        <w:t>find all posts that was authored by "ScumbagSteve"</w:t>
       </w:r>
     </w:p>
     <w:p>
@@ -8623,33 +5491,11 @@
           <w:lang w:val="en-US"/>
         </w:rPr>
       </w:pPr>
-      <w:proofErr w:type="spellStart"/>
-      <w:r>
-        <w:rPr>
-          <w:lang w:val="en-US"/>
-        </w:rPr>
-        <w:t>db.posts.find</w:t>
-      </w:r>
-      <w:proofErr w:type="spellEnd"/>
-      <w:r>
-        <w:rPr>
-          <w:lang w:val="en-US"/>
-        </w:rPr>
-        <w:t>({username:"</w:t>
-      </w:r>
-      <w:proofErr w:type="spellStart"/>
-      <w:r>
-        <w:rPr>
-          <w:lang w:val="en-US"/>
-        </w:rPr>
-        <w:t>ScumbagSteve</w:t>
-      </w:r>
-      <w:proofErr w:type="spellEnd"/>
-      <w:r>
-        <w:rPr>
-          <w:lang w:val="en-US"/>
-        </w:rPr>
-        <w:t>"})</w:t>
+      <w:r>
+        <w:rPr>
+          <w:lang w:val="en-US"/>
+        </w:rPr>
+        <w:t>db.posts.find({username:"ScumbagSteve"})</w:t>
       </w:r>
     </w:p>
     <w:p>
@@ -8698,19 +5544,11 @@
           <w:lang w:val="en-US"/>
         </w:rPr>
       </w:pPr>
-      <w:proofErr w:type="spellStart"/>
-      <w:r>
-        <w:rPr>
-          <w:lang w:val="en-US"/>
-        </w:rPr>
-        <w:t>db.comments.find</w:t>
-      </w:r>
-      <w:proofErr w:type="spellEnd"/>
-      <w:r>
-        <w:rPr>
-          <w:lang w:val="en-US"/>
-        </w:rPr>
-        <w:t>().pretty()</w:t>
+      <w:r>
+        <w:rPr>
+          <w:lang w:val="en-US"/>
+        </w:rPr>
+        <w:t>db.comments.find().pretty()</w:t>
       </w:r>
     </w:p>
     <w:p>
@@ -8742,21 +5580,7 @@
         <w:rPr>
           <w:lang w:val="en-US"/>
         </w:rPr>
-        <w:t>find all comments that was authored by "</w:t>
-      </w:r>
-      <w:proofErr w:type="spellStart"/>
-      <w:r>
-        <w:rPr>
-          <w:lang w:val="en-US"/>
-        </w:rPr>
-        <w:t>GoodGuyGreg</w:t>
-      </w:r>
-      <w:proofErr w:type="spellEnd"/>
-      <w:r>
-        <w:rPr>
-          <w:lang w:val="en-US"/>
-        </w:rPr>
-        <w:t>"</w:t>
+        <w:t>find all comments that was authored by "GoodGuyGreg"</w:t>
       </w:r>
     </w:p>
     <w:p>
@@ -8773,33 +5597,11 @@
           <w:lang w:val="en-US"/>
         </w:rPr>
       </w:pPr>
-      <w:proofErr w:type="spellStart"/>
-      <w:r>
-        <w:rPr>
-          <w:lang w:val="en-US"/>
-        </w:rPr>
-        <w:t>db.comments.find</w:t>
-      </w:r>
-      <w:proofErr w:type="spellEnd"/>
-      <w:r>
-        <w:rPr>
-          <w:lang w:val="en-US"/>
-        </w:rPr>
-        <w:t>({username:"</w:t>
-      </w:r>
-      <w:proofErr w:type="spellStart"/>
-      <w:r>
-        <w:rPr>
-          <w:lang w:val="en-US"/>
-        </w:rPr>
-        <w:t>GoodGuyGreg</w:t>
-      </w:r>
-      <w:proofErr w:type="spellEnd"/>
-      <w:r>
-        <w:rPr>
-          <w:lang w:val="en-US"/>
-        </w:rPr>
-        <w:t>"})</w:t>
+      <w:r>
+        <w:rPr>
+          <w:lang w:val="en-US"/>
+        </w:rPr>
+        <w:t>db.comments.find({username:"GoodGuyGreg"})</w:t>
       </w:r>
     </w:p>
     <w:p>
@@ -8831,21 +5633,7 @@
         <w:rPr>
           <w:lang w:val="en-US"/>
         </w:rPr>
-        <w:t>find all comments that was authored by "</w:t>
-      </w:r>
-      <w:proofErr w:type="spellStart"/>
-      <w:r>
-        <w:rPr>
-          <w:lang w:val="en-US"/>
-        </w:rPr>
-        <w:t>ScumbagSteve</w:t>
-      </w:r>
-      <w:proofErr w:type="spellEnd"/>
-      <w:r>
-        <w:rPr>
-          <w:lang w:val="en-US"/>
-        </w:rPr>
-        <w:t>"</w:t>
+        <w:t>find all comments that was authored by "ScumbagSteve"</w:t>
       </w:r>
     </w:p>
     <w:p>
@@ -8862,33 +5650,11 @@
           <w:lang w:val="en-US"/>
         </w:rPr>
       </w:pPr>
-      <w:proofErr w:type="spellStart"/>
-      <w:r>
-        <w:rPr>
-          <w:lang w:val="en-US"/>
-        </w:rPr>
-        <w:t>db.comments.find</w:t>
-      </w:r>
-      <w:proofErr w:type="spellEnd"/>
-      <w:r>
-        <w:rPr>
-          <w:lang w:val="en-US"/>
-        </w:rPr>
-        <w:t>({username:"</w:t>
-      </w:r>
-      <w:proofErr w:type="spellStart"/>
-      <w:r>
-        <w:rPr>
-          <w:lang w:val="en-US"/>
-        </w:rPr>
-        <w:t>ScumbagSteve</w:t>
-      </w:r>
-      <w:proofErr w:type="spellEnd"/>
-      <w:r>
-        <w:rPr>
-          <w:lang w:val="en-US"/>
-        </w:rPr>
-        <w:t>"})</w:t>
+      <w:r>
+        <w:rPr>
+          <w:lang w:val="en-US"/>
+        </w:rPr>
+        <w:t>db.comments.find({username:"ScumbagSteve"})</w:t>
       </w:r>
     </w:p>
     <w:p>
@@ -8943,33 +5709,11 @@
           <w:lang w:val="en-US"/>
         </w:rPr>
       </w:pPr>
-      <w:proofErr w:type="spellStart"/>
-      <w:r>
-        <w:rPr>
-          <w:lang w:val="en-US"/>
-        </w:rPr>
-        <w:t>db.posts.find</w:t>
-      </w:r>
-      <w:proofErr w:type="spellEnd"/>
-      <w:r>
-        <w:rPr>
-          <w:lang w:val="en-US"/>
-        </w:rPr>
-        <w:t>({</w:t>
-      </w:r>
-      <w:proofErr w:type="spellStart"/>
-      <w:r>
-        <w:rPr>
-          <w:lang w:val="en-US"/>
-        </w:rPr>
-        <w:t>title:"Reports</w:t>
-      </w:r>
-      <w:proofErr w:type="spellEnd"/>
-      <w:r>
-        <w:rPr>
-          <w:lang w:val="en-US"/>
-        </w:rPr>
-        <w:t xml:space="preserve"> a bug in your code"})</w:t>
+      <w:r>
+        <w:rPr>
+          <w:lang w:val="en-US"/>
+        </w:rPr>
+        <w:t>db.posts.find({title:"Reports a bug in your code"})</w:t>
       </w:r>
     </w:p>
     <w:p>
@@ -9026,7 +5770,7 @@
                     <pic:cNvPicPr/>
                   </pic:nvPicPr>
                   <pic:blipFill>
-                    <a:blip r:embed="rId12" cstate="print">
+                    <a:blip r:embed="rId14" cstate="print">
                       <a:extLst>
                         <a:ext uri="{28A0092B-C50C-407E-A947-70E740481C1C}">
                           <a14:useLocalDpi xmlns:a14="http://schemas.microsoft.com/office/drawing/2010/main" val="0"/>
@@ -9115,11 +5859,1649 @@
           <w:tab w:val="left" w:pos="2508"/>
         </w:tabs>
         <w:rPr>
-          <w:lang w:val="en-US"/>
-        </w:rPr>
-      </w:pPr>
+          <w:b/>
+          <w:bCs/>
+          <w:sz w:val="28"/>
+          <w:szCs w:val="24"/>
+          <w:u w:val="single"/>
+          <w:lang w:val="en-US"/>
+        </w:rPr>
+      </w:pPr>
+      <w:r>
+        <w:rPr>
+          <w:b/>
+          <w:bCs/>
+          <w:sz w:val="28"/>
+          <w:szCs w:val="24"/>
+          <w:lang w:val="en-US"/>
+        </w:rPr>
+        <w:lastRenderedPageBreak/>
+        <w:t xml:space="preserve">                                  </w:t>
+      </w:r>
+      <w:r>
+        <w:rPr>
+          <w:b/>
+          <w:bCs/>
+          <w:sz w:val="28"/>
+          <w:szCs w:val="24"/>
+          <w:u w:val="single"/>
+          <w:lang w:val="en-US"/>
+        </w:rPr>
+        <w:t>MongoDB Aggregate Assignments</w:t>
+      </w:r>
+      <w:r>
+        <w:rPr>
+          <w:b/>
+          <w:bCs/>
+          <w:sz w:val="28"/>
+          <w:szCs w:val="24"/>
+          <w:u w:val="single"/>
+          <w:lang w:val="en-US"/>
+        </w:rPr>
+        <w:t xml:space="preserve"> </w:t>
+      </w:r>
+    </w:p>
+    <w:p>
+      <w:pPr>
+        <w:tabs>
+          <w:tab w:val="left" w:pos="2508"/>
+        </w:tabs>
+        <w:rPr>
+          <w:b/>
+          <w:bCs/>
+          <w:sz w:val="24"/>
+          <w:szCs w:val="22"/>
+          <w:u w:val="single"/>
+          <w:lang w:val="en-US"/>
+        </w:rPr>
+      </w:pPr>
+      <w:r>
+        <w:rPr>
+          <w:b/>
+          <w:bCs/>
+          <w:sz w:val="24"/>
+          <w:szCs w:val="22"/>
+          <w:u w:val="single"/>
+          <w:lang w:val="en-US"/>
+        </w:rPr>
+        <w:t>ATLANTA POPULATION</w:t>
+      </w:r>
+      <w:r>
+        <w:rPr>
+          <w:b/>
+          <w:bCs/>
+          <w:sz w:val="24"/>
+          <w:szCs w:val="22"/>
+          <w:u w:val="single"/>
+          <w:lang w:val="en-US"/>
+        </w:rPr>
+        <w:t xml:space="preserve">  </w:t>
+      </w:r>
+    </w:p>
+    <w:p>
+      <w:pPr>
+        <w:pStyle w:val="ListParagraph"/>
+        <w:numPr>
+          <w:ilvl w:val="0"/>
+          <w:numId w:val="16"/>
+        </w:numPr>
+        <w:tabs>
+          <w:tab w:val="left" w:pos="2508"/>
+        </w:tabs>
+        <w:ind w:hanging="630"/>
+        <w:rPr>
+          <w:b/>
+          <w:bCs/>
+          <w:lang w:val="en-US"/>
+        </w:rPr>
+      </w:pPr>
+      <w:r>
+        <w:rPr>
+          <w:b/>
+          <w:bCs/>
+          <w:lang w:val="en-US"/>
+        </w:rPr>
+        <w:t>Use db.zipcodes.find() to filter results to only the results where city is ATLANTA and State is GA.</w:t>
+      </w:r>
+      <w:r>
+        <w:rPr>
+          <w:b/>
+          <w:bCs/>
+          <w:lang w:val="en-US"/>
+        </w:rPr>
+        <w:t xml:space="preserve"> </w:t>
+      </w:r>
+    </w:p>
+    <w:p>
+      <w:pPr>
+        <w:pStyle w:val="ListParagraph"/>
+        <w:numPr>
+          <w:ilvl w:val="0"/>
+          <w:numId w:val="2"/>
+        </w:numPr>
+        <w:tabs>
+          <w:tab w:val="left" w:pos="2508"/>
+        </w:tabs>
+        <w:rPr>
+          <w:lang w:val="en-US"/>
+        </w:rPr>
+      </w:pPr>
+      <w:r>
+        <w:rPr>
+          <w:lang w:val="en-US"/>
+        </w:rPr>
+        <w:t>db.zipcodes.find({city:"ATLANTA"})</w:t>
+      </w:r>
+    </w:p>
+    <w:p>
+      <w:pPr>
+        <w:pStyle w:val="ListParagraph"/>
+        <w:tabs>
+          <w:tab w:val="left" w:pos="2508"/>
+        </w:tabs>
+        <w:rPr>
+          <w:lang w:val="en-US"/>
+        </w:rPr>
+      </w:pPr>
+    </w:p>
+    <w:p>
+      <w:pPr>
+        <w:pStyle w:val="ListParagraph"/>
+        <w:numPr>
+          <w:ilvl w:val="0"/>
+          <w:numId w:val="16"/>
+        </w:numPr>
+        <w:tabs>
+          <w:tab w:val="left" w:pos="2508"/>
+        </w:tabs>
+        <w:ind w:hanging="630"/>
+        <w:rPr>
+          <w:b/>
+          <w:bCs/>
+          <w:lang w:val="en-US"/>
+        </w:rPr>
+      </w:pPr>
+      <w:r>
+        <w:rPr>
+          <w:b/>
+          <w:bCs/>
+          <w:lang w:val="en-US"/>
+        </w:rPr>
+        <w:t>Use db.zipcodes.aggregate with $match to do the same as above.</w:t>
+      </w:r>
+    </w:p>
+    <w:p>
+      <w:pPr>
+        <w:pStyle w:val="ListParagraph"/>
+        <w:numPr>
+          <w:ilvl w:val="0"/>
+          <w:numId w:val="2"/>
+        </w:numPr>
+        <w:tabs>
+          <w:tab w:val="left" w:pos="2508"/>
+        </w:tabs>
+        <w:rPr>
+          <w:lang w:val="en-US"/>
+        </w:rPr>
+      </w:pPr>
+      <w:r>
+        <w:rPr>
+          <w:lang w:val="en-US"/>
+        </w:rPr>
+        <w:t>db.zipcodes.aggregate([{$match:{city:"ATLANTA"}}])</w:t>
+      </w:r>
+    </w:p>
+    <w:p>
+      <w:pPr>
+        <w:pStyle w:val="ListParagraph"/>
+        <w:tabs>
+          <w:tab w:val="left" w:pos="2508"/>
+        </w:tabs>
+        <w:rPr>
+          <w:lang w:val="en-US"/>
+        </w:rPr>
+      </w:pPr>
+    </w:p>
+    <w:p>
+      <w:pPr>
+        <w:pStyle w:val="ListParagraph"/>
+        <w:numPr>
+          <w:ilvl w:val="0"/>
+          <w:numId w:val="16"/>
+        </w:numPr>
+        <w:tabs>
+          <w:tab w:val="left" w:pos="2508"/>
+        </w:tabs>
+        <w:ind w:hanging="630"/>
+        <w:rPr>
+          <w:b/>
+          <w:bCs/>
+          <w:lang w:val="en-US"/>
+        </w:rPr>
+      </w:pPr>
+      <w:r>
+        <w:rPr>
+          <w:b/>
+          <w:bCs/>
+          <w:lang w:val="en-US"/>
+        </w:rPr>
+        <w:t>Use $group to count the number of zip codes in Atlanta.</w:t>
+      </w:r>
+    </w:p>
+    <w:p>
+      <w:pPr>
+        <w:pStyle w:val="ListParagraph"/>
+        <w:numPr>
+          <w:ilvl w:val="0"/>
+          <w:numId w:val="2"/>
+        </w:numPr>
+        <w:tabs>
+          <w:tab w:val="left" w:pos="2508"/>
+        </w:tabs>
+        <w:rPr>
+          <w:lang w:val="en-US"/>
+        </w:rPr>
+      </w:pPr>
+      <w:r>
+        <w:rPr>
+          <w:lang w:val="en-US"/>
+        </w:rPr>
+        <w:t>db.zipcodes.aggregate([{$match:{city:"ATLANTA"}},{$group:{_id:"$city",count:{$sum:1}}}])</w:t>
+      </w:r>
+    </w:p>
+    <w:p>
+      <w:pPr>
+        <w:pStyle w:val="ListParagraph"/>
+        <w:tabs>
+          <w:tab w:val="left" w:pos="2508"/>
+        </w:tabs>
+        <w:rPr>
+          <w:lang w:val="en-US"/>
+        </w:rPr>
+      </w:pPr>
+    </w:p>
+    <w:p>
+      <w:pPr>
+        <w:pStyle w:val="ListParagraph"/>
+        <w:numPr>
+          <w:ilvl w:val="0"/>
+          <w:numId w:val="16"/>
+        </w:numPr>
+        <w:tabs>
+          <w:tab w:val="left" w:pos="2508"/>
+        </w:tabs>
+        <w:ind w:hanging="630"/>
+        <w:rPr>
+          <w:b/>
+          <w:bCs/>
+          <w:lang w:val="en-US"/>
+        </w:rPr>
+      </w:pPr>
+      <w:r>
+        <w:rPr>
+          <w:b/>
+          <w:bCs/>
+          <w:lang w:val="en-US"/>
+        </w:rPr>
+        <w:t>Use $group to find the total populati</w:t>
+      </w:r>
+      <w:r>
+        <w:rPr>
+          <w:b/>
+          <w:bCs/>
+          <w:lang w:val="en-US"/>
+        </w:rPr>
+        <w:t>on in Atlanta.</w:t>
+      </w:r>
+      <w:r>
+        <w:rPr>
+          <w:b/>
+          <w:bCs/>
+          <w:lang w:val="en-US"/>
+        </w:rPr>
+        <w:t xml:space="preserve"> </w:t>
+      </w:r>
+    </w:p>
+    <w:p>
+      <w:pPr>
+        <w:pStyle w:val="ListParagraph"/>
+        <w:numPr>
+          <w:ilvl w:val="0"/>
+          <w:numId w:val="2"/>
+        </w:numPr>
+        <w:tabs>
+          <w:tab w:val="left" w:pos="2508"/>
+        </w:tabs>
+        <w:rPr>
+          <w:lang w:val="en-US"/>
+        </w:rPr>
+      </w:pPr>
+      <w:r>
+        <w:rPr>
+          <w:lang w:val="en-US"/>
+        </w:rPr>
+        <w:t>db.zipcodes.aggregate([{$match:{city:"ATLANTA"}},{$group:{_id:"$city",population:{$sum:"$pop"}}}])</w:t>
+      </w:r>
+    </w:p>
+    <w:p>
+      <w:pPr>
+        <w:tabs>
+          <w:tab w:val="left" w:pos="2508"/>
+        </w:tabs>
+        <w:rPr>
+          <w:b/>
+          <w:bCs/>
+          <w:lang w:val="en-US"/>
+        </w:rPr>
+      </w:pPr>
+    </w:p>
+    <w:p>
+      <w:pPr>
+        <w:tabs>
+          <w:tab w:val="left" w:pos="2508"/>
+        </w:tabs>
+        <w:rPr>
+          <w:b/>
+          <w:bCs/>
+          <w:lang w:val="en-US"/>
+        </w:rPr>
+      </w:pPr>
+      <w:r>
+        <w:rPr>
+          <w:b/>
+          <w:bCs/>
+          <w:noProof/>
+          <w:lang w:eastAsia="en-IN"/>
+        </w:rPr>
+        <w:drawing>
+          <wp:inline distT="0" distB="0" distL="0" distR="0">
+            <wp:extent cx="5731510" cy="3223895"/>
+            <wp:effectExtent l="0" t="0" r="2540" b="0"/>
+            <wp:docPr id="6" name="Picture 6"/>
+            <wp:cNvGraphicFramePr>
+              <a:graphicFrameLocks xmlns:a="http://schemas.openxmlformats.org/drawingml/2006/main" noChangeAspect="1"/>
+            </wp:cNvGraphicFramePr>
+            <a:graphic xmlns:a="http://schemas.openxmlformats.org/drawingml/2006/main">
+              <a:graphicData uri="http://schemas.openxmlformats.org/drawingml/2006/picture">
+                <pic:pic xmlns:pic="http://schemas.openxmlformats.org/drawingml/2006/picture">
+                  <pic:nvPicPr>
+                    <pic:cNvPr id="6" name="Screenshot (698).png"/>
+                    <pic:cNvPicPr/>
+                  </pic:nvPicPr>
+                  <pic:blipFill>
+                    <a:blip r:embed="rId15" cstate="print">
+                      <a:extLst>
+                        <a:ext uri="{28A0092B-C50C-407E-A947-70E740481C1C}">
+                          <a14:useLocalDpi xmlns:a14="http://schemas.microsoft.com/office/drawing/2010/main" val="0"/>
+                        </a:ext>
+                      </a:extLst>
+                    </a:blip>
+                    <a:stretch>
+                      <a:fillRect/>
+                    </a:stretch>
+                  </pic:blipFill>
+                  <pic:spPr>
+                    <a:xfrm>
+                      <a:off x="0" y="0"/>
+                      <a:ext cx="5731510" cy="3223895"/>
+                    </a:xfrm>
+                    <a:prstGeom prst="rect">
+                      <a:avLst/>
+                    </a:prstGeom>
+                  </pic:spPr>
+                </pic:pic>
+              </a:graphicData>
+            </a:graphic>
+          </wp:inline>
+        </w:drawing>
+      </w:r>
+    </w:p>
+    <w:p>
+      <w:pPr>
+        <w:tabs>
+          <w:tab w:val="left" w:pos="2508"/>
+        </w:tabs>
+        <w:rPr>
+          <w:b/>
+          <w:bCs/>
+          <w:lang w:val="en-US"/>
+        </w:rPr>
+      </w:pPr>
+      <w:r>
+        <w:rPr>
+          <w:b/>
+          <w:bCs/>
+          <w:noProof/>
+          <w:lang w:eastAsia="en-IN"/>
+        </w:rPr>
+        <w:lastRenderedPageBreak/>
+        <w:drawing>
+          <wp:inline distT="0" distB="0" distL="0" distR="0">
+            <wp:extent cx="5731510" cy="3223895"/>
+            <wp:effectExtent l="0" t="0" r="2540" b="0"/>
+            <wp:docPr id="10" name="Picture 10"/>
+            <wp:cNvGraphicFramePr>
+              <a:graphicFrameLocks xmlns:a="http://schemas.openxmlformats.org/drawingml/2006/main" noChangeAspect="1"/>
+            </wp:cNvGraphicFramePr>
+            <a:graphic xmlns:a="http://schemas.openxmlformats.org/drawingml/2006/main">
+              <a:graphicData uri="http://schemas.openxmlformats.org/drawingml/2006/picture">
+                <pic:pic xmlns:pic="http://schemas.openxmlformats.org/drawingml/2006/picture">
+                  <pic:nvPicPr>
+                    <pic:cNvPr id="10" name="Screenshot (699).png"/>
+                    <pic:cNvPicPr/>
+                  </pic:nvPicPr>
+                  <pic:blipFill>
+                    <a:blip r:embed="rId16" cstate="print">
+                      <a:extLst>
+                        <a:ext uri="{28A0092B-C50C-407E-A947-70E740481C1C}">
+                          <a14:useLocalDpi xmlns:a14="http://schemas.microsoft.com/office/drawing/2010/main" val="0"/>
+                        </a:ext>
+                      </a:extLst>
+                    </a:blip>
+                    <a:stretch>
+                      <a:fillRect/>
+                    </a:stretch>
+                  </pic:blipFill>
+                  <pic:spPr>
+                    <a:xfrm>
+                      <a:off x="0" y="0"/>
+                      <a:ext cx="5731510" cy="3223895"/>
+                    </a:xfrm>
+                    <a:prstGeom prst="rect">
+                      <a:avLst/>
+                    </a:prstGeom>
+                  </pic:spPr>
+                </pic:pic>
+              </a:graphicData>
+            </a:graphic>
+          </wp:inline>
+        </w:drawing>
+      </w:r>
+    </w:p>
+    <w:p>
+      <w:pPr>
+        <w:tabs>
+          <w:tab w:val="left" w:pos="2508"/>
+        </w:tabs>
+        <w:rPr>
+          <w:b/>
+          <w:bCs/>
+          <w:lang w:val="en-US"/>
+        </w:rPr>
+      </w:pPr>
+      <w:r>
+        <w:rPr>
+          <w:b/>
+          <w:bCs/>
+          <w:noProof/>
+          <w:lang w:eastAsia="en-IN"/>
+        </w:rPr>
+        <w:drawing>
+          <wp:inline distT="0" distB="0" distL="0" distR="0">
+            <wp:extent cx="5731510" cy="3223895"/>
+            <wp:effectExtent l="0" t="0" r="2540" b="0"/>
+            <wp:docPr id="11" name="Picture 11"/>
+            <wp:cNvGraphicFramePr>
+              <a:graphicFrameLocks xmlns:a="http://schemas.openxmlformats.org/drawingml/2006/main" noChangeAspect="1"/>
+            </wp:cNvGraphicFramePr>
+            <a:graphic xmlns:a="http://schemas.openxmlformats.org/drawingml/2006/main">
+              <a:graphicData uri="http://schemas.openxmlformats.org/drawingml/2006/picture">
+                <pic:pic xmlns:pic="http://schemas.openxmlformats.org/drawingml/2006/picture">
+                  <pic:nvPicPr>
+                    <pic:cNvPr id="11" name="Screenshot (700).png"/>
+                    <pic:cNvPicPr/>
+                  </pic:nvPicPr>
+                  <pic:blipFill>
+                    <a:blip r:embed="rId17" cstate="print">
+                      <a:extLst>
+                        <a:ext uri="{28A0092B-C50C-407E-A947-70E740481C1C}">
+                          <a14:useLocalDpi xmlns:a14="http://schemas.microsoft.com/office/drawing/2010/main" val="0"/>
+                        </a:ext>
+                      </a:extLst>
+                    </a:blip>
+                    <a:stretch>
+                      <a:fillRect/>
+                    </a:stretch>
+                  </pic:blipFill>
+                  <pic:spPr>
+                    <a:xfrm>
+                      <a:off x="0" y="0"/>
+                      <a:ext cx="5731510" cy="3223895"/>
+                    </a:xfrm>
+                    <a:prstGeom prst="rect">
+                      <a:avLst/>
+                    </a:prstGeom>
+                  </pic:spPr>
+                </pic:pic>
+              </a:graphicData>
+            </a:graphic>
+          </wp:inline>
+        </w:drawing>
+      </w:r>
+    </w:p>
+    <w:p>
+      <w:pPr>
+        <w:tabs>
+          <w:tab w:val="left" w:pos="2508"/>
+        </w:tabs>
+        <w:rPr>
+          <w:b/>
+          <w:bCs/>
+          <w:lang w:val="en-US"/>
+        </w:rPr>
+      </w:pPr>
+    </w:p>
+    <w:p>
+      <w:pPr>
+        <w:tabs>
+          <w:tab w:val="left" w:pos="2508"/>
+        </w:tabs>
+        <w:rPr>
+          <w:b/>
+          <w:bCs/>
+          <w:lang w:val="en-US"/>
+        </w:rPr>
+      </w:pPr>
+    </w:p>
+    <w:p>
+      <w:pPr>
+        <w:tabs>
+          <w:tab w:val="left" w:pos="2508"/>
+        </w:tabs>
+        <w:rPr>
+          <w:b/>
+          <w:bCs/>
+          <w:lang w:val="en-US"/>
+        </w:rPr>
+      </w:pPr>
+    </w:p>
+    <w:p>
+      <w:pPr>
+        <w:tabs>
+          <w:tab w:val="left" w:pos="2508"/>
+        </w:tabs>
+        <w:rPr>
+          <w:b/>
+          <w:bCs/>
+          <w:lang w:val="en-US"/>
+        </w:rPr>
+      </w:pPr>
+    </w:p>
+    <w:p>
+      <w:pPr>
+        <w:tabs>
+          <w:tab w:val="left" w:pos="2508"/>
+        </w:tabs>
+        <w:rPr>
+          <w:b/>
+          <w:bCs/>
+          <w:lang w:val="en-US"/>
+        </w:rPr>
+      </w:pPr>
+    </w:p>
+    <w:p>
+      <w:pPr>
+        <w:tabs>
+          <w:tab w:val="left" w:pos="2508"/>
+        </w:tabs>
+        <w:rPr>
+          <w:b/>
+          <w:bCs/>
+          <w:lang w:val="en-US"/>
+        </w:rPr>
+      </w:pPr>
+    </w:p>
+    <w:p>
+      <w:pPr>
+        <w:tabs>
+          <w:tab w:val="left" w:pos="2508"/>
+        </w:tabs>
+        <w:rPr>
+          <w:b/>
+          <w:bCs/>
+          <w:lang w:val="en-US"/>
+        </w:rPr>
+      </w:pPr>
+    </w:p>
+    <w:p>
+      <w:pPr>
+        <w:tabs>
+          <w:tab w:val="left" w:pos="2508"/>
+        </w:tabs>
+        <w:rPr>
+          <w:b/>
+          <w:bCs/>
+          <w:lang w:val="en-US"/>
+        </w:rPr>
+      </w:pPr>
+    </w:p>
+    <w:p>
+      <w:pPr>
+        <w:tabs>
+          <w:tab w:val="left" w:pos="2508"/>
+        </w:tabs>
+        <w:rPr>
+          <w:b/>
+          <w:bCs/>
+          <w:u w:val="single"/>
+          <w:lang w:val="en-US"/>
+        </w:rPr>
+      </w:pPr>
+      <w:r>
+        <w:rPr>
+          <w:b/>
+          <w:bCs/>
+          <w:u w:val="single"/>
+          <w:lang w:val="en-US"/>
+        </w:rPr>
+        <w:lastRenderedPageBreak/>
+        <w:t>POPULATIONS BY STATE</w:t>
+      </w:r>
+    </w:p>
+    <w:p>
+      <w:pPr>
+        <w:pStyle w:val="ListParagraph"/>
+        <w:numPr>
+          <w:ilvl w:val="0"/>
+          <w:numId w:val="17"/>
+        </w:numPr>
+        <w:tabs>
+          <w:tab w:val="left" w:pos="2508"/>
+        </w:tabs>
+        <w:rPr>
+          <w:b/>
+          <w:bCs/>
+          <w:lang w:val="en-US"/>
+        </w:rPr>
+      </w:pPr>
+      <w:r>
+        <w:rPr>
+          <w:b/>
+          <w:bCs/>
+          <w:lang w:val="en-US"/>
+        </w:rPr>
+        <w:t>Use aggregate to calculate the total population for each state.</w:t>
+      </w:r>
+      <w:r>
+        <w:rPr>
+          <w:b/>
+          <w:bCs/>
+          <w:lang w:val="en-US"/>
+        </w:rPr>
+        <w:t xml:space="preserve"> </w:t>
+      </w:r>
+    </w:p>
+    <w:p>
+      <w:pPr>
+        <w:pStyle w:val="ListParagraph"/>
+        <w:numPr>
+          <w:ilvl w:val="0"/>
+          <w:numId w:val="2"/>
+        </w:numPr>
+        <w:tabs>
+          <w:tab w:val="left" w:pos="2508"/>
+        </w:tabs>
+        <w:rPr>
+          <w:lang w:val="en-US"/>
+        </w:rPr>
+      </w:pPr>
+      <w:r>
+        <w:rPr>
+          <w:lang w:val="en-US"/>
+        </w:rPr>
+        <w:t>d</w:t>
+      </w:r>
+      <w:r>
+        <w:rPr>
+          <w:lang w:val="en-US"/>
+        </w:rPr>
+        <w:t>b.zipcodes.aggregate</w:t>
+      </w:r>
+      <w:r>
+        <w:rPr>
+          <w:lang w:val="en-US"/>
+        </w:rPr>
+        <w:t>([{$group:{_id:”$state”,population:{$sum:”$pop”}}}])</w:t>
+      </w:r>
+    </w:p>
+    <w:p>
+      <w:pPr>
+        <w:pStyle w:val="ListParagraph"/>
+        <w:tabs>
+          <w:tab w:val="left" w:pos="2508"/>
+        </w:tabs>
+        <w:rPr>
+          <w:b/>
+          <w:bCs/>
+          <w:lang w:val="en-US"/>
+        </w:rPr>
+      </w:pPr>
+    </w:p>
+    <w:p>
+      <w:pPr>
+        <w:pStyle w:val="ListParagraph"/>
+        <w:numPr>
+          <w:ilvl w:val="0"/>
+          <w:numId w:val="17"/>
+        </w:numPr>
+        <w:tabs>
+          <w:tab w:val="left" w:pos="2508"/>
+        </w:tabs>
+        <w:rPr>
+          <w:b/>
+          <w:bCs/>
+          <w:lang w:val="en-US"/>
+        </w:rPr>
+      </w:pPr>
+      <w:r>
+        <w:rPr>
+          <w:b/>
+          <w:bCs/>
+          <w:lang w:val="en-US"/>
+        </w:rPr>
+        <w:t>Sort the results by population, highest first</w:t>
+      </w:r>
+    </w:p>
+    <w:p>
+      <w:pPr>
+        <w:pStyle w:val="ListParagraph"/>
+        <w:numPr>
+          <w:ilvl w:val="0"/>
+          <w:numId w:val="2"/>
+        </w:numPr>
+        <w:tabs>
+          <w:tab w:val="left" w:pos="2508"/>
+        </w:tabs>
+        <w:rPr>
+          <w:lang w:val="en-US"/>
+        </w:rPr>
+      </w:pPr>
+      <w:r>
+        <w:rPr>
+          <w:lang w:val="en-US"/>
+        </w:rPr>
+        <w:t>db.zipcodes.aggregate([{$group:{_id:"$state", population: {$sum:"$pop"}}},{$sort: {population: -1}}])</w:t>
+      </w:r>
+    </w:p>
+    <w:p>
+      <w:pPr>
+        <w:pStyle w:val="ListParagraph"/>
+        <w:tabs>
+          <w:tab w:val="left" w:pos="2508"/>
+        </w:tabs>
+        <w:rPr>
+          <w:lang w:val="en-US"/>
+        </w:rPr>
+      </w:pPr>
+    </w:p>
+    <w:p>
+      <w:pPr>
+        <w:pStyle w:val="ListParagraph"/>
+        <w:numPr>
+          <w:ilvl w:val="0"/>
+          <w:numId w:val="17"/>
+        </w:numPr>
+        <w:tabs>
+          <w:tab w:val="left" w:pos="2508"/>
+        </w:tabs>
+        <w:rPr>
+          <w:b/>
+          <w:bCs/>
+          <w:lang w:val="en-US"/>
+        </w:rPr>
+      </w:pPr>
+      <w:r>
+        <w:rPr>
+          <w:b/>
+          <w:bCs/>
+          <w:lang w:val="en-US"/>
+        </w:rPr>
+        <w:t>Limit the results to just the first 3 results. What are the top 3 states in population?</w:t>
+      </w:r>
+    </w:p>
+    <w:p>
+      <w:pPr>
+        <w:pStyle w:val="ListParagraph"/>
+        <w:numPr>
+          <w:ilvl w:val="0"/>
+          <w:numId w:val="2"/>
+        </w:numPr>
+        <w:tabs>
+          <w:tab w:val="left" w:pos="2508"/>
+        </w:tabs>
+        <w:rPr>
+          <w:lang w:val="en-US"/>
+        </w:rPr>
+      </w:pPr>
+      <w:r>
+        <w:rPr>
+          <w:lang w:val="en-US"/>
+        </w:rPr>
+        <w:t>db.zipcodes.aggregate([{$group:{_id:"$state", population: {$sum:"$pop"}}},{$sort: {population: -1}}, {$limit:3}])</w:t>
+      </w:r>
+    </w:p>
+    <w:p>
+      <w:pPr>
+        <w:pStyle w:val="ListParagraph"/>
+        <w:tabs>
+          <w:tab w:val="left" w:pos="2508"/>
+        </w:tabs>
+        <w:ind w:left="90"/>
+        <w:rPr>
+          <w:b/>
+          <w:bCs/>
+          <w:lang w:val="en-US"/>
+        </w:rPr>
+      </w:pPr>
+      <w:r>
+        <w:rPr>
+          <w:b/>
+          <w:bCs/>
+          <w:noProof/>
+          <w:lang w:eastAsia="en-IN"/>
+        </w:rPr>
+        <w:drawing>
+          <wp:inline distT="0" distB="0" distL="0" distR="0">
+            <wp:extent cx="5731510" cy="3223895"/>
+            <wp:effectExtent l="0" t="0" r="2540" b="0"/>
+            <wp:docPr id="12" name="Picture 12"/>
+            <wp:cNvGraphicFramePr>
+              <a:graphicFrameLocks xmlns:a="http://schemas.openxmlformats.org/drawingml/2006/main" noChangeAspect="1"/>
+            </wp:cNvGraphicFramePr>
+            <a:graphic xmlns:a="http://schemas.openxmlformats.org/drawingml/2006/main">
+              <a:graphicData uri="http://schemas.openxmlformats.org/drawingml/2006/picture">
+                <pic:pic xmlns:pic="http://schemas.openxmlformats.org/drawingml/2006/picture">
+                  <pic:nvPicPr>
+                    <pic:cNvPr id="12" name="Screenshot (701).png"/>
+                    <pic:cNvPicPr/>
+                  </pic:nvPicPr>
+                  <pic:blipFill>
+                    <a:blip r:embed="rId18" cstate="print">
+                      <a:extLst>
+                        <a:ext uri="{28A0092B-C50C-407E-A947-70E740481C1C}">
+                          <a14:useLocalDpi xmlns:a14="http://schemas.microsoft.com/office/drawing/2010/main" val="0"/>
+                        </a:ext>
+                      </a:extLst>
+                    </a:blip>
+                    <a:stretch>
+                      <a:fillRect/>
+                    </a:stretch>
+                  </pic:blipFill>
+                  <pic:spPr>
+                    <a:xfrm>
+                      <a:off x="0" y="0"/>
+                      <a:ext cx="5731510" cy="3223895"/>
+                    </a:xfrm>
+                    <a:prstGeom prst="rect">
+                      <a:avLst/>
+                    </a:prstGeom>
+                  </pic:spPr>
+                </pic:pic>
+              </a:graphicData>
+            </a:graphic>
+          </wp:inline>
+        </w:drawing>
+      </w:r>
+    </w:p>
+    <w:p>
+      <w:pPr>
+        <w:pStyle w:val="ListParagraph"/>
+        <w:tabs>
+          <w:tab w:val="left" w:pos="2508"/>
+        </w:tabs>
+        <w:ind w:left="90"/>
+        <w:rPr>
+          <w:b/>
+          <w:bCs/>
+          <w:lang w:val="en-US"/>
+        </w:rPr>
+      </w:pPr>
+    </w:p>
+    <w:p>
+      <w:pPr>
+        <w:pStyle w:val="ListParagraph"/>
+        <w:tabs>
+          <w:tab w:val="left" w:pos="2508"/>
+        </w:tabs>
+        <w:ind w:left="90"/>
+        <w:rPr>
+          <w:b/>
+          <w:bCs/>
+          <w:lang w:val="en-US"/>
+        </w:rPr>
+      </w:pPr>
+      <w:r>
+        <w:rPr>
+          <w:b/>
+          <w:bCs/>
+          <w:noProof/>
+          <w:lang w:eastAsia="en-IN"/>
+        </w:rPr>
+        <w:drawing>
+          <wp:inline distT="0" distB="0" distL="0" distR="0">
+            <wp:extent cx="5731510" cy="3223895"/>
+            <wp:effectExtent l="0" t="0" r="2540" b="0"/>
+            <wp:docPr id="13" name="Picture 13"/>
+            <wp:cNvGraphicFramePr>
+              <a:graphicFrameLocks xmlns:a="http://schemas.openxmlformats.org/drawingml/2006/main" noChangeAspect="1"/>
+            </wp:cNvGraphicFramePr>
+            <a:graphic xmlns:a="http://schemas.openxmlformats.org/drawingml/2006/main">
+              <a:graphicData uri="http://schemas.openxmlformats.org/drawingml/2006/picture">
+                <pic:pic xmlns:pic="http://schemas.openxmlformats.org/drawingml/2006/picture">
+                  <pic:nvPicPr>
+                    <pic:cNvPr id="13" name="Screenshot (702).png"/>
+                    <pic:cNvPicPr/>
+                  </pic:nvPicPr>
+                  <pic:blipFill>
+                    <a:blip r:embed="rId19" cstate="print">
+                      <a:extLst>
+                        <a:ext uri="{28A0092B-C50C-407E-A947-70E740481C1C}">
+                          <a14:useLocalDpi xmlns:a14="http://schemas.microsoft.com/office/drawing/2010/main" val="0"/>
+                        </a:ext>
+                      </a:extLst>
+                    </a:blip>
+                    <a:stretch>
+                      <a:fillRect/>
+                    </a:stretch>
+                  </pic:blipFill>
+                  <pic:spPr>
+                    <a:xfrm>
+                      <a:off x="0" y="0"/>
+                      <a:ext cx="5731510" cy="3223895"/>
+                    </a:xfrm>
+                    <a:prstGeom prst="rect">
+                      <a:avLst/>
+                    </a:prstGeom>
+                  </pic:spPr>
+                </pic:pic>
+              </a:graphicData>
+            </a:graphic>
+          </wp:inline>
+        </w:drawing>
+      </w:r>
+    </w:p>
+    <w:p>
+      <w:pPr>
+        <w:tabs>
+          <w:tab w:val="left" w:pos="2508"/>
+        </w:tabs>
+        <w:rPr>
+          <w:b/>
+          <w:bCs/>
+          <w:u w:val="single"/>
+          <w:lang w:val="en-US"/>
+        </w:rPr>
+      </w:pPr>
+      <w:r>
+        <w:rPr>
+          <w:b/>
+          <w:bCs/>
+          <w:u w:val="single"/>
+          <w:lang w:val="en-US"/>
+        </w:rPr>
+        <w:lastRenderedPageBreak/>
+        <w:t>POPULATIONS BY CITY</w:t>
+      </w:r>
+    </w:p>
+    <w:p>
+      <w:pPr>
+        <w:pStyle w:val="ListParagraph"/>
+        <w:numPr>
+          <w:ilvl w:val="0"/>
+          <w:numId w:val="18"/>
+        </w:numPr>
+        <w:tabs>
+          <w:tab w:val="left" w:pos="2508"/>
+        </w:tabs>
+        <w:rPr>
+          <w:b/>
+          <w:bCs/>
+          <w:lang w:val="en-US"/>
+        </w:rPr>
+      </w:pPr>
+      <w:r>
+        <w:rPr>
+          <w:b/>
+          <w:bCs/>
+          <w:lang w:val="en-US"/>
+        </w:rPr>
+        <w:t>Use aggregate to calculate the total population for each city (you have to use city/state combination). You can use a combination for the</w:t>
+      </w:r>
+      <w:r>
+        <w:rPr>
+          <w:b/>
+          <w:bCs/>
+          <w:lang w:val="en-US"/>
+        </w:rPr>
+        <w:t xml:space="preserve"> </w:t>
+      </w:r>
+      <w:r>
+        <w:rPr>
+          <w:b/>
+          <w:bCs/>
+          <w:lang w:val="en-US"/>
+        </w:rPr>
+        <w:t>_id of the $group: {city:’$city’,</w:t>
+      </w:r>
+      <w:r>
+        <w:rPr>
+          <w:b/>
+          <w:bCs/>
+          <w:lang w:val="en-US"/>
+        </w:rPr>
+        <w:t xml:space="preserve"> </w:t>
+      </w:r>
+      <w:r>
+        <w:rPr>
+          <w:b/>
+          <w:bCs/>
+          <w:lang w:val="en-US"/>
+        </w:rPr>
+        <w:t>state:’$state’}</w:t>
+      </w:r>
+    </w:p>
+    <w:p>
+      <w:pPr>
+        <w:pStyle w:val="ListParagraph"/>
+        <w:numPr>
+          <w:ilvl w:val="0"/>
+          <w:numId w:val="2"/>
+        </w:numPr>
+        <w:tabs>
+          <w:tab w:val="left" w:pos="2508"/>
+        </w:tabs>
+        <w:rPr>
+          <w:lang w:val="en-US"/>
+        </w:rPr>
+      </w:pPr>
+      <w:r>
+        <w:rPr>
+          <w:lang w:val="en-US"/>
+        </w:rPr>
+        <w:t>db.zipcodes.aggregate([{$group:{_id:{city:"$city",state:"$state"},populationIs:{$sum:"$pop"}}}])</w:t>
+      </w:r>
+    </w:p>
+    <w:p>
+      <w:pPr>
+        <w:pStyle w:val="ListParagraph"/>
+        <w:numPr>
+          <w:ilvl w:val="0"/>
+          <w:numId w:val="18"/>
+        </w:numPr>
+        <w:tabs>
+          <w:tab w:val="left" w:pos="2508"/>
+        </w:tabs>
+        <w:rPr>
+          <w:b/>
+          <w:bCs/>
+          <w:lang w:val="en-US"/>
+        </w:rPr>
+      </w:pPr>
+      <w:r>
+        <w:rPr>
+          <w:b/>
+          <w:bCs/>
+          <w:lang w:val="en-US"/>
+        </w:rPr>
+        <w:t>Sort the results by population, highest first</w:t>
+      </w:r>
+      <w:r>
+        <w:rPr>
+          <w:b/>
+          <w:bCs/>
+          <w:lang w:val="en-US"/>
+        </w:rPr>
+        <w:t xml:space="preserve"> </w:t>
+      </w:r>
+    </w:p>
+    <w:p>
+      <w:pPr>
+        <w:pStyle w:val="ListParagraph"/>
+        <w:numPr>
+          <w:ilvl w:val="0"/>
+          <w:numId w:val="2"/>
+        </w:numPr>
+        <w:tabs>
+          <w:tab w:val="left" w:pos="2508"/>
+        </w:tabs>
+        <w:rPr>
+          <w:lang w:val="en-US"/>
+        </w:rPr>
+      </w:pPr>
+      <w:r>
+        <w:rPr>
+          <w:lang w:val="en-US"/>
+        </w:rPr>
+        <w:t>db.zipcodes.aggregate([{$group:{_id:{city:"$city",state:"$state"},populationIs:{$sum:"$pop"}}},{$sort:{populationIs:-1}}])</w:t>
+      </w:r>
+    </w:p>
+    <w:p>
+      <w:pPr>
+        <w:pStyle w:val="ListParagraph"/>
+        <w:numPr>
+          <w:ilvl w:val="0"/>
+          <w:numId w:val="18"/>
+        </w:numPr>
+        <w:tabs>
+          <w:tab w:val="left" w:pos="2508"/>
+        </w:tabs>
+        <w:rPr>
+          <w:b/>
+          <w:bCs/>
+          <w:lang w:val="en-US"/>
+        </w:rPr>
+      </w:pPr>
+      <w:r>
+        <w:rPr>
+          <w:b/>
+          <w:bCs/>
+          <w:lang w:val="en-US"/>
+        </w:rPr>
+        <w:t xml:space="preserve">Limit the results to just </w:t>
+      </w:r>
+      <w:r>
+        <w:rPr>
+          <w:b/>
+          <w:bCs/>
+          <w:lang w:val="en-US"/>
+        </w:rPr>
+        <w:t>the first 3 results. What are the top 3 cities in population?</w:t>
+      </w:r>
+    </w:p>
+    <w:p>
+      <w:pPr>
+        <w:pStyle w:val="ListParagraph"/>
+        <w:numPr>
+          <w:ilvl w:val="0"/>
+          <w:numId w:val="2"/>
+        </w:numPr>
+        <w:tabs>
+          <w:tab w:val="left" w:pos="2508"/>
+        </w:tabs>
+        <w:rPr>
+          <w:lang w:val="en-US"/>
+        </w:rPr>
+      </w:pPr>
+      <w:r>
+        <w:rPr>
+          <w:lang w:val="en-US"/>
+        </w:rPr>
+        <w:t>db.zipcodes.aggregate([{$group:{_id:{city:"$city",state:"$state"},populationIs:{$sum:"$pop"}}},{$sort:{populationIs:-1}},{$limit:3}])</w:t>
+      </w:r>
+    </w:p>
+    <w:p>
+      <w:pPr>
+        <w:pStyle w:val="ListParagraph"/>
+        <w:numPr>
+          <w:ilvl w:val="0"/>
+          <w:numId w:val="18"/>
+        </w:numPr>
+        <w:tabs>
+          <w:tab w:val="left" w:pos="2508"/>
+        </w:tabs>
+        <w:rPr>
+          <w:b/>
+          <w:bCs/>
+          <w:lang w:val="en-US"/>
+        </w:rPr>
+      </w:pPr>
+      <w:r>
+        <w:rPr>
+          <w:b/>
+          <w:bCs/>
+          <w:lang w:val="en-US"/>
+        </w:rPr>
+        <w:t>What are the top 3 cities in population in Texas?</w:t>
+      </w:r>
+    </w:p>
+    <w:p>
+      <w:pPr>
+        <w:pStyle w:val="ListParagraph"/>
+        <w:numPr>
+          <w:ilvl w:val="0"/>
+          <w:numId w:val="2"/>
+        </w:numPr>
+        <w:rPr>
+          <w:lang w:val="en-US"/>
+        </w:rPr>
+      </w:pPr>
+      <w:r>
+        <w:rPr>
+          <w:lang w:val="en-US"/>
+        </w:rPr>
+        <w:t>db.zipcodes.aggregate([{$match:{state:"TX"}}])</w:t>
+      </w:r>
+    </w:p>
+    <w:p>
+      <w:pPr>
+        <w:pStyle w:val="ListParagraph"/>
+        <w:ind w:left="90"/>
+        <w:rPr>
+          <w:b/>
+          <w:bCs/>
+          <w:lang w:val="en-US"/>
+        </w:rPr>
+      </w:pPr>
+      <w:r>
+        <w:rPr>
+          <w:b/>
+          <w:bCs/>
+          <w:noProof/>
+          <w:lang w:eastAsia="en-IN"/>
+        </w:rPr>
+        <w:drawing>
+          <wp:inline distT="0" distB="0" distL="0" distR="0">
+            <wp:extent cx="5731510" cy="3223895"/>
+            <wp:effectExtent l="0" t="0" r="2540" b="0"/>
+            <wp:docPr id="14" name="Picture 14"/>
+            <wp:cNvGraphicFramePr>
+              <a:graphicFrameLocks xmlns:a="http://schemas.openxmlformats.org/drawingml/2006/main" noChangeAspect="1"/>
+            </wp:cNvGraphicFramePr>
+            <a:graphic xmlns:a="http://schemas.openxmlformats.org/drawingml/2006/main">
+              <a:graphicData uri="http://schemas.openxmlformats.org/drawingml/2006/picture">
+                <pic:pic xmlns:pic="http://schemas.openxmlformats.org/drawingml/2006/picture">
+                  <pic:nvPicPr>
+                    <pic:cNvPr id="14" name="Screenshot (703).png"/>
+                    <pic:cNvPicPr/>
+                  </pic:nvPicPr>
+                  <pic:blipFill>
+                    <a:blip r:embed="rId20" cstate="print">
+                      <a:extLst>
+                        <a:ext uri="{28A0092B-C50C-407E-A947-70E740481C1C}">
+                          <a14:useLocalDpi xmlns:a14="http://schemas.microsoft.com/office/drawing/2010/main" val="0"/>
+                        </a:ext>
+                      </a:extLst>
+                    </a:blip>
+                    <a:stretch>
+                      <a:fillRect/>
+                    </a:stretch>
+                  </pic:blipFill>
+                  <pic:spPr>
+                    <a:xfrm>
+                      <a:off x="0" y="0"/>
+                      <a:ext cx="5731510" cy="3223895"/>
+                    </a:xfrm>
+                    <a:prstGeom prst="rect">
+                      <a:avLst/>
+                    </a:prstGeom>
+                  </pic:spPr>
+                </pic:pic>
+              </a:graphicData>
+            </a:graphic>
+          </wp:inline>
+        </w:drawing>
+      </w:r>
+    </w:p>
+    <w:p>
+      <w:pPr>
+        <w:pStyle w:val="ListParagraph"/>
+        <w:ind w:left="90"/>
+        <w:rPr>
+          <w:b/>
+          <w:bCs/>
+          <w:lang w:val="en-US"/>
+        </w:rPr>
+      </w:pPr>
+    </w:p>
+    <w:p>
+      <w:pPr>
+        <w:pStyle w:val="ListParagraph"/>
+        <w:ind w:left="90"/>
+        <w:rPr>
+          <w:b/>
+          <w:bCs/>
+          <w:lang w:val="en-US"/>
+        </w:rPr>
+      </w:pPr>
+    </w:p>
+    <w:p>
+      <w:pPr>
+        <w:pStyle w:val="ListParagraph"/>
+        <w:ind w:left="90"/>
+        <w:rPr>
+          <w:b/>
+          <w:bCs/>
+          <w:lang w:val="en-US"/>
+        </w:rPr>
+      </w:pPr>
+    </w:p>
+    <w:p>
+      <w:pPr>
+        <w:pStyle w:val="ListParagraph"/>
+        <w:ind w:left="90"/>
+        <w:rPr>
+          <w:b/>
+          <w:bCs/>
+          <w:lang w:val="en-US"/>
+        </w:rPr>
+      </w:pPr>
+    </w:p>
+    <w:p>
+      <w:pPr>
+        <w:pStyle w:val="ListParagraph"/>
+        <w:ind w:left="90"/>
+        <w:rPr>
+          <w:b/>
+          <w:bCs/>
+          <w:lang w:val="en-US"/>
+        </w:rPr>
+      </w:pPr>
+    </w:p>
+    <w:p>
+      <w:pPr>
+        <w:pStyle w:val="ListParagraph"/>
+        <w:ind w:left="90"/>
+        <w:rPr>
+          <w:b/>
+          <w:bCs/>
+          <w:lang w:val="en-US"/>
+        </w:rPr>
+      </w:pPr>
+    </w:p>
+    <w:p>
+      <w:pPr>
+        <w:pStyle w:val="ListParagraph"/>
+        <w:ind w:left="90"/>
+        <w:rPr>
+          <w:b/>
+          <w:bCs/>
+          <w:lang w:val="en-US"/>
+        </w:rPr>
+      </w:pPr>
+    </w:p>
+    <w:p>
+      <w:pPr>
+        <w:pStyle w:val="ListParagraph"/>
+        <w:ind w:left="90"/>
+        <w:rPr>
+          <w:b/>
+          <w:bCs/>
+          <w:lang w:val="en-US"/>
+        </w:rPr>
+      </w:pPr>
+    </w:p>
+    <w:p>
+      <w:pPr>
+        <w:pStyle w:val="ListParagraph"/>
+        <w:ind w:left="90"/>
+        <w:rPr>
+          <w:b/>
+          <w:bCs/>
+          <w:lang w:val="en-US"/>
+        </w:rPr>
+      </w:pPr>
+    </w:p>
+    <w:p>
+      <w:pPr>
+        <w:pStyle w:val="ListParagraph"/>
+        <w:ind w:left="90"/>
+        <w:rPr>
+          <w:b/>
+          <w:bCs/>
+          <w:lang w:val="en-US"/>
+        </w:rPr>
+      </w:pPr>
+      <w:r>
+        <w:rPr>
+          <w:b/>
+          <w:bCs/>
+          <w:noProof/>
+          <w:lang w:eastAsia="en-IN"/>
+        </w:rPr>
+        <w:lastRenderedPageBreak/>
+        <w:drawing>
+          <wp:inline distT="0" distB="0" distL="0" distR="0">
+            <wp:extent cx="5731510" cy="3223895"/>
+            <wp:effectExtent l="0" t="0" r="2540" b="0"/>
+            <wp:docPr id="15" name="Picture 15"/>
+            <wp:cNvGraphicFramePr>
+              <a:graphicFrameLocks xmlns:a="http://schemas.openxmlformats.org/drawingml/2006/main" noChangeAspect="1"/>
+            </wp:cNvGraphicFramePr>
+            <a:graphic xmlns:a="http://schemas.openxmlformats.org/drawingml/2006/main">
+              <a:graphicData uri="http://schemas.openxmlformats.org/drawingml/2006/picture">
+                <pic:pic xmlns:pic="http://schemas.openxmlformats.org/drawingml/2006/picture">
+                  <pic:nvPicPr>
+                    <pic:cNvPr id="15" name="Screenshot (704).png"/>
+                    <pic:cNvPicPr/>
+                  </pic:nvPicPr>
+                  <pic:blipFill>
+                    <a:blip r:embed="rId21" cstate="print">
+                      <a:extLst>
+                        <a:ext uri="{28A0092B-C50C-407E-A947-70E740481C1C}">
+                          <a14:useLocalDpi xmlns:a14="http://schemas.microsoft.com/office/drawing/2010/main" val="0"/>
+                        </a:ext>
+                      </a:extLst>
+                    </a:blip>
+                    <a:stretch>
+                      <a:fillRect/>
+                    </a:stretch>
+                  </pic:blipFill>
+                  <pic:spPr>
+                    <a:xfrm>
+                      <a:off x="0" y="0"/>
+                      <a:ext cx="5731510" cy="3223895"/>
+                    </a:xfrm>
+                    <a:prstGeom prst="rect">
+                      <a:avLst/>
+                    </a:prstGeom>
+                  </pic:spPr>
+                </pic:pic>
+              </a:graphicData>
+            </a:graphic>
+          </wp:inline>
+        </w:drawing>
+      </w:r>
+    </w:p>
+    <w:p>
+      <w:pPr>
+        <w:pStyle w:val="ListParagraph"/>
+        <w:tabs>
+          <w:tab w:val="left" w:pos="2508"/>
+        </w:tabs>
+        <w:rPr>
+          <w:b/>
+          <w:bCs/>
+          <w:lang w:val="en-US"/>
+        </w:rPr>
+      </w:pPr>
+    </w:p>
+    <w:p>
+      <w:pPr>
+        <w:tabs>
+          <w:tab w:val="left" w:pos="2508"/>
+        </w:tabs>
+        <w:rPr>
+          <w:b/>
+          <w:bCs/>
+          <w:u w:val="single"/>
+          <w:lang w:val="en-US"/>
+        </w:rPr>
+      </w:pPr>
+      <w:r>
+        <w:rPr>
+          <w:b/>
+          <w:bCs/>
+          <w:u w:val="single"/>
+          <w:lang w:val="en-US"/>
+        </w:rPr>
+        <w:t>BONUS</w:t>
+      </w:r>
+    </w:p>
+    <w:p>
+      <w:pPr>
+        <w:pStyle w:val="ListParagraph"/>
+        <w:numPr>
+          <w:ilvl w:val="0"/>
+          <w:numId w:val="20"/>
+        </w:numPr>
+        <w:tabs>
+          <w:tab w:val="left" w:pos="2508"/>
+        </w:tabs>
+        <w:rPr>
+          <w:b/>
+          <w:bCs/>
+          <w:lang w:val="en-US"/>
+        </w:rPr>
+      </w:pPr>
+      <w:r>
+        <w:rPr>
+          <w:b/>
+          <w:bCs/>
+          <w:lang w:val="en-US"/>
+        </w:rPr>
+        <w:t xml:space="preserve">Write a query </w:t>
+      </w:r>
+      <w:r>
+        <w:rPr>
+          <w:b/>
+          <w:bCs/>
+          <w:lang w:val="en-US"/>
+        </w:rPr>
+        <w:t>to get the average city population for each state.</w:t>
+      </w:r>
+      <w:r>
+        <w:rPr>
+          <w:b/>
+          <w:bCs/>
+          <w:lang w:val="en-US"/>
+        </w:rPr>
+        <w:t xml:space="preserve"> </w:t>
+      </w:r>
+    </w:p>
+    <w:p>
+      <w:pPr>
+        <w:pStyle w:val="ListParagraph"/>
+        <w:numPr>
+          <w:ilvl w:val="0"/>
+          <w:numId w:val="2"/>
+        </w:numPr>
+        <w:tabs>
+          <w:tab w:val="left" w:pos="2508"/>
+        </w:tabs>
+        <w:rPr>
+          <w:lang w:val="en-US"/>
+        </w:rPr>
+      </w:pPr>
+      <w:r>
+        <w:rPr>
+          <w:lang w:val="en-US"/>
+        </w:rPr>
+        <w:t>db.zipcodes.aggregate([{$group: {_id: {state: "$state"}, avgpopulationIs: {$avg: "$pop"}}}])</w:t>
+      </w:r>
+    </w:p>
+    <w:p>
+      <w:pPr>
+        <w:pStyle w:val="ListParagraph"/>
+        <w:numPr>
+          <w:ilvl w:val="0"/>
+          <w:numId w:val="20"/>
+        </w:numPr>
+        <w:tabs>
+          <w:tab w:val="left" w:pos="2508"/>
+        </w:tabs>
+        <w:rPr>
+          <w:b/>
+          <w:bCs/>
+          <w:lang w:val="en-US"/>
+        </w:rPr>
+      </w:pPr>
+      <w:r>
+        <w:rPr>
+          <w:b/>
+          <w:bCs/>
+          <w:lang w:val="en-US"/>
+        </w:rPr>
+        <w:t>What are the top 3 states in terms of average city population?</w:t>
+      </w:r>
+    </w:p>
+    <w:p>
+      <w:pPr>
+        <w:pStyle w:val="ListParagraph"/>
+        <w:numPr>
+          <w:ilvl w:val="0"/>
+          <w:numId w:val="2"/>
+        </w:numPr>
+        <w:tabs>
+          <w:tab w:val="left" w:pos="2508"/>
+        </w:tabs>
+        <w:rPr>
+          <w:lang w:val="en-US"/>
+        </w:rPr>
+      </w:pPr>
+      <w:r>
+        <w:rPr>
+          <w:lang w:val="en-US"/>
+        </w:rPr>
+        <w:t>db.zipcodes.aggregate([{$group: {_id: {state: "$state"}, avgpopulationIs: {$avg: "$pop"}}},{$sort:{avgpopulationIs:-1}},{$limit:3}])</w:t>
+      </w:r>
+      <w:r>
+        <w:rPr>
+          <w:lang w:val="en-US"/>
+        </w:rPr>
+        <w:t xml:space="preserve"> </w:t>
+      </w:r>
       <w:bookmarkStart w:id="0" w:name="_GoBack"/>
       <w:bookmarkEnd w:id="0"/>
+    </w:p>
+    <w:p>
+      <w:pPr>
+        <w:pStyle w:val="ListParagraph"/>
+        <w:tabs>
+          <w:tab w:val="left" w:pos="720"/>
+          <w:tab w:val="left" w:pos="2508"/>
+        </w:tabs>
+        <w:ind w:hanging="720"/>
+        <w:rPr>
+          <w:lang w:val="en-US"/>
+        </w:rPr>
+      </w:pPr>
+      <w:r>
+        <w:rPr>
+          <w:noProof/>
+          <w:lang w:eastAsia="en-IN"/>
+        </w:rPr>
+        <w:drawing>
+          <wp:inline distT="0" distB="0" distL="0" distR="0">
+            <wp:extent cx="5731510" cy="3223895"/>
+            <wp:effectExtent l="0" t="0" r="2540" b="0"/>
+            <wp:docPr id="16" name="Picture 16"/>
+            <wp:cNvGraphicFramePr>
+              <a:graphicFrameLocks xmlns:a="http://schemas.openxmlformats.org/drawingml/2006/main" noChangeAspect="1"/>
+            </wp:cNvGraphicFramePr>
+            <a:graphic xmlns:a="http://schemas.openxmlformats.org/drawingml/2006/main">
+              <a:graphicData uri="http://schemas.openxmlformats.org/drawingml/2006/picture">
+                <pic:pic xmlns:pic="http://schemas.openxmlformats.org/drawingml/2006/picture">
+                  <pic:nvPicPr>
+                    <pic:cNvPr id="16" name="Screenshot (705).png"/>
+                    <pic:cNvPicPr/>
+                  </pic:nvPicPr>
+                  <pic:blipFill>
+                    <a:blip r:embed="rId22" cstate="print">
+                      <a:extLst>
+                        <a:ext uri="{28A0092B-C50C-407E-A947-70E740481C1C}">
+                          <a14:useLocalDpi xmlns:a14="http://schemas.microsoft.com/office/drawing/2010/main" val="0"/>
+                        </a:ext>
+                      </a:extLst>
+                    </a:blip>
+                    <a:stretch>
+                      <a:fillRect/>
+                    </a:stretch>
+                  </pic:blipFill>
+                  <pic:spPr>
+                    <a:xfrm>
+                      <a:off x="0" y="0"/>
+                      <a:ext cx="5731510" cy="3223895"/>
+                    </a:xfrm>
+                    <a:prstGeom prst="rect">
+                      <a:avLst/>
+                    </a:prstGeom>
+                  </pic:spPr>
+                </pic:pic>
+              </a:graphicData>
+            </a:graphic>
+          </wp:inline>
+        </w:drawing>
+      </w:r>
     </w:p>
     <w:sectPr>
       <w:pgSz w:w="11906" w:h="16838"/>
@@ -9129,6 +7511,56 @@
     </w:sectPr>
   </w:body>
 </w:document>
+</file>
+
+<file path=word/endnotes.xml><?xml version="1.0" encoding="utf-8"?>
+<w:endnotes xmlns:wpc="http://schemas.microsoft.com/office/word/2010/wordprocessingCanvas" xmlns:mc="http://schemas.openxmlformats.org/markup-compatibility/2006" xmlns:o="urn:schemas-microsoft-com:office:office" xmlns:r="http://schemas.openxmlformats.org/officeDocument/2006/relationships" xmlns:m="http://schemas.openxmlformats.org/officeDocument/2006/math" xmlns:v="urn:schemas-microsoft-com:vml" xmlns:wp14="http://schemas.microsoft.com/office/word/2010/wordprocessingDrawing" xmlns:wp="http://schemas.openxmlformats.org/drawingml/2006/wordprocessingDrawing" xmlns:w10="urn:schemas-microsoft-com:office:word" xmlns:w="http://schemas.openxmlformats.org/wordprocessingml/2006/main" xmlns:w14="http://schemas.microsoft.com/office/word/2010/wordml" xmlns:w15="http://schemas.microsoft.com/office/word/2012/wordml" xmlns:wpg="http://schemas.microsoft.com/office/word/2010/wordprocessingGroup" xmlns:wpi="http://schemas.microsoft.com/office/word/2010/wordprocessingInk" xmlns:wne="http://schemas.microsoft.com/office/word/2006/wordml" xmlns:wps="http://schemas.microsoft.com/office/word/2010/wordprocessingShape" mc:Ignorable="w14 w15 wp14">
+  <w:endnote w:type="separator" w:id="-1">
+    <w:p>
+      <w:pPr>
+        <w:spacing w:after="0" w:line="240" w:lineRule="auto"/>
+      </w:pPr>
+      <w:r>
+        <w:separator/>
+      </w:r>
+    </w:p>
+  </w:endnote>
+  <w:endnote w:type="continuationSeparator" w:id="0">
+    <w:p>
+      <w:pPr>
+        <w:spacing w:after="0" w:line="240" w:lineRule="auto"/>
+      </w:pPr>
+      <w:r>
+        <w:continuationSeparator/>
+      </w:r>
+    </w:p>
+  </w:endnote>
+</w:endnotes>
+</file>
+
+<file path=word/footnotes.xml><?xml version="1.0" encoding="utf-8"?>
+<w:footnotes xmlns:wpc="http://schemas.microsoft.com/office/word/2010/wordprocessingCanvas" xmlns:mc="http://schemas.openxmlformats.org/markup-compatibility/2006" xmlns:o="urn:schemas-microsoft-com:office:office" xmlns:r="http://schemas.openxmlformats.org/officeDocument/2006/relationships" xmlns:m="http://schemas.openxmlformats.org/officeDocument/2006/math" xmlns:v="urn:schemas-microsoft-com:vml" xmlns:wp14="http://schemas.microsoft.com/office/word/2010/wordprocessingDrawing" xmlns:wp="http://schemas.openxmlformats.org/drawingml/2006/wordprocessingDrawing" xmlns:w10="urn:schemas-microsoft-com:office:word" xmlns:w="http://schemas.openxmlformats.org/wordprocessingml/2006/main" xmlns:w14="http://schemas.microsoft.com/office/word/2010/wordml" xmlns:w15="http://schemas.microsoft.com/office/word/2012/wordml" xmlns:wpg="http://schemas.microsoft.com/office/word/2010/wordprocessingGroup" xmlns:wpi="http://schemas.microsoft.com/office/word/2010/wordprocessingInk" xmlns:wne="http://schemas.microsoft.com/office/word/2006/wordml" xmlns:wps="http://schemas.microsoft.com/office/word/2010/wordprocessingShape" mc:Ignorable="w14 w15 wp14">
+  <w:footnote w:type="separator" w:id="-1">
+    <w:p>
+      <w:pPr>
+        <w:spacing w:after="0" w:line="240" w:lineRule="auto"/>
+      </w:pPr>
+      <w:r>
+        <w:separator/>
+      </w:r>
+    </w:p>
+  </w:footnote>
+  <w:footnote w:type="continuationSeparator" w:id="0">
+    <w:p>
+      <w:pPr>
+        <w:spacing w:after="0" w:line="240" w:lineRule="auto"/>
+      </w:pPr>
+      <w:r>
+        <w:continuationSeparator/>
+      </w:r>
+    </w:p>
+  </w:footnote>
+</w:footnotes>
 </file>
 
 <file path=word/numbering.xml><?xml version="1.0" encoding="utf-8"?>
@@ -9427,7 +7859,7 @@
   <w:abstractNum w:abstractNumId="3">
     <w:nsid w:val="16D22DD9"/>
     <w:multiLevelType w:val="hybridMultilevel"/>
-    <w:tmpl w:val="389890CC"/>
+    <w:tmpl w:val="48A08E60"/>
     <w:lvl w:ilvl="0" w:tplc="40090001">
       <w:start w:val="1"/>
       <w:numFmt w:val="bullet"/>
@@ -9853,6 +8285,92 @@
     </w:lvl>
   </w:abstractNum>
   <w:abstractNum w:abstractNumId="7">
+    <w:nsid w:val="20366AE0"/>
+    <w:multiLevelType w:val="hybridMultilevel"/>
+    <w:tmpl w:val="A72E34E0"/>
+    <w:lvl w:ilvl="0" w:tplc="4009000F">
+      <w:start w:val="1"/>
+      <w:numFmt w:val="decimal"/>
+      <w:lvlText w:val="%1."/>
+      <w:lvlJc w:val="left"/>
+      <w:pPr>
+        <w:ind w:left="720" w:hanging="360"/>
+      </w:pPr>
+    </w:lvl>
+    <w:lvl w:ilvl="1" w:tplc="40090019" w:tentative="1">
+      <w:start w:val="1"/>
+      <w:numFmt w:val="lowerLetter"/>
+      <w:lvlText w:val="%2."/>
+      <w:lvlJc w:val="left"/>
+      <w:pPr>
+        <w:ind w:left="1440" w:hanging="360"/>
+      </w:pPr>
+    </w:lvl>
+    <w:lvl w:ilvl="2" w:tplc="4009001B" w:tentative="1">
+      <w:start w:val="1"/>
+      <w:numFmt w:val="lowerRoman"/>
+      <w:lvlText w:val="%3."/>
+      <w:lvlJc w:val="right"/>
+      <w:pPr>
+        <w:ind w:left="2160" w:hanging="180"/>
+      </w:pPr>
+    </w:lvl>
+    <w:lvl w:ilvl="3" w:tplc="4009000F" w:tentative="1">
+      <w:start w:val="1"/>
+      <w:numFmt w:val="decimal"/>
+      <w:lvlText w:val="%4."/>
+      <w:lvlJc w:val="left"/>
+      <w:pPr>
+        <w:ind w:left="2880" w:hanging="360"/>
+      </w:pPr>
+    </w:lvl>
+    <w:lvl w:ilvl="4" w:tplc="40090019" w:tentative="1">
+      <w:start w:val="1"/>
+      <w:numFmt w:val="lowerLetter"/>
+      <w:lvlText w:val="%5."/>
+      <w:lvlJc w:val="left"/>
+      <w:pPr>
+        <w:ind w:left="3600" w:hanging="360"/>
+      </w:pPr>
+    </w:lvl>
+    <w:lvl w:ilvl="5" w:tplc="4009001B" w:tentative="1">
+      <w:start w:val="1"/>
+      <w:numFmt w:val="lowerRoman"/>
+      <w:lvlText w:val="%6."/>
+      <w:lvlJc w:val="right"/>
+      <w:pPr>
+        <w:ind w:left="4320" w:hanging="180"/>
+      </w:pPr>
+    </w:lvl>
+    <w:lvl w:ilvl="6" w:tplc="4009000F" w:tentative="1">
+      <w:start w:val="1"/>
+      <w:numFmt w:val="decimal"/>
+      <w:lvlText w:val="%7."/>
+      <w:lvlJc w:val="left"/>
+      <w:pPr>
+        <w:ind w:left="5040" w:hanging="360"/>
+      </w:pPr>
+    </w:lvl>
+    <w:lvl w:ilvl="7" w:tplc="40090019" w:tentative="1">
+      <w:start w:val="1"/>
+      <w:numFmt w:val="lowerLetter"/>
+      <w:lvlText w:val="%8."/>
+      <w:lvlJc w:val="left"/>
+      <w:pPr>
+        <w:ind w:left="5760" w:hanging="360"/>
+      </w:pPr>
+    </w:lvl>
+    <w:lvl w:ilvl="8" w:tplc="4009001B" w:tentative="1">
+      <w:start w:val="1"/>
+      <w:numFmt w:val="lowerRoman"/>
+      <w:lvlText w:val="%9."/>
+      <w:lvlJc w:val="right"/>
+      <w:pPr>
+        <w:ind w:left="6480" w:hanging="180"/>
+      </w:pPr>
+    </w:lvl>
+  </w:abstractNum>
+  <w:abstractNum w:abstractNumId="8">
     <w:nsid w:val="2260779E"/>
     <w:multiLevelType w:val="hybridMultilevel"/>
     <w:tmpl w:val="58C60200"/>
@@ -9965,7 +8483,7 @@
       </w:rPr>
     </w:lvl>
   </w:abstractNum>
-  <w:abstractNum w:abstractNumId="8">
+  <w:abstractNum w:abstractNumId="9">
     <w:nsid w:val="26E9697D"/>
     <w:multiLevelType w:val="multilevel"/>
     <w:tmpl w:val="5AEC9544"/>
@@ -10078,7 +8596,96 @@
       </w:pPr>
     </w:lvl>
   </w:abstractNum>
-  <w:abstractNum w:abstractNumId="9">
+  <w:abstractNum w:abstractNumId="10">
+    <w:nsid w:val="2E750649"/>
+    <w:multiLevelType w:val="hybridMultilevel"/>
+    <w:tmpl w:val="11460C8A"/>
+    <w:lvl w:ilvl="0" w:tplc="BB80C876">
+      <w:start w:val="1"/>
+      <w:numFmt w:val="decimal"/>
+      <w:lvlText w:val="%1."/>
+      <w:lvlJc w:val="left"/>
+      <w:pPr>
+        <w:ind w:left="408" w:hanging="360"/>
+      </w:pPr>
+      <w:rPr>
+        <w:rFonts w:hint="default"/>
+      </w:rPr>
+    </w:lvl>
+    <w:lvl w:ilvl="1" w:tplc="40090019" w:tentative="1">
+      <w:start w:val="1"/>
+      <w:numFmt w:val="lowerLetter"/>
+      <w:lvlText w:val="%2."/>
+      <w:lvlJc w:val="left"/>
+      <w:pPr>
+        <w:ind w:left="1128" w:hanging="360"/>
+      </w:pPr>
+    </w:lvl>
+    <w:lvl w:ilvl="2" w:tplc="4009001B" w:tentative="1">
+      <w:start w:val="1"/>
+      <w:numFmt w:val="lowerRoman"/>
+      <w:lvlText w:val="%3."/>
+      <w:lvlJc w:val="right"/>
+      <w:pPr>
+        <w:ind w:left="1848" w:hanging="180"/>
+      </w:pPr>
+    </w:lvl>
+    <w:lvl w:ilvl="3" w:tplc="4009000F" w:tentative="1">
+      <w:start w:val="1"/>
+      <w:numFmt w:val="decimal"/>
+      <w:lvlText w:val="%4."/>
+      <w:lvlJc w:val="left"/>
+      <w:pPr>
+        <w:ind w:left="2568" w:hanging="360"/>
+      </w:pPr>
+    </w:lvl>
+    <w:lvl w:ilvl="4" w:tplc="40090019" w:tentative="1">
+      <w:start w:val="1"/>
+      <w:numFmt w:val="lowerLetter"/>
+      <w:lvlText w:val="%5."/>
+      <w:lvlJc w:val="left"/>
+      <w:pPr>
+        <w:ind w:left="3288" w:hanging="360"/>
+      </w:pPr>
+    </w:lvl>
+    <w:lvl w:ilvl="5" w:tplc="4009001B" w:tentative="1">
+      <w:start w:val="1"/>
+      <w:numFmt w:val="lowerRoman"/>
+      <w:lvlText w:val="%6."/>
+      <w:lvlJc w:val="right"/>
+      <w:pPr>
+        <w:ind w:left="4008" w:hanging="180"/>
+      </w:pPr>
+    </w:lvl>
+    <w:lvl w:ilvl="6" w:tplc="4009000F" w:tentative="1">
+      <w:start w:val="1"/>
+      <w:numFmt w:val="decimal"/>
+      <w:lvlText w:val="%7."/>
+      <w:lvlJc w:val="left"/>
+      <w:pPr>
+        <w:ind w:left="4728" w:hanging="360"/>
+      </w:pPr>
+    </w:lvl>
+    <w:lvl w:ilvl="7" w:tplc="40090019" w:tentative="1">
+      <w:start w:val="1"/>
+      <w:numFmt w:val="lowerLetter"/>
+      <w:lvlText w:val="%8."/>
+      <w:lvlJc w:val="left"/>
+      <w:pPr>
+        <w:ind w:left="5448" w:hanging="360"/>
+      </w:pPr>
+    </w:lvl>
+    <w:lvl w:ilvl="8" w:tplc="4009001B" w:tentative="1">
+      <w:start w:val="1"/>
+      <w:numFmt w:val="lowerRoman"/>
+      <w:lvlText w:val="%9."/>
+      <w:lvlJc w:val="right"/>
+      <w:pPr>
+        <w:ind w:left="6168" w:hanging="180"/>
+      </w:pPr>
+    </w:lvl>
+  </w:abstractNum>
+  <w:abstractNum w:abstractNumId="11">
     <w:nsid w:val="2FE64ACC"/>
     <w:multiLevelType w:val="hybridMultilevel"/>
     <w:tmpl w:val="1E563B80"/>
@@ -10167,7 +8774,7 @@
       </w:pPr>
     </w:lvl>
   </w:abstractNum>
-  <w:abstractNum w:abstractNumId="10">
+  <w:abstractNum w:abstractNumId="12">
     <w:nsid w:val="32C84FED"/>
     <w:multiLevelType w:val="hybridMultilevel"/>
     <w:tmpl w:val="E02239BE"/>
@@ -10256,7 +8863,7 @@
       </w:pPr>
     </w:lvl>
   </w:abstractNum>
-  <w:abstractNum w:abstractNumId="11">
+  <w:abstractNum w:abstractNumId="13">
     <w:nsid w:val="41EC4470"/>
     <w:multiLevelType w:val="hybridMultilevel"/>
     <w:tmpl w:val="E9F8511C"/>
@@ -10345,7 +8952,7 @@
       </w:pPr>
     </w:lvl>
   </w:abstractNum>
-  <w:abstractNum w:abstractNumId="12">
+  <w:abstractNum w:abstractNumId="14">
     <w:nsid w:val="425F67DA"/>
     <w:multiLevelType w:val="hybridMultilevel"/>
     <w:tmpl w:val="113EBE60"/>
@@ -10434,7 +9041,182 @@
       </w:pPr>
     </w:lvl>
   </w:abstractNum>
-  <w:abstractNum w:abstractNumId="13">
+  <w:abstractNum w:abstractNumId="15">
+    <w:nsid w:val="46C95AFF"/>
+    <w:multiLevelType w:val="hybridMultilevel"/>
+    <w:tmpl w:val="682E1D0E"/>
+    <w:lvl w:ilvl="0" w:tplc="4009000F">
+      <w:start w:val="1"/>
+      <w:numFmt w:val="decimal"/>
+      <w:lvlText w:val="%1."/>
+      <w:lvlJc w:val="left"/>
+      <w:pPr>
+        <w:ind w:left="720" w:hanging="360"/>
+      </w:pPr>
+    </w:lvl>
+    <w:lvl w:ilvl="1" w:tplc="40090019" w:tentative="1">
+      <w:start w:val="1"/>
+      <w:numFmt w:val="lowerLetter"/>
+      <w:lvlText w:val="%2."/>
+      <w:lvlJc w:val="left"/>
+      <w:pPr>
+        <w:ind w:left="1440" w:hanging="360"/>
+      </w:pPr>
+    </w:lvl>
+    <w:lvl w:ilvl="2" w:tplc="4009001B" w:tentative="1">
+      <w:start w:val="1"/>
+      <w:numFmt w:val="lowerRoman"/>
+      <w:lvlText w:val="%3."/>
+      <w:lvlJc w:val="right"/>
+      <w:pPr>
+        <w:ind w:left="2160" w:hanging="180"/>
+      </w:pPr>
+    </w:lvl>
+    <w:lvl w:ilvl="3" w:tplc="4009000F" w:tentative="1">
+      <w:start w:val="1"/>
+      <w:numFmt w:val="decimal"/>
+      <w:lvlText w:val="%4."/>
+      <w:lvlJc w:val="left"/>
+      <w:pPr>
+        <w:ind w:left="2880" w:hanging="360"/>
+      </w:pPr>
+    </w:lvl>
+    <w:lvl w:ilvl="4" w:tplc="40090019" w:tentative="1">
+      <w:start w:val="1"/>
+      <w:numFmt w:val="lowerLetter"/>
+      <w:lvlText w:val="%5."/>
+      <w:lvlJc w:val="left"/>
+      <w:pPr>
+        <w:ind w:left="3600" w:hanging="360"/>
+      </w:pPr>
+    </w:lvl>
+    <w:lvl w:ilvl="5" w:tplc="4009001B" w:tentative="1">
+      <w:start w:val="1"/>
+      <w:numFmt w:val="lowerRoman"/>
+      <w:lvlText w:val="%6."/>
+      <w:lvlJc w:val="right"/>
+      <w:pPr>
+        <w:ind w:left="4320" w:hanging="180"/>
+      </w:pPr>
+    </w:lvl>
+    <w:lvl w:ilvl="6" w:tplc="4009000F" w:tentative="1">
+      <w:start w:val="1"/>
+      <w:numFmt w:val="decimal"/>
+      <w:lvlText w:val="%7."/>
+      <w:lvlJc w:val="left"/>
+      <w:pPr>
+        <w:ind w:left="5040" w:hanging="360"/>
+      </w:pPr>
+    </w:lvl>
+    <w:lvl w:ilvl="7" w:tplc="40090019" w:tentative="1">
+      <w:start w:val="1"/>
+      <w:numFmt w:val="lowerLetter"/>
+      <w:lvlText w:val="%8."/>
+      <w:lvlJc w:val="left"/>
+      <w:pPr>
+        <w:ind w:left="5760" w:hanging="360"/>
+      </w:pPr>
+    </w:lvl>
+    <w:lvl w:ilvl="8" w:tplc="4009001B" w:tentative="1">
+      <w:start w:val="1"/>
+      <w:numFmt w:val="lowerRoman"/>
+      <w:lvlText w:val="%9."/>
+      <w:lvlJc w:val="right"/>
+      <w:pPr>
+        <w:ind w:left="6480" w:hanging="180"/>
+      </w:pPr>
+    </w:lvl>
+  </w:abstractNum>
+  <w:abstractNum w:abstractNumId="16">
+    <w:nsid w:val="4E321427"/>
+    <w:multiLevelType w:val="hybridMultilevel"/>
+    <w:tmpl w:val="52A29100"/>
+    <w:lvl w:ilvl="0" w:tplc="4009000F">
+      <w:start w:val="1"/>
+      <w:numFmt w:val="decimal"/>
+      <w:lvlText w:val="%1."/>
+      <w:lvlJc w:val="left"/>
+      <w:pPr>
+        <w:ind w:left="720" w:hanging="360"/>
+      </w:pPr>
+      <w:rPr>
+        <w:rFonts w:hint="default"/>
+      </w:rPr>
+    </w:lvl>
+    <w:lvl w:ilvl="1" w:tplc="40090019" w:tentative="1">
+      <w:start w:val="1"/>
+      <w:numFmt w:val="lowerLetter"/>
+      <w:lvlText w:val="%2."/>
+      <w:lvlJc w:val="left"/>
+      <w:pPr>
+        <w:ind w:left="1440" w:hanging="360"/>
+      </w:pPr>
+    </w:lvl>
+    <w:lvl w:ilvl="2" w:tplc="4009001B" w:tentative="1">
+      <w:start w:val="1"/>
+      <w:numFmt w:val="lowerRoman"/>
+      <w:lvlText w:val="%3."/>
+      <w:lvlJc w:val="right"/>
+      <w:pPr>
+        <w:ind w:left="2160" w:hanging="180"/>
+      </w:pPr>
+    </w:lvl>
+    <w:lvl w:ilvl="3" w:tplc="4009000F" w:tentative="1">
+      <w:start w:val="1"/>
+      <w:numFmt w:val="decimal"/>
+      <w:lvlText w:val="%4."/>
+      <w:lvlJc w:val="left"/>
+      <w:pPr>
+        <w:ind w:left="2880" w:hanging="360"/>
+      </w:pPr>
+    </w:lvl>
+    <w:lvl w:ilvl="4" w:tplc="40090019" w:tentative="1">
+      <w:start w:val="1"/>
+      <w:numFmt w:val="lowerLetter"/>
+      <w:lvlText w:val="%5."/>
+      <w:lvlJc w:val="left"/>
+      <w:pPr>
+        <w:ind w:left="3600" w:hanging="360"/>
+      </w:pPr>
+    </w:lvl>
+    <w:lvl w:ilvl="5" w:tplc="4009001B" w:tentative="1">
+      <w:start w:val="1"/>
+      <w:numFmt w:val="lowerRoman"/>
+      <w:lvlText w:val="%6."/>
+      <w:lvlJc w:val="right"/>
+      <w:pPr>
+        <w:ind w:left="4320" w:hanging="180"/>
+      </w:pPr>
+    </w:lvl>
+    <w:lvl w:ilvl="6" w:tplc="4009000F" w:tentative="1">
+      <w:start w:val="1"/>
+      <w:numFmt w:val="decimal"/>
+      <w:lvlText w:val="%7."/>
+      <w:lvlJc w:val="left"/>
+      <w:pPr>
+        <w:ind w:left="5040" w:hanging="360"/>
+      </w:pPr>
+    </w:lvl>
+    <w:lvl w:ilvl="7" w:tplc="40090019" w:tentative="1">
+      <w:start w:val="1"/>
+      <w:numFmt w:val="lowerLetter"/>
+      <w:lvlText w:val="%8."/>
+      <w:lvlJc w:val="left"/>
+      <w:pPr>
+        <w:ind w:left="5760" w:hanging="360"/>
+      </w:pPr>
+    </w:lvl>
+    <w:lvl w:ilvl="8" w:tplc="4009001B" w:tentative="1">
+      <w:start w:val="1"/>
+      <w:numFmt w:val="lowerRoman"/>
+      <w:lvlText w:val="%9."/>
+      <w:lvlJc w:val="right"/>
+      <w:pPr>
+        <w:ind w:left="6480" w:hanging="180"/>
+      </w:pPr>
+    </w:lvl>
+  </w:abstractNum>
+  <w:abstractNum w:abstractNumId="17">
     <w:nsid w:val="5BAD4F15"/>
     <w:multiLevelType w:val="hybridMultilevel"/>
     <w:tmpl w:val="523891E8"/>
@@ -10523,7 +9305,7 @@
       </w:pPr>
     </w:lvl>
   </w:abstractNum>
-  <w:abstractNum w:abstractNumId="14">
+  <w:abstractNum w:abstractNumId="18">
     <w:nsid w:val="5F2C5A26"/>
     <w:multiLevelType w:val="multilevel"/>
     <w:tmpl w:val="58FA0384"/>
@@ -10636,14 +9418,100 @@
       </w:pPr>
     </w:lvl>
   </w:abstractNum>
+  <w:abstractNum w:abstractNumId="19">
+    <w:nsid w:val="7EDC01D5"/>
+    <w:multiLevelType w:val="hybridMultilevel"/>
+    <w:tmpl w:val="F0C0BC74"/>
+    <w:lvl w:ilvl="0" w:tplc="4009000F">
+      <w:start w:val="1"/>
+      <w:numFmt w:val="decimal"/>
+      <w:lvlText w:val="%1."/>
+      <w:lvlJc w:val="left"/>
+      <w:pPr>
+        <w:ind w:left="1440" w:hanging="360"/>
+      </w:pPr>
+    </w:lvl>
+    <w:lvl w:ilvl="1" w:tplc="40090019" w:tentative="1">
+      <w:start w:val="1"/>
+      <w:numFmt w:val="lowerLetter"/>
+      <w:lvlText w:val="%2."/>
+      <w:lvlJc w:val="left"/>
+      <w:pPr>
+        <w:ind w:left="2160" w:hanging="360"/>
+      </w:pPr>
+    </w:lvl>
+    <w:lvl w:ilvl="2" w:tplc="4009001B" w:tentative="1">
+      <w:start w:val="1"/>
+      <w:numFmt w:val="lowerRoman"/>
+      <w:lvlText w:val="%3."/>
+      <w:lvlJc w:val="right"/>
+      <w:pPr>
+        <w:ind w:left="2880" w:hanging="180"/>
+      </w:pPr>
+    </w:lvl>
+    <w:lvl w:ilvl="3" w:tplc="4009000F" w:tentative="1">
+      <w:start w:val="1"/>
+      <w:numFmt w:val="decimal"/>
+      <w:lvlText w:val="%4."/>
+      <w:lvlJc w:val="left"/>
+      <w:pPr>
+        <w:ind w:left="3600" w:hanging="360"/>
+      </w:pPr>
+    </w:lvl>
+    <w:lvl w:ilvl="4" w:tplc="40090019" w:tentative="1">
+      <w:start w:val="1"/>
+      <w:numFmt w:val="lowerLetter"/>
+      <w:lvlText w:val="%5."/>
+      <w:lvlJc w:val="left"/>
+      <w:pPr>
+        <w:ind w:left="4320" w:hanging="360"/>
+      </w:pPr>
+    </w:lvl>
+    <w:lvl w:ilvl="5" w:tplc="4009001B" w:tentative="1">
+      <w:start w:val="1"/>
+      <w:numFmt w:val="lowerRoman"/>
+      <w:lvlText w:val="%6."/>
+      <w:lvlJc w:val="right"/>
+      <w:pPr>
+        <w:ind w:left="5040" w:hanging="180"/>
+      </w:pPr>
+    </w:lvl>
+    <w:lvl w:ilvl="6" w:tplc="4009000F" w:tentative="1">
+      <w:start w:val="1"/>
+      <w:numFmt w:val="decimal"/>
+      <w:lvlText w:val="%7."/>
+      <w:lvlJc w:val="left"/>
+      <w:pPr>
+        <w:ind w:left="5760" w:hanging="360"/>
+      </w:pPr>
+    </w:lvl>
+    <w:lvl w:ilvl="7" w:tplc="40090019" w:tentative="1">
+      <w:start w:val="1"/>
+      <w:numFmt w:val="lowerLetter"/>
+      <w:lvlText w:val="%8."/>
+      <w:lvlJc w:val="left"/>
+      <w:pPr>
+        <w:ind w:left="6480" w:hanging="360"/>
+      </w:pPr>
+    </w:lvl>
+    <w:lvl w:ilvl="8" w:tplc="4009001B" w:tentative="1">
+      <w:start w:val="1"/>
+      <w:numFmt w:val="lowerRoman"/>
+      <w:lvlText w:val="%9."/>
+      <w:lvlJc w:val="right"/>
+      <w:pPr>
+        <w:ind w:left="7200" w:hanging="180"/>
+      </w:pPr>
+    </w:lvl>
+  </w:abstractNum>
   <w:num w:numId="1">
-    <w:abstractNumId w:val="7"/>
+    <w:abstractNumId w:val="8"/>
   </w:num>
   <w:num w:numId="2">
     <w:abstractNumId w:val="3"/>
   </w:num>
   <w:num w:numId="3">
-    <w:abstractNumId w:val="11"/>
+    <w:abstractNumId w:val="13"/>
   </w:num>
   <w:num w:numId="4">
     <w:abstractNumId w:val="2"/>
@@ -10652,10 +9520,10 @@
     <w:abstractNumId w:val="6"/>
   </w:num>
   <w:num w:numId="6">
-    <w:abstractNumId w:val="8"/>
+    <w:abstractNumId w:val="9"/>
   </w:num>
   <w:num w:numId="7">
-    <w:abstractNumId w:val="14"/>
+    <w:abstractNumId w:val="18"/>
   </w:num>
   <w:num w:numId="8">
     <w:abstractNumId w:val="5"/>
@@ -10667,19 +9535,34 @@
     <w:abstractNumId w:val="4"/>
   </w:num>
   <w:num w:numId="11">
-    <w:abstractNumId w:val="13"/>
+    <w:abstractNumId w:val="17"/>
   </w:num>
   <w:num w:numId="12">
-    <w:abstractNumId w:val="10"/>
+    <w:abstractNumId w:val="12"/>
   </w:num>
   <w:num w:numId="13">
     <w:abstractNumId w:val="1"/>
   </w:num>
   <w:num w:numId="14">
-    <w:abstractNumId w:val="9"/>
+    <w:abstractNumId w:val="11"/>
   </w:num>
   <w:num w:numId="15">
-    <w:abstractNumId w:val="12"/>
+    <w:abstractNumId w:val="14"/>
+  </w:num>
+  <w:num w:numId="16">
+    <w:abstractNumId w:val="16"/>
+  </w:num>
+  <w:num w:numId="17">
+    <w:abstractNumId w:val="15"/>
+  </w:num>
+  <w:num w:numId="18">
+    <w:abstractNumId w:val="7"/>
+  </w:num>
+  <w:num w:numId="19">
+    <w:abstractNumId w:val="19"/>
+  </w:num>
+  <w:num w:numId="20">
+    <w:abstractNumId w:val="10"/>
   </w:num>
 </w:numbering>
 </file>
@@ -11226,6 +10109,50 @@
       <w:contextualSpacing/>
     </w:pPr>
   </w:style>
+  <w:style w:type="paragraph" w:styleId="Header">
+    <w:name w:val="header"/>
+    <w:basedOn w:val="Normal"/>
+    <w:link w:val="HeaderChar"/>
+    <w:uiPriority w:val="99"/>
+    <w:unhideWhenUsed/>
+    <w:rsid w:val="00A63FD0"/>
+    <w:pPr>
+      <w:tabs>
+        <w:tab w:val="center" w:pos="4513"/>
+        <w:tab w:val="right" w:pos="9026"/>
+      </w:tabs>
+      <w:spacing w:after="0" w:line="240" w:lineRule="auto"/>
+    </w:pPr>
+  </w:style>
+  <w:style w:type="character" w:customStyle="1" w:styleId="HeaderChar">
+    <w:name w:val="Header Char"/>
+    <w:basedOn w:val="DefaultParagraphFont"/>
+    <w:link w:val="Header"/>
+    <w:uiPriority w:val="99"/>
+    <w:rsid w:val="00A63FD0"/>
+  </w:style>
+  <w:style w:type="paragraph" w:styleId="Footer">
+    <w:name w:val="footer"/>
+    <w:basedOn w:val="Normal"/>
+    <w:link w:val="FooterChar"/>
+    <w:uiPriority w:val="99"/>
+    <w:unhideWhenUsed/>
+    <w:rsid w:val="00A63FD0"/>
+    <w:pPr>
+      <w:tabs>
+        <w:tab w:val="center" w:pos="4513"/>
+        <w:tab w:val="right" w:pos="9026"/>
+      </w:tabs>
+      <w:spacing w:after="0" w:line="240" w:lineRule="auto"/>
+    </w:pPr>
+  </w:style>
+  <w:style w:type="character" w:customStyle="1" w:styleId="FooterChar">
+    <w:name w:val="Footer Char"/>
+    <w:basedOn w:val="DefaultParagraphFont"/>
+    <w:link w:val="Footer"/>
+    <w:uiPriority w:val="99"/>
+    <w:rsid w:val="00A63FD0"/>
+  </w:style>
 </w:styles>
 </file>
 
